--- a/fuentes/228124_CF02_DU.docx
+++ b/fuentes/228124_CF02_DU.docx
@@ -199,7 +199,7 @@
               </wp:anchor>
             </w:drawing>
           </mc:Choice>
-          <mc:Fallback xmlns:a="http://schemas.openxmlformats.org/drawingml/2006/main" xmlns:adec="http://schemas.microsoft.com/office/drawing/2017/decorative" xmlns:pic="http://schemas.openxmlformats.org/drawingml/2006/picture" xmlns:a14="http://schemas.microsoft.com/office/drawing/2010/main">
+          <mc:Fallback xmlns:a14="http://schemas.microsoft.com/office/drawing/2010/main" xmlns:pic="http://schemas.openxmlformats.org/drawingml/2006/picture" xmlns:adec="http://schemas.microsoft.com/office/drawing/2017/decorative" xmlns:a="http://schemas.openxmlformats.org/drawingml/2006/main">
             <w:pict w14:anchorId="62265130">
               <v:rect id="Rectángulo 3" style="position:absolute;margin-left:-55.7pt;margin-top:26.5pt;width:613.85pt;height:204pt;z-index:-251655168;visibility:visible;mso-wrap-style:square;mso-height-percent:0;mso-wrap-distance-left:9pt;mso-wrap-distance-top:0;mso-wrap-distance-right:9pt;mso-wrap-distance-bottom:0;mso-position-horizontal:absolute;mso-position-horizontal-relative:text;mso-position-vertical:absolute;mso-position-vertical-relative:text;mso-height-percent:0;mso-height-relative:margin;v-text-anchor:middle" alt="&quot;&quot;" o:spid="_x0000_s1026" fillcolor="#00314d" stroked="f" strokeweight="1pt" w14:anchorId="0E79D54C" o:gfxdata="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"/>
             </w:pict>
@@ -458,7 +458,25 @@
           <w:kern w:val="0"/>
           <w14:ligatures w14:val="none"/>
         </w:rPr>
-        <w:t xml:space="preserve"> estudio de este componente formativo, el aprendiz estará en capacidad describir y aplicar las acciones de análisis y valoración de riesgos y controles de ciberseguridad; todo ello con base en métodos específicos de análisis de riesgos de seguridad. Adicionalmente, podrá establecer como resultado, el plan de tratamiento adecuado.</w:t>
+        <w:t xml:space="preserve"> estudio de este componente formativo, el aprendiz estará en capacidad </w:t>
+      </w:r>
+      <w:r>
+        <w:rPr>
+          <w:rFonts w:ascii="Calibri" w:hAnsi="Calibri"/>
+          <w:color w:val="000000" w:themeColor="text1"/>
+          <w:kern w:val="0"/>
+          <w14:ligatures w14:val="none"/>
+        </w:rPr>
+        <w:t xml:space="preserve">de </w:t>
+      </w:r>
+      <w:r>
+        <w:rPr>
+          <w:rFonts w:ascii="Calibri" w:hAnsi="Calibri"/>
+          <w:color w:val="000000" w:themeColor="text1"/>
+          <w:kern w:val="0"/>
+          <w14:ligatures w14:val="none"/>
+        </w:rPr>
+        <w:t>describir y aplicar las acciones de análisis y valoración de riesgos y controles de ciberseguridad; todo ello con base en métodos específicos de análisis de riesgos de seguridad. Adicionalmente, podrá establecer como resultado, el plan de tratamiento adecuado.</w:t>
       </w:r>
     </w:p>
     <w:p>
@@ -612,7 +630,7 @@
                 <w:noProof/>
                 <w:webHidden/>
               </w:rPr>
-              <w:t>1</w:t>
+              <w:t>4</w:t>
             </w:r>
             <w:r>
               <w:rPr>
@@ -700,7 +718,7 @@
                 <w:noProof/>
                 <w:webHidden/>
               </w:rPr>
-              <w:t>3</w:t>
+              <w:t>6</w:t>
             </w:r>
             <w:r>
               <w:rPr>
@@ -788,7 +806,7 @@
                 <w:noProof/>
                 <w:webHidden/>
               </w:rPr>
-              <w:t>4</w:t>
+              <w:t>7</w:t>
             </w:r>
             <w:r>
               <w:rPr>
@@ -876,7 +894,7 @@
                 <w:noProof/>
                 <w:webHidden/>
               </w:rPr>
-              <w:t>4</w:t>
+              <w:t>7</w:t>
             </w:r>
             <w:r>
               <w:rPr>
@@ -964,7 +982,7 @@
                 <w:noProof/>
                 <w:webHidden/>
               </w:rPr>
-              <w:t>5</w:t>
+              <w:t>8</w:t>
             </w:r>
             <w:r>
               <w:rPr>
@@ -1052,7 +1070,7 @@
                 <w:noProof/>
                 <w:webHidden/>
               </w:rPr>
-              <w:t>8</w:t>
+              <w:t>11</w:t>
             </w:r>
             <w:r>
               <w:rPr>
@@ -1140,7 +1158,7 @@
                 <w:noProof/>
                 <w:webHidden/>
               </w:rPr>
-              <w:t>10</w:t>
+              <w:t>14</w:t>
             </w:r>
             <w:r>
               <w:rPr>
@@ -1260,7 +1278,7 @@
                 <w:noProof/>
                 <w:webHidden/>
               </w:rPr>
-              <w:t>11</w:t>
+              <w:t>15</w:t>
             </w:r>
             <w:r>
               <w:rPr>
@@ -1380,7 +1398,7 @@
                 <w:noProof/>
                 <w:webHidden/>
               </w:rPr>
-              <w:t>12</w:t>
+              <w:t>15</w:t>
             </w:r>
             <w:r>
               <w:rPr>
@@ -1468,7 +1486,7 @@
                 <w:noProof/>
                 <w:webHidden/>
               </w:rPr>
-              <w:t>14</w:t>
+              <w:t>18</w:t>
             </w:r>
             <w:r>
               <w:rPr>
@@ -1556,7 +1574,7 @@
                 <w:noProof/>
                 <w:webHidden/>
               </w:rPr>
-              <w:t>16</w:t>
+              <w:t>20</w:t>
             </w:r>
             <w:r>
               <w:rPr>
@@ -1644,7 +1662,7 @@
                 <w:noProof/>
                 <w:webHidden/>
               </w:rPr>
-              <w:t>17</w:t>
+              <w:t>20</w:t>
             </w:r>
             <w:r>
               <w:rPr>
@@ -1732,7 +1750,7 @@
                 <w:noProof/>
                 <w:webHidden/>
               </w:rPr>
-              <w:t>21</w:t>
+              <w:t>24</w:t>
             </w:r>
             <w:r>
               <w:rPr>
@@ -1820,7 +1838,7 @@
                 <w:noProof/>
                 <w:webHidden/>
               </w:rPr>
-              <w:t>21</w:t>
+              <w:t>25</w:t>
             </w:r>
             <w:r>
               <w:rPr>
@@ -1908,7 +1926,7 @@
                 <w:noProof/>
                 <w:webHidden/>
               </w:rPr>
-              <w:t>24</w:t>
+              <w:t>29</w:t>
             </w:r>
             <w:r>
               <w:rPr>
@@ -1996,7 +2014,7 @@
                 <w:noProof/>
                 <w:webHidden/>
               </w:rPr>
-              <w:t>25</w:t>
+              <w:t>29</w:t>
             </w:r>
             <w:r>
               <w:rPr>
@@ -2084,7 +2102,7 @@
                 <w:noProof/>
                 <w:webHidden/>
               </w:rPr>
-              <w:t>26</w:t>
+              <w:t>31</w:t>
             </w:r>
             <w:r>
               <w:rPr>
@@ -2172,7 +2190,7 @@
                 <w:noProof/>
                 <w:webHidden/>
               </w:rPr>
-              <w:t>29</w:t>
+              <w:t>34</w:t>
             </w:r>
             <w:r>
               <w:rPr>
@@ -2260,7 +2278,7 @@
                 <w:noProof/>
                 <w:webHidden/>
               </w:rPr>
-              <w:t>31</w:t>
+              <w:t>36</w:t>
             </w:r>
             <w:r>
               <w:rPr>
@@ -2348,7 +2366,7 @@
                 <w:noProof/>
                 <w:webHidden/>
               </w:rPr>
-              <w:t>32</w:t>
+              <w:t>37</w:t>
             </w:r>
             <w:r>
               <w:rPr>
@@ -2436,7 +2454,7 @@
                 <w:noProof/>
                 <w:webHidden/>
               </w:rPr>
-              <w:t>33</w:t>
+              <w:t>37</w:t>
             </w:r>
             <w:r>
               <w:rPr>
@@ -2524,7 +2542,7 @@
                 <w:noProof/>
                 <w:webHidden/>
               </w:rPr>
-              <w:t>34</w:t>
+              <w:t>38</w:t>
             </w:r>
             <w:r>
               <w:rPr>
@@ -2595,7 +2613,7 @@
                 <w:noProof/>
                 <w:webHidden/>
               </w:rPr>
-              <w:t>36</w:t>
+              <w:t>40</w:t>
             </w:r>
             <w:r>
               <w:rPr>
@@ -2666,7 +2684,7 @@
                 <w:noProof/>
                 <w:webHidden/>
               </w:rPr>
-              <w:t>37</w:t>
+              <w:t>41</w:t>
             </w:r>
             <w:r>
               <w:rPr>
@@ -2737,7 +2755,7 @@
                 <w:noProof/>
                 <w:webHidden/>
               </w:rPr>
-              <w:t>39</w:t>
+              <w:t>43</w:t>
             </w:r>
             <w:r>
               <w:rPr>
@@ -2808,7 +2826,7 @@
                 <w:noProof/>
                 <w:webHidden/>
               </w:rPr>
-              <w:t>40</w:t>
+              <w:t>44</w:t>
             </w:r>
             <w:r>
               <w:rPr>
@@ -2879,7 +2897,7 @@
                 <w:noProof/>
                 <w:webHidden/>
               </w:rPr>
-              <w:t>42</w:t>
+              <w:t>46</w:t>
             </w:r>
             <w:r>
               <w:rPr>
@@ -2927,6 +2945,7 @@
       </w:pPr>
       <w:bookmarkStart w:id="0" w:name="_Toc152147259"/>
       <w:r>
+        <w:lastRenderedPageBreak/>
         <w:t>Introducción</w:t>
       </w:r>
       <w:bookmarkEnd w:id="0"/>
@@ -2947,6 +2966,7 @@
     <w:p>
       <w:pPr>
         <w:pStyle w:val="Video"/>
+        <w:ind w:left="0" w:firstLine="0"/>
       </w:pPr>
       <w:r>
         <w:t>Análisis, valoración de riesgos y controles de ciberseguridad: introducción</w:t>
@@ -2956,10 +2976,10 @@
           <w:noProof/>
         </w:rPr>
         <w:drawing>
-          <wp:inline distT="0" distB="0" distL="0" distR="0" wp14:anchorId="569F3705" wp14:editId="6B9CC3E4">
-            <wp:extent cx="4808220" cy="3606165"/>
-            <wp:effectExtent l="0" t="0" r="0" b="0"/>
-            <wp:docPr id="1816167310" name="Imagen 1">
+          <wp:inline distT="0" distB="0" distL="0" distR="0" wp14:anchorId="75BF234C" wp14:editId="1FFEA799">
+            <wp:extent cx="6332220" cy="3561715"/>
+            <wp:effectExtent l="0" t="0" r="0" b="635"/>
+            <wp:docPr id="1765442282" name="Imagen 1">
               <a:extLst xmlns:a="http://schemas.openxmlformats.org/drawingml/2006/main">
                 <a:ext uri="{C183D7F6-B498-43B3-948B-1728B52AA6E4}">
                   <adec:decorative xmlns:adec="http://schemas.microsoft.com/office/drawing/2017/decorative" val="1"/>
@@ -2973,7 +2993,7 @@
               <a:graphicData uri="http://schemas.openxmlformats.org/drawingml/2006/picture">
                 <pic:pic xmlns:pic="http://schemas.openxmlformats.org/drawingml/2006/picture">
                   <pic:nvPicPr>
-                    <pic:cNvPr id="1816167310" name="Imagen 1">
+                    <pic:cNvPr id="1765442282" name="Imagen 1">
                       <a:extLst>
                         <a:ext uri="{C183D7F6-B498-43B3-948B-1728B52AA6E4}">
                           <adec:decorative xmlns:adec="http://schemas.microsoft.com/office/drawing/2017/decorative" val="1"/>
@@ -3000,7 +3020,7 @@
                   <pic:spPr bwMode="auto">
                     <a:xfrm>
                       <a:off x="0" y="0"/>
-                      <a:ext cx="4809940" cy="3607455"/>
+                      <a:ext cx="6332220" cy="3561715"/>
                     </a:xfrm>
                     <a:prstGeom prst="rect">
                       <a:avLst/>
@@ -3035,7 +3055,16 @@
             <w:b/>
             <w:szCs w:val="28"/>
           </w:rPr>
-          <w:t>Enlace de reproducción del video</w:t>
+          <w:t>Enlace d</w:t>
+        </w:r>
+        <w:r>
+          <w:rPr>
+            <w:rStyle w:val="Hipervnculo"/>
+            <w:rFonts w:ascii="Calibri" w:hAnsi="Calibri" w:cs="Calibri"/>
+            <w:b/>
+            <w:szCs w:val="28"/>
+          </w:rPr>
+          <w:t>e reproducción del video</w:t>
         </w:r>
       </w:hyperlink>
     </w:p>
@@ -3063,7 +3092,7 @@
     </w:p>
     <w:p>
       <w:pPr>
-        <w:jc w:val="center"/>
+        <w:jc w:val="right"/>
         <w:rPr>
           <w:rFonts w:ascii="Calibri" w:hAnsi="Calibri" w:cs="Calibri"/>
           <w:b/>
@@ -3104,6 +3133,7 @@
                 <w:b/>
                 <w:szCs w:val="28"/>
               </w:rPr>
+              <w:lastRenderedPageBreak/>
               <w:t xml:space="preserve">Síntesis del video: </w:t>
             </w:r>
             <w:r>
@@ -3177,6 +3207,7 @@
               </w:numPr>
             </w:pPr>
             <w:r>
+              <w:lastRenderedPageBreak/>
               <w:t>Seleccionar un buen momento y un espacio oportuno para el estudio de este componente.</w:t>
             </w:r>
           </w:p>
@@ -3279,6 +3310,7 @@
           <w:b/>
           <w:bCs/>
         </w:rPr>
+        <w:lastRenderedPageBreak/>
         <w:t>Sujeto:</w:t>
       </w:r>
       <w:r>
@@ -3312,13 +3344,7 @@
         <w:t>Infografía Técnicas de recolección más usuales</w:t>
       </w:r>
       <w:r>
-        <w:t xml:space="preserve">. Ver documento </w:t>
-      </w:r>
-      <w:r>
-        <w:t>Infografía Técnicas de recolección más usuales</w:t>
-      </w:r>
-      <w:r>
-        <w:t>, en la carpeta de anexo</w:t>
+        <w:t>. Ver documento Infografía Técnicas de recolección más usuales, en la carpeta de anexo</w:t>
       </w:r>
       <w:r>
         <w:t>s</w:t>
@@ -3376,10 +3402,28 @@
           <w:b/>
           <w:bCs/>
         </w:rPr>
-        <w:t xml:space="preserve">Técnicas Cualitativas: </w:t>
-      </w:r>
-      <w:r>
-        <w:t>pueden presentar alto nivel de entendimiento de los datos e información. La relevancia está dada en las respuestas individuales y su nivel de profundidad. Tienen un alto nivel de subjetividad y dependen del conocimiento, experiencia y percepción que un sujeto tiene sobre el objeto de estudio.</w:t>
+        <w:t xml:space="preserve">Técnicas </w:t>
+      </w:r>
+      <w:r>
+        <w:rPr>
+          <w:b/>
+          <w:bCs/>
+        </w:rPr>
+        <w:t>c</w:t>
+      </w:r>
+      <w:r>
+        <w:rPr>
+          <w:b/>
+          <w:bCs/>
+        </w:rPr>
+        <w:t xml:space="preserve">ualitativas: </w:t>
+      </w:r>
+      <w:r>
+        <w:t xml:space="preserve">pueden presentar alto nivel de entendimiento de los datos e información. La relevancia está dada en las respuestas individuales y su nivel de profundidad. Tienen un alto nivel de subjetividad y dependen </w:t>
+      </w:r>
+      <w:r>
+        <w:lastRenderedPageBreak/>
+        <w:t>del conocimiento, experiencia y percepción que un sujeto tiene sobre el objeto de estudio.</w:t>
       </w:r>
     </w:p>
     <w:p>
@@ -3399,7 +3443,21 @@
           <w:b/>
           <w:bCs/>
         </w:rPr>
-        <w:t>Técnicas Cuantitativas</w:t>
+        <w:t xml:space="preserve">Técnicas </w:t>
+      </w:r>
+      <w:r>
+        <w:rPr>
+          <w:b/>
+          <w:bCs/>
+        </w:rPr>
+        <w:t>c</w:t>
+      </w:r>
+      <w:r>
+        <w:rPr>
+          <w:b/>
+          <w:bCs/>
+        </w:rPr>
+        <w:t>uantitativas</w:t>
       </w:r>
     </w:p>
     <w:p>
@@ -3408,7 +3466,7 @@
         <w:ind w:left="1429" w:firstLine="0"/>
       </w:pPr>
       <w:r>
-        <w:t>Su base fundamental son los datos numéricos, que representan características o detalles particulares de un objeto de estudio. Una gran cantidad de datos sobre uno o más atributos, de un objeto de estudio, que permita generalizar en los resultados obtenidos, facilitando la comprensión y toma la de decisiones.</w:t>
+        <w:t>Su base fundamental son los datos numéricos, que representan características o detalles particulares de un objeto de estudio. Una gran cantidad de datos sobre uno o más atributos, de un objeto de estudio, que permita generalizar en los resultados obtenidos, facilitando la comprensión y toma de decisiones.</w:t>
       </w:r>
     </w:p>
     <w:p>
@@ -3468,20 +3526,17 @@
         <w:t>En la determinación de riesgos de ciberseguridad es importante comprender los conceptos de vulnerabilidad y amenaza, entendiendo que una o más amenazas pueden aprovechar una o más vulnerabilidades; generando riesgos en la confidencialidad, la integridad y la disponibilidad de la información, principios elementales de la seguridad de la información.</w:t>
       </w:r>
     </w:p>
-    <w:p/>
-    <w:p>
-      <w:pPr>
-        <w:jc w:val="center"/>
-      </w:pPr>
+    <w:p>
       <w:r>
         <w:rPr>
           <w:noProof/>
         </w:rPr>
+        <w:lastRenderedPageBreak/>
         <w:drawing>
-          <wp:inline distT="0" distB="0" distL="0" distR="0" wp14:anchorId="064893AC" wp14:editId="3EB9B14F">
-            <wp:extent cx="4794233" cy="3322320"/>
-            <wp:effectExtent l="0" t="0" r="6985" b="0"/>
-            <wp:docPr id="16" name="Imagen 16" descr="Muestra infografía con riesgos de ciberseguridad&#10;-Sistemas de información&#10;Pueden tener vulnerabilidades aprovechables por amenazas, y están expuestos a riesgos de ciberseguridad.&#10;-Sistemas de información&#10;Pueden tener vulnerabilidades aprovechables por amenazas, y están expuestos a riesgos de ciberseguridad.&#10;-Amenazas&#10;Las amenazas siempre está presentes y en constante evolución.&#10;-Vulnerabilidades&#10;Las amenazas aprovechan las vulnerabilidades presentes en los sistemas de información."/>
+          <wp:inline distT="0" distB="0" distL="0" distR="0" wp14:anchorId="6DAC1591" wp14:editId="183F6BF9">
+            <wp:extent cx="5508971" cy="3817620"/>
+            <wp:effectExtent l="0" t="0" r="0" b="0"/>
+            <wp:docPr id="1324996746" name="Imagen 1" descr="Muestra infografía con riesgos de ciberseguridad&#10;-Sistemas de información&#10;Pueden tener vulnerabilidades aprovechables por amenazas, y están expuestos a riesgos de ciberseguridad.&#10;-Amenazas&#10;Las amenazas siempre están presentes y en constante evolución.&#10;-Vulnerabilidades&#10;Las amenazas aprovechan las vulnerabilidades presentes en los sistemas de información."/>
             <wp:cNvGraphicFramePr>
               <a:graphicFrameLocks xmlns:a="http://schemas.openxmlformats.org/drawingml/2006/main" noChangeAspect="1"/>
             </wp:cNvGraphicFramePr>
@@ -3489,7 +3544,7 @@
               <a:graphicData uri="http://schemas.openxmlformats.org/drawingml/2006/picture">
                 <pic:pic xmlns:pic="http://schemas.openxmlformats.org/drawingml/2006/picture">
                   <pic:nvPicPr>
-                    <pic:cNvPr id="16" name="Imagen 16" descr="Muestra infografía con riesgos de ciberseguridad&#10;-Sistemas de información&#10;Pueden tener vulnerabilidades aprovechables por amenazas, y están expuestos a riesgos de ciberseguridad.&#10;-Sistemas de información&#10;Pueden tener vulnerabilidades aprovechables por amenazas, y están expuestos a riesgos de ciberseguridad.&#10;-Amenazas&#10;Las amenazas siempre está presentes y en constante evolución.&#10;-Vulnerabilidades&#10;Las amenazas aprovechan las vulnerabilidades presentes en los sistemas de información."/>
+                    <pic:cNvPr id="1324996746" name="Imagen 1" descr="Muestra infografía con riesgos de ciberseguridad&#10;-Sistemas de información&#10;Pueden tener vulnerabilidades aprovechables por amenazas, y están expuestos a riesgos de ciberseguridad.&#10;-Amenazas&#10;Las amenazas siempre están presentes y en constante evolución.&#10;-Vulnerabilidades&#10;Las amenazas aprovechan las vulnerabilidades presentes en los sistemas de información."/>
                     <pic:cNvPicPr>
                       <a:picLocks noChangeAspect="1" noChangeArrowheads="1"/>
                     </pic:cNvPicPr>
@@ -3510,7 +3565,7 @@
                   <pic:spPr bwMode="auto">
                     <a:xfrm>
                       <a:off x="0" y="0"/>
-                      <a:ext cx="4816906" cy="3338032"/>
+                      <a:ext cx="5510412" cy="3818619"/>
                     </a:xfrm>
                     <a:prstGeom prst="rect">
                       <a:avLst/>
@@ -3533,6 +3588,7 @@
     <w:p>
       <w:pPr>
         <w:pStyle w:val="Video"/>
+        <w:ind w:left="0" w:firstLine="0"/>
         <w:rPr>
           <w:rFonts w:cs="Calibri"/>
           <w:szCs w:val="28"/>
@@ -3542,6 +3598,7 @@
         <w:rPr>
           <w:lang w:val="es-ES"/>
         </w:rPr>
+        <w:lastRenderedPageBreak/>
         <w:t>Análisis, valoración de riesgos y controles de ciberseguridad: Vulnerabilidades y amenazas</w:t>
       </w:r>
       <w:r>
@@ -3549,10 +3606,10 @@
           <w:noProof/>
         </w:rPr>
         <w:drawing>
-          <wp:inline distT="0" distB="0" distL="0" distR="0" wp14:anchorId="0C160A01" wp14:editId="2DD2E3BA">
-            <wp:extent cx="4661094" cy="2621280"/>
-            <wp:effectExtent l="0" t="0" r="6350" b="7620"/>
-            <wp:docPr id="19" name="Imagen 19">
+          <wp:inline distT="0" distB="0" distL="0" distR="0" wp14:anchorId="44A2629A" wp14:editId="1EBE225B">
+            <wp:extent cx="6332220" cy="3561715"/>
+            <wp:effectExtent l="0" t="0" r="0" b="635"/>
+            <wp:docPr id="494174372" name="Imagen 2">
               <a:extLst xmlns:a="http://schemas.openxmlformats.org/drawingml/2006/main">
                 <a:ext uri="{C183D7F6-B498-43B3-948B-1728B52AA6E4}">
                   <adec:decorative xmlns:adec="http://schemas.microsoft.com/office/drawing/2017/decorative" val="1"/>
@@ -3566,7 +3623,7 @@
               <a:graphicData uri="http://schemas.openxmlformats.org/drawingml/2006/picture">
                 <pic:pic xmlns:pic="http://schemas.openxmlformats.org/drawingml/2006/picture">
                   <pic:nvPicPr>
-                    <pic:cNvPr id="19" name="Imagen 19">
+                    <pic:cNvPr id="494174372" name="Imagen 2">
                       <a:extLst>
                         <a:ext uri="{C183D7F6-B498-43B3-948B-1728B52AA6E4}">
                           <adec:decorative xmlns:adec="http://schemas.microsoft.com/office/drawing/2017/decorative" val="1"/>
@@ -3578,7 +3635,7 @@
                     </pic:cNvPicPr>
                   </pic:nvPicPr>
                   <pic:blipFill>
-                    <a:blip r:embed="rId16" cstate="print">
+                    <a:blip r:embed="rId16">
                       <a:extLst>
                         <a:ext uri="{28A0092B-C50C-407E-A947-70E740481C1C}">
                           <a14:useLocalDpi xmlns:a14="http://schemas.microsoft.com/office/drawing/2010/main" val="0"/>
@@ -3593,7 +3650,7 @@
                   <pic:spPr bwMode="auto">
                     <a:xfrm>
                       <a:off x="0" y="0"/>
-                      <a:ext cx="4676782" cy="2630102"/>
+                      <a:ext cx="6332220" cy="3561715"/>
                     </a:xfrm>
                     <a:prstGeom prst="rect">
                       <a:avLst/>
@@ -3751,6 +3808,7 @@
               <w:t xml:space="preserve">, </w:t>
             </w:r>
             <w:r>
+              <w:lastRenderedPageBreak/>
               <w:t>“</w:t>
             </w:r>
             <w:r>
@@ -3925,6 +3983,7 @@
       </w:pPr>
       <w:bookmarkStart w:id="5" w:name="_Toc152147264"/>
       <w:r>
+        <w:lastRenderedPageBreak/>
         <w:t>Valoración de amenazas y vulnerabilidades</w:t>
       </w:r>
       <w:bookmarkEnd w:id="5"/>
@@ -3939,6 +3998,8 @@
         <w:t>A través de las siguientes variantes se puede hacer la valoración pertinente de las amenazas y vulnerabilidades:</w:t>
       </w:r>
     </w:p>
+    <w:p/>
+    <w:p/>
     <w:p>
       <w:pPr>
         <w:pStyle w:val="Prrafodelista"/>
@@ -3969,7 +4030,7 @@
         <w:pStyle w:val="Tabla"/>
       </w:pPr>
       <w:r>
-        <w:t>Probabilidad de ocurrencia.</w:t>
+        <w:t>Probabilidad de ocurrencia</w:t>
       </w:r>
     </w:p>
     <w:tbl>
@@ -4010,6 +4071,13 @@
                 <w:szCs w:val="28"/>
               </w:rPr>
             </w:pPr>
+            <w:r>
+              <w:rPr>
+                <w:rFonts w:ascii="Calibri" w:hAnsi="Calibri" w:cs="Calibri"/>
+                <w:sz w:val="24"/>
+              </w:rPr>
+              <w:t>Probabilidad</w:t>
+            </w:r>
           </w:p>
         </w:tc>
         <w:tc>
@@ -4027,6 +4095,13 @@
                 <w:szCs w:val="28"/>
               </w:rPr>
             </w:pPr>
+            <w:r>
+              <w:rPr>
+                <w:rFonts w:ascii="Calibri" w:hAnsi="Calibri" w:cs="Calibri"/>
+                <w:sz w:val="24"/>
+              </w:rPr>
+              <w:t>Probabilidad</w:t>
+            </w:r>
           </w:p>
         </w:tc>
         <w:tc>
@@ -4044,11 +4119,19 @@
                 <w:szCs w:val="28"/>
               </w:rPr>
             </w:pPr>
+            <w:r>
+              <w:rPr>
+                <w:rFonts w:ascii="Calibri" w:hAnsi="Calibri" w:cs="Calibri"/>
+                <w:sz w:val="24"/>
+              </w:rPr>
+              <w:t>Probabilidad</w:t>
+            </w:r>
           </w:p>
         </w:tc>
         <w:tc>
           <w:tcPr>
             <w:tcW w:w="2045" w:type="dxa"/>
+            <w:vAlign w:val="center"/>
           </w:tcPr>
           <w:p>
             <w:pPr>
@@ -4060,6 +4143,13 @@
                 <w:szCs w:val="28"/>
               </w:rPr>
             </w:pPr>
+            <w:r>
+              <w:rPr>
+                <w:rFonts w:ascii="Calibri" w:hAnsi="Calibri" w:cs="Calibri"/>
+                <w:sz w:val="24"/>
+              </w:rPr>
+              <w:t>Probabilidad</w:t>
+            </w:r>
           </w:p>
         </w:tc>
       </w:tr>
@@ -4395,65 +4485,982 @@
     </w:p>
     <w:p>
       <w:r>
-        <w:t>Para poder valorar la probabilidad de vulnerabilidades y amenazas hay que condensarlas en riesgos, por medio de un inventario de amenazas y elementos vulnerables asociados. Una representación puede ser como se muestra en la siguiente tabla 2:</w:t>
+        <w:t xml:space="preserve">Para poder valorar la probabilidad de vulnerabilidades y amenazas hay que condensarlas en riesgos, por medio de un inventario de amenazas y elementos </w:t>
+      </w:r>
+      <w:r>
+        <w:lastRenderedPageBreak/>
+        <w:t>vulnerables asociados. Una representación puede ser como se muestra en la siguiente tabla 2:</w:t>
       </w:r>
     </w:p>
     <w:p>
       <w:pPr>
         <w:pStyle w:val="Tabla"/>
-      </w:pPr>
-      <w:r>
         <w:rPr>
           <w:shd w:val="clear" w:color="auto" w:fill="FFFFFF"/>
         </w:rPr>
-        <w:t>Inventario de amenazas y vulnerabilidades.</w:t>
-      </w:r>
-    </w:p>
-    <w:p>
-      <w:pPr>
+      </w:pPr>
+      <w:r>
+        <w:rPr>
+          <w:shd w:val="clear" w:color="auto" w:fill="FFFFFF"/>
+        </w:rPr>
+        <w:t>Inventario de amenazas y vulnerabilidades</w:t>
+      </w:r>
+    </w:p>
+    <w:tbl>
+      <w:tblPr>
+        <w:tblStyle w:val="Tablaconcuadrcula4-nfasis3"/>
+        <w:tblW w:w="9962" w:type="dxa"/>
         <w:jc w:val="center"/>
-      </w:pPr>
-      <w:r>
-        <w:rPr>
-          <w:noProof/>
-        </w:rPr>
-        <w:drawing>
-          <wp:inline distT="0" distB="0" distL="0" distR="0" wp14:anchorId="57ADF6B5" wp14:editId="54E04E69">
-            <wp:extent cx="5855141" cy="1648153"/>
-            <wp:effectExtent l="0" t="0" r="0" b="9525"/>
-            <wp:docPr id="1" name="Imagen 1" descr="Muestra tabla de inventario amenazas y vulnerabilidades&#10;AMENAZA - TIPO TIPO DE ACTIVOS QUE AFECTA- DIMENSIONES QUE AFECTA- ELEMENTOS VULNERABLES ASOCIADOS SW - CONFIDENCIALIDAD INTEGRIDAD DISPONIBILIDAD HW SW …&#10;&#10;Muestra inventario de amenazas y vulnerabilidades en un ataque cibernético Intencionado"/>
-            <wp:cNvGraphicFramePr>
-              <a:graphicFrameLocks xmlns:a="http://schemas.openxmlformats.org/drawingml/2006/main" noChangeAspect="1"/>
-            </wp:cNvGraphicFramePr>
-            <a:graphic xmlns:a="http://schemas.openxmlformats.org/drawingml/2006/main">
-              <a:graphicData uri="http://schemas.openxmlformats.org/drawingml/2006/picture">
-                <pic:pic xmlns:pic="http://schemas.openxmlformats.org/drawingml/2006/picture">
-                  <pic:nvPicPr>
-                    <pic:cNvPr id="1" name="Imagen 1" descr="Muestra tabla de inventario amenazas y vulnerabilidades&#10;AMENAZA - TIPO TIPO DE ACTIVOS QUE AFECTA- DIMENSIONES QUE AFECTA- ELEMENTOS VULNERABLES ASOCIADOS SW - CONFIDENCIALIDAD INTEGRIDAD DISPONIBILIDAD HW SW …&#10;&#10;Muestra inventario de amenazas y vulnerabilidades en un ataque cibernético Intencionado"/>
-                    <pic:cNvPicPr/>
-                  </pic:nvPicPr>
-                  <pic:blipFill>
-                    <a:blip r:embed="rId18"/>
-                    <a:stretch>
-                      <a:fillRect/>
-                    </a:stretch>
-                  </pic:blipFill>
-                  <pic:spPr>
-                    <a:xfrm>
-                      <a:off x="0" y="0"/>
-                      <a:ext cx="5870857" cy="1652577"/>
-                    </a:xfrm>
-                    <a:prstGeom prst="rect">
-                      <a:avLst/>
-                    </a:prstGeom>
-                  </pic:spPr>
-                </pic:pic>
-              </a:graphicData>
-            </a:graphic>
-          </wp:inline>
-        </w:drawing>
-      </w:r>
-    </w:p>
+        <w:tblLayout w:type="fixed"/>
+        <w:tblLook w:val="0420" w:firstRow="1" w:lastRow="0" w:firstColumn="0" w:lastColumn="0" w:noHBand="0" w:noVBand="1"/>
+        <w:tblCaption w:val="Valoración de riesgos "/>
+        <w:tblDescription w:val="Muestra datos de inventario de amenazas y vulnerabilidades"/>
+      </w:tblPr>
+      <w:tblGrid>
+        <w:gridCol w:w="978"/>
+        <w:gridCol w:w="982"/>
+        <w:gridCol w:w="703"/>
+        <w:gridCol w:w="770"/>
+        <w:gridCol w:w="915"/>
+        <w:gridCol w:w="1033"/>
+        <w:gridCol w:w="932"/>
+        <w:gridCol w:w="982"/>
+        <w:gridCol w:w="983"/>
+        <w:gridCol w:w="842"/>
+        <w:gridCol w:w="842"/>
+      </w:tblGrid>
+      <w:tr>
+        <w:trPr>
+          <w:cnfStyle w:val="100000000000" w:firstRow="1" w:lastRow="0" w:firstColumn="0" w:lastColumn="0" w:oddVBand="0" w:evenVBand="0" w:oddHBand="0" w:evenHBand="0" w:firstRowFirstColumn="0" w:firstRowLastColumn="0" w:lastRowFirstColumn="0" w:lastRowLastColumn="0"/>
+          <w:trHeight w:val="459"/>
+          <w:tblHeader/>
+          <w:jc w:val="center"/>
+        </w:trPr>
+        <w:tc>
+          <w:tcPr>
+            <w:tcW w:w="978" w:type="dxa"/>
+            <w:vAlign w:val="center"/>
+          </w:tcPr>
+          <w:p>
+            <w:pPr>
+              <w:pStyle w:val="TextoTablas"/>
+              <w:rPr>
+                <w:color w:val="auto"/>
+                <w:sz w:val="20"/>
+                <w:szCs w:val="20"/>
+              </w:rPr>
+            </w:pPr>
+            <w:r>
+              <w:rPr>
+                <w:color w:val="auto"/>
+                <w:sz w:val="15"/>
+                <w:szCs w:val="15"/>
+              </w:rPr>
+              <w:t>Amenaza</w:t>
+            </w:r>
+          </w:p>
+        </w:tc>
+        <w:tc>
+          <w:tcPr>
+            <w:tcW w:w="982" w:type="dxa"/>
+            <w:vAlign w:val="center"/>
+          </w:tcPr>
+          <w:p>
+            <w:pPr>
+              <w:pStyle w:val="TextoTablas"/>
+              <w:rPr>
+                <w:color w:val="auto"/>
+                <w:sz w:val="20"/>
+                <w:szCs w:val="20"/>
+              </w:rPr>
+            </w:pPr>
+            <w:r>
+              <w:rPr>
+                <w:color w:val="auto"/>
+                <w:sz w:val="18"/>
+                <w:szCs w:val="18"/>
+              </w:rPr>
+              <w:t>Tipo</w:t>
+            </w:r>
+          </w:p>
+        </w:tc>
+        <w:tc>
+          <w:tcPr>
+            <w:tcW w:w="703" w:type="dxa"/>
+          </w:tcPr>
+          <w:p>
+            <w:pPr>
+              <w:pStyle w:val="TextoTablas"/>
+              <w:rPr>
+                <w:color w:val="auto"/>
+                <w:sz w:val="18"/>
+                <w:szCs w:val="18"/>
+              </w:rPr>
+            </w:pPr>
+            <w:r>
+              <w:rPr>
+                <w:color w:val="auto"/>
+                <w:sz w:val="18"/>
+                <w:szCs w:val="18"/>
+              </w:rPr>
+              <w:t>Tipo de activos que afecta</w:t>
+            </w:r>
+            <w:r>
+              <w:rPr>
+                <w:color w:val="auto"/>
+                <w:sz w:val="18"/>
+                <w:szCs w:val="18"/>
+              </w:rPr>
+              <w:t xml:space="preserve"> - SW</w:t>
+            </w:r>
+          </w:p>
+        </w:tc>
+        <w:tc>
+          <w:tcPr>
+            <w:tcW w:w="770" w:type="dxa"/>
+          </w:tcPr>
+          <w:p>
+            <w:pPr>
+              <w:pStyle w:val="TextoTablas"/>
+              <w:rPr>
+                <w:color w:val="auto"/>
+                <w:sz w:val="18"/>
+                <w:szCs w:val="18"/>
+              </w:rPr>
+            </w:pPr>
+            <w:r>
+              <w:rPr>
+                <w:color w:val="auto"/>
+                <w:sz w:val="18"/>
+                <w:szCs w:val="18"/>
+              </w:rPr>
+              <w:t>Tipo de activos que afecta</w:t>
+            </w:r>
+            <w:r>
+              <w:rPr>
+                <w:color w:val="auto"/>
+                <w:sz w:val="18"/>
+                <w:szCs w:val="18"/>
+              </w:rPr>
+              <w:t xml:space="preserve"> </w:t>
+            </w:r>
+            <w:r>
+              <w:rPr>
+                <w:color w:val="auto"/>
+                <w:sz w:val="18"/>
+                <w:szCs w:val="18"/>
+              </w:rPr>
+              <w:t>- HW</w:t>
+            </w:r>
+          </w:p>
+        </w:tc>
+        <w:tc>
+          <w:tcPr>
+            <w:tcW w:w="915" w:type="dxa"/>
+          </w:tcPr>
+          <w:p>
+            <w:pPr>
+              <w:pStyle w:val="TextoTablas"/>
+              <w:rPr>
+                <w:color w:val="auto"/>
+                <w:sz w:val="18"/>
+                <w:szCs w:val="18"/>
+              </w:rPr>
+            </w:pPr>
+            <w:r>
+              <w:rPr>
+                <w:color w:val="auto"/>
+                <w:sz w:val="18"/>
+                <w:szCs w:val="18"/>
+              </w:rPr>
+              <w:t>Tipo de activos que afecta</w:t>
+            </w:r>
+            <w:r>
+              <w:rPr>
+                <w:color w:val="auto"/>
+                <w:sz w:val="18"/>
+                <w:szCs w:val="18"/>
+              </w:rPr>
+              <w:t xml:space="preserve"> </w:t>
+            </w:r>
+            <w:r>
+              <w:rPr>
+                <w:color w:val="auto"/>
+                <w:sz w:val="18"/>
+                <w:szCs w:val="18"/>
+              </w:rPr>
+              <w:t>- …</w:t>
+            </w:r>
+          </w:p>
+        </w:tc>
+        <w:tc>
+          <w:tcPr>
+            <w:tcW w:w="1033" w:type="dxa"/>
+          </w:tcPr>
+          <w:p>
+            <w:pPr>
+              <w:pStyle w:val="TextoTablas"/>
+              <w:rPr>
+                <w:color w:val="auto"/>
+                <w:sz w:val="18"/>
+                <w:szCs w:val="18"/>
+              </w:rPr>
+            </w:pPr>
+            <w:r>
+              <w:rPr>
+                <w:color w:val="auto"/>
+                <w:sz w:val="18"/>
+                <w:szCs w:val="18"/>
+              </w:rPr>
+              <w:t>Dimensiones que afecta</w:t>
+            </w:r>
+            <w:r>
+              <w:rPr>
+                <w:color w:val="auto"/>
+                <w:sz w:val="18"/>
+                <w:szCs w:val="18"/>
+              </w:rPr>
+              <w:t xml:space="preserve"> - Confidencialidad</w:t>
+            </w:r>
+          </w:p>
+        </w:tc>
+        <w:tc>
+          <w:tcPr>
+            <w:tcW w:w="932" w:type="dxa"/>
+          </w:tcPr>
+          <w:p>
+            <w:pPr>
+              <w:pStyle w:val="TextoTablas"/>
+              <w:rPr>
+                <w:color w:val="auto"/>
+                <w:sz w:val="18"/>
+                <w:szCs w:val="18"/>
+              </w:rPr>
+            </w:pPr>
+            <w:r>
+              <w:rPr>
+                <w:color w:val="auto"/>
+                <w:sz w:val="18"/>
+                <w:szCs w:val="18"/>
+              </w:rPr>
+              <w:t>Dimensiones que afecta</w:t>
+            </w:r>
+            <w:r>
+              <w:rPr>
+                <w:color w:val="auto"/>
+                <w:sz w:val="18"/>
+                <w:szCs w:val="18"/>
+              </w:rPr>
+              <w:t xml:space="preserve"> - </w:t>
+            </w:r>
+            <w:r>
+              <w:rPr>
+                <w:color w:val="auto"/>
+                <w:sz w:val="18"/>
+                <w:szCs w:val="18"/>
+              </w:rPr>
+              <w:t>Integridad</w:t>
+            </w:r>
+          </w:p>
+        </w:tc>
+        <w:tc>
+          <w:tcPr>
+            <w:tcW w:w="982" w:type="dxa"/>
+          </w:tcPr>
+          <w:p>
+            <w:pPr>
+              <w:pStyle w:val="TextoTablas"/>
+              <w:rPr>
+                <w:color w:val="auto"/>
+                <w:sz w:val="18"/>
+                <w:szCs w:val="18"/>
+              </w:rPr>
+            </w:pPr>
+            <w:r>
+              <w:rPr>
+                <w:color w:val="auto"/>
+                <w:sz w:val="18"/>
+                <w:szCs w:val="18"/>
+              </w:rPr>
+              <w:t>Dimensiones que afecta</w:t>
+            </w:r>
+            <w:r>
+              <w:rPr>
+                <w:color w:val="auto"/>
+                <w:sz w:val="18"/>
+                <w:szCs w:val="18"/>
+              </w:rPr>
+              <w:t xml:space="preserve"> - </w:t>
+            </w:r>
+            <w:r>
+              <w:rPr>
+                <w:color w:val="auto"/>
+                <w:sz w:val="18"/>
+                <w:szCs w:val="18"/>
+              </w:rPr>
+              <w:t>Disponibilidad</w:t>
+            </w:r>
+          </w:p>
+        </w:tc>
+        <w:tc>
+          <w:tcPr>
+            <w:tcW w:w="983" w:type="dxa"/>
+          </w:tcPr>
+          <w:p>
+            <w:pPr>
+              <w:pStyle w:val="TextoTablas"/>
+              <w:rPr>
+                <w:color w:val="auto"/>
+                <w:sz w:val="18"/>
+                <w:szCs w:val="18"/>
+              </w:rPr>
+            </w:pPr>
+            <w:r>
+              <w:rPr>
+                <w:color w:val="auto"/>
+                <w:sz w:val="18"/>
+                <w:szCs w:val="18"/>
+              </w:rPr>
+              <w:t>Elementos vulnerables asociados</w:t>
+            </w:r>
+            <w:r>
+              <w:rPr>
+                <w:color w:val="auto"/>
+                <w:sz w:val="18"/>
+                <w:szCs w:val="18"/>
+              </w:rPr>
+              <w:t xml:space="preserve"> - HW</w:t>
+            </w:r>
+          </w:p>
+        </w:tc>
+        <w:tc>
+          <w:tcPr>
+            <w:tcW w:w="842" w:type="dxa"/>
+          </w:tcPr>
+          <w:p>
+            <w:pPr>
+              <w:pStyle w:val="TextoTablas"/>
+              <w:rPr>
+                <w:color w:val="auto"/>
+                <w:sz w:val="18"/>
+                <w:szCs w:val="18"/>
+              </w:rPr>
+            </w:pPr>
+            <w:r>
+              <w:rPr>
+                <w:color w:val="auto"/>
+                <w:sz w:val="18"/>
+                <w:szCs w:val="18"/>
+              </w:rPr>
+              <w:t>Elementos vulnerables asociados</w:t>
+            </w:r>
+            <w:r>
+              <w:rPr>
+                <w:color w:val="auto"/>
+                <w:sz w:val="18"/>
+                <w:szCs w:val="18"/>
+              </w:rPr>
+              <w:t xml:space="preserve"> - </w:t>
+            </w:r>
+            <w:r>
+              <w:rPr>
+                <w:color w:val="auto"/>
+                <w:sz w:val="18"/>
+                <w:szCs w:val="18"/>
+              </w:rPr>
+              <w:t>S</w:t>
+            </w:r>
+            <w:r>
+              <w:rPr>
+                <w:color w:val="auto"/>
+                <w:sz w:val="18"/>
+                <w:szCs w:val="18"/>
+              </w:rPr>
+              <w:t>W</w:t>
+            </w:r>
+          </w:p>
+        </w:tc>
+        <w:tc>
+          <w:tcPr>
+            <w:tcW w:w="842" w:type="dxa"/>
+          </w:tcPr>
+          <w:p>
+            <w:pPr>
+              <w:pStyle w:val="TextoTablas"/>
+              <w:rPr>
+                <w:sz w:val="18"/>
+                <w:szCs w:val="18"/>
+              </w:rPr>
+            </w:pPr>
+            <w:r>
+              <w:rPr>
+                <w:color w:val="auto"/>
+                <w:sz w:val="18"/>
+                <w:szCs w:val="18"/>
+              </w:rPr>
+              <w:t>Elementos vulnerables asociados</w:t>
+            </w:r>
+            <w:r>
+              <w:rPr>
+                <w:color w:val="auto"/>
+                <w:sz w:val="18"/>
+                <w:szCs w:val="18"/>
+              </w:rPr>
+              <w:t xml:space="preserve"> - </w:t>
+            </w:r>
+            <w:r>
+              <w:rPr>
+                <w:color w:val="auto"/>
+                <w:sz w:val="18"/>
+                <w:szCs w:val="18"/>
+              </w:rPr>
+              <w:t>…</w:t>
+            </w:r>
+          </w:p>
+        </w:tc>
+      </w:tr>
+      <w:tr>
+        <w:trPr>
+          <w:cnfStyle w:val="000000100000" w:firstRow="0" w:lastRow="0" w:firstColumn="0" w:lastColumn="0" w:oddVBand="0" w:evenVBand="0" w:oddHBand="1" w:evenHBand="0" w:firstRowFirstColumn="0" w:firstRowLastColumn="0" w:lastRowFirstColumn="0" w:lastRowLastColumn="0"/>
+          <w:trHeight w:val="849"/>
+          <w:jc w:val="center"/>
+        </w:trPr>
+        <w:tc>
+          <w:tcPr>
+            <w:tcW w:w="978" w:type="dxa"/>
+          </w:tcPr>
+          <w:p>
+            <w:pPr>
+              <w:pStyle w:val="TextoTablas"/>
+              <w:rPr>
+                <w:rFonts w:cs="Calibri"/>
+                <w:sz w:val="15"/>
+                <w:szCs w:val="15"/>
+              </w:rPr>
+            </w:pPr>
+            <w:r>
+              <w:rPr>
+                <w:rFonts w:cs="Calibri"/>
+                <w:sz w:val="15"/>
+                <w:szCs w:val="15"/>
+              </w:rPr>
+              <w:t>Ataque cibernético</w:t>
+            </w:r>
+          </w:p>
+        </w:tc>
+        <w:tc>
+          <w:tcPr>
+            <w:tcW w:w="982" w:type="dxa"/>
+          </w:tcPr>
+          <w:p>
+            <w:pPr>
+              <w:pStyle w:val="TextoTablas"/>
+              <w:rPr>
+                <w:rFonts w:cs="Calibri"/>
+                <w:sz w:val="15"/>
+                <w:szCs w:val="15"/>
+              </w:rPr>
+            </w:pPr>
+            <w:r>
+              <w:rPr>
+                <w:rFonts w:cs="Calibri"/>
+                <w:sz w:val="15"/>
+                <w:szCs w:val="15"/>
+              </w:rPr>
+              <w:t>Intencionado</w:t>
+            </w:r>
+          </w:p>
+        </w:tc>
+        <w:tc>
+          <w:tcPr>
+            <w:tcW w:w="703" w:type="dxa"/>
+          </w:tcPr>
+          <w:p>
+            <w:pPr>
+              <w:pStyle w:val="TextoTablas"/>
+              <w:rPr>
+                <w:sz w:val="15"/>
+                <w:szCs w:val="15"/>
+              </w:rPr>
+            </w:pPr>
+            <w:r>
+              <w:rPr>
+                <w:sz w:val="15"/>
+                <w:szCs w:val="15"/>
+              </w:rPr>
+              <w:t>X</w:t>
+            </w:r>
+          </w:p>
+        </w:tc>
+        <w:tc>
+          <w:tcPr>
+            <w:tcW w:w="770" w:type="dxa"/>
+          </w:tcPr>
+          <w:p>
+            <w:pPr>
+              <w:pStyle w:val="TextoTablas"/>
+              <w:rPr>
+                <w:rFonts w:cs="Calibri"/>
+                <w:color w:val="000000"/>
+                <w:sz w:val="20"/>
+                <w:szCs w:val="20"/>
+              </w:rPr>
+            </w:pPr>
+            <w:proofErr w:type="spellStart"/>
+            <w:r>
+              <w:rPr>
+                <w:rFonts w:cs="Calibri"/>
+                <w:color w:val="000000"/>
+                <w:sz w:val="20"/>
+                <w:szCs w:val="20"/>
+              </w:rPr>
+              <w:t>na</w:t>
+            </w:r>
+            <w:proofErr w:type="spellEnd"/>
+          </w:p>
+        </w:tc>
+        <w:tc>
+          <w:tcPr>
+            <w:tcW w:w="915" w:type="dxa"/>
+          </w:tcPr>
+          <w:p>
+            <w:pPr>
+              <w:pStyle w:val="TextoTablas"/>
+              <w:rPr>
+                <w:rFonts w:cs="Calibri"/>
+                <w:color w:val="000000"/>
+                <w:sz w:val="20"/>
+                <w:szCs w:val="20"/>
+              </w:rPr>
+            </w:pPr>
+            <w:r>
+              <w:rPr>
+                <w:rFonts w:cs="Calibri"/>
+                <w:color w:val="000000"/>
+                <w:sz w:val="20"/>
+                <w:szCs w:val="20"/>
+              </w:rPr>
+              <w:t>…</w:t>
+            </w:r>
+          </w:p>
+        </w:tc>
+        <w:tc>
+          <w:tcPr>
+            <w:tcW w:w="1033" w:type="dxa"/>
+          </w:tcPr>
+          <w:p>
+            <w:pPr>
+              <w:pStyle w:val="TextoTablas"/>
+              <w:rPr>
+                <w:rFonts w:cs="Calibri"/>
+                <w:color w:val="000000"/>
+                <w:sz w:val="20"/>
+                <w:szCs w:val="20"/>
+              </w:rPr>
+            </w:pPr>
+            <w:r>
+              <w:rPr>
+                <w:rFonts w:cs="Calibri"/>
+                <w:color w:val="000000"/>
+                <w:sz w:val="20"/>
+                <w:szCs w:val="20"/>
+              </w:rPr>
+              <w:t>X</w:t>
+            </w:r>
+          </w:p>
+        </w:tc>
+        <w:tc>
+          <w:tcPr>
+            <w:tcW w:w="932" w:type="dxa"/>
+          </w:tcPr>
+          <w:p>
+            <w:pPr>
+              <w:pStyle w:val="TextoTablas"/>
+              <w:rPr>
+                <w:rFonts w:cs="Calibri"/>
+                <w:color w:val="000000"/>
+                <w:sz w:val="20"/>
+                <w:szCs w:val="20"/>
+              </w:rPr>
+            </w:pPr>
+            <w:r>
+              <w:rPr>
+                <w:rFonts w:cs="Calibri"/>
+                <w:color w:val="000000"/>
+                <w:sz w:val="20"/>
+                <w:szCs w:val="20"/>
+              </w:rPr>
+              <w:t>X</w:t>
+            </w:r>
+          </w:p>
+        </w:tc>
+        <w:tc>
+          <w:tcPr>
+            <w:tcW w:w="982" w:type="dxa"/>
+          </w:tcPr>
+          <w:p>
+            <w:pPr>
+              <w:pStyle w:val="TextoTablas"/>
+              <w:rPr>
+                <w:rFonts w:cs="Calibri"/>
+                <w:color w:val="000000"/>
+                <w:sz w:val="20"/>
+                <w:szCs w:val="20"/>
+              </w:rPr>
+            </w:pPr>
+            <w:r>
+              <w:rPr>
+                <w:rFonts w:cs="Calibri"/>
+                <w:color w:val="000000"/>
+                <w:sz w:val="20"/>
+                <w:szCs w:val="20"/>
+              </w:rPr>
+              <w:t>X</w:t>
+            </w:r>
+          </w:p>
+        </w:tc>
+        <w:tc>
+          <w:tcPr>
+            <w:tcW w:w="983" w:type="dxa"/>
+          </w:tcPr>
+          <w:p>
+            <w:pPr>
+              <w:pStyle w:val="TextoTablas"/>
+              <w:rPr>
+                <w:rFonts w:cs="Calibri"/>
+                <w:color w:val="000000"/>
+                <w:sz w:val="20"/>
+                <w:szCs w:val="20"/>
+              </w:rPr>
+            </w:pPr>
+            <w:proofErr w:type="spellStart"/>
+            <w:r>
+              <w:rPr>
+                <w:rFonts w:cs="Calibri"/>
+                <w:color w:val="000000"/>
+                <w:sz w:val="20"/>
+                <w:szCs w:val="20"/>
+              </w:rPr>
+              <w:t>na</w:t>
+            </w:r>
+            <w:proofErr w:type="spellEnd"/>
+          </w:p>
+        </w:tc>
+        <w:tc>
+          <w:tcPr>
+            <w:tcW w:w="842" w:type="dxa"/>
+          </w:tcPr>
+          <w:p>
+            <w:pPr>
+              <w:pStyle w:val="TextoTablas"/>
+              <w:rPr>
+                <w:rFonts w:cs="Calibri"/>
+                <w:color w:val="000000"/>
+                <w:sz w:val="20"/>
+                <w:szCs w:val="20"/>
+              </w:rPr>
+            </w:pPr>
+            <w:r>
+              <w:rPr>
+                <w:rFonts w:cs="Calibri"/>
+                <w:color w:val="000000"/>
+                <w:sz w:val="20"/>
+                <w:szCs w:val="20"/>
+              </w:rPr>
+              <w:t>X</w:t>
+            </w:r>
+          </w:p>
+        </w:tc>
+        <w:tc>
+          <w:tcPr>
+            <w:tcW w:w="842" w:type="dxa"/>
+          </w:tcPr>
+          <w:p>
+            <w:pPr>
+              <w:pStyle w:val="TextoTablas"/>
+              <w:rPr>
+                <w:rFonts w:cs="Calibri"/>
+                <w:color w:val="000000"/>
+                <w:sz w:val="20"/>
+                <w:szCs w:val="20"/>
+              </w:rPr>
+            </w:pPr>
+            <w:r>
+              <w:rPr>
+                <w:rFonts w:cs="Calibri"/>
+                <w:color w:val="000000"/>
+                <w:sz w:val="20"/>
+                <w:szCs w:val="20"/>
+              </w:rPr>
+              <w:t>…</w:t>
+            </w:r>
+          </w:p>
+        </w:tc>
+      </w:tr>
+      <w:tr>
+        <w:trPr>
+          <w:trHeight w:val="849"/>
+          <w:jc w:val="center"/>
+        </w:trPr>
+        <w:tc>
+          <w:tcPr>
+            <w:tcW w:w="978" w:type="dxa"/>
+          </w:tcPr>
+          <w:p>
+            <w:pPr>
+              <w:pStyle w:val="TextoTablas"/>
+              <w:rPr>
+                <w:rFonts w:cs="Calibri"/>
+                <w:sz w:val="15"/>
+                <w:szCs w:val="15"/>
+              </w:rPr>
+            </w:pPr>
+            <w:r>
+              <w:rPr>
+                <w:rFonts w:cs="Calibri"/>
+                <w:color w:val="000000"/>
+                <w:sz w:val="20"/>
+                <w:szCs w:val="20"/>
+              </w:rPr>
+              <w:t>…</w:t>
+            </w:r>
+          </w:p>
+        </w:tc>
+        <w:tc>
+          <w:tcPr>
+            <w:tcW w:w="982" w:type="dxa"/>
+          </w:tcPr>
+          <w:p>
+            <w:pPr>
+              <w:pStyle w:val="TextoTablas"/>
+              <w:rPr>
+                <w:rStyle w:val="Extranjerismo"/>
+                <w:sz w:val="15"/>
+                <w:szCs w:val="15"/>
+              </w:rPr>
+            </w:pPr>
+            <w:r>
+              <w:rPr>
+                <w:rFonts w:cs="Calibri"/>
+                <w:color w:val="000000"/>
+                <w:sz w:val="20"/>
+                <w:szCs w:val="20"/>
+              </w:rPr>
+              <w:t>…</w:t>
+            </w:r>
+          </w:p>
+        </w:tc>
+        <w:tc>
+          <w:tcPr>
+            <w:tcW w:w="703" w:type="dxa"/>
+          </w:tcPr>
+          <w:p>
+            <w:pPr>
+              <w:pStyle w:val="TextoTablas"/>
+              <w:rPr>
+                <w:rFonts w:cs="Calibri"/>
+                <w:color w:val="000000"/>
+                <w:sz w:val="15"/>
+                <w:szCs w:val="15"/>
+              </w:rPr>
+            </w:pPr>
+            <w:r>
+              <w:rPr>
+                <w:rFonts w:cs="Calibri"/>
+                <w:color w:val="000000"/>
+                <w:sz w:val="20"/>
+                <w:szCs w:val="20"/>
+              </w:rPr>
+              <w:t>…</w:t>
+            </w:r>
+          </w:p>
+        </w:tc>
+        <w:tc>
+          <w:tcPr>
+            <w:tcW w:w="770" w:type="dxa"/>
+          </w:tcPr>
+          <w:p>
+            <w:pPr>
+              <w:pStyle w:val="TextoTablas"/>
+              <w:rPr>
+                <w:sz w:val="20"/>
+                <w:szCs w:val="20"/>
+              </w:rPr>
+            </w:pPr>
+            <w:r>
+              <w:rPr>
+                <w:rFonts w:cs="Calibri"/>
+                <w:color w:val="000000"/>
+                <w:sz w:val="20"/>
+                <w:szCs w:val="20"/>
+              </w:rPr>
+              <w:t>…</w:t>
+            </w:r>
+          </w:p>
+        </w:tc>
+        <w:tc>
+          <w:tcPr>
+            <w:tcW w:w="915" w:type="dxa"/>
+          </w:tcPr>
+          <w:p>
+            <w:pPr>
+              <w:pStyle w:val="TextoTablas"/>
+              <w:rPr>
+                <w:sz w:val="20"/>
+                <w:szCs w:val="20"/>
+              </w:rPr>
+            </w:pPr>
+            <w:r>
+              <w:rPr>
+                <w:rFonts w:cs="Calibri"/>
+                <w:color w:val="000000"/>
+                <w:sz w:val="20"/>
+                <w:szCs w:val="20"/>
+              </w:rPr>
+              <w:t>…</w:t>
+            </w:r>
+          </w:p>
+        </w:tc>
+        <w:tc>
+          <w:tcPr>
+            <w:tcW w:w="1033" w:type="dxa"/>
+          </w:tcPr>
+          <w:p>
+            <w:pPr>
+              <w:pStyle w:val="TextoTablas"/>
+              <w:rPr>
+                <w:sz w:val="20"/>
+                <w:szCs w:val="20"/>
+              </w:rPr>
+            </w:pPr>
+            <w:r>
+              <w:rPr>
+                <w:rFonts w:cs="Calibri"/>
+                <w:color w:val="000000"/>
+                <w:sz w:val="20"/>
+                <w:szCs w:val="20"/>
+              </w:rPr>
+              <w:t>…</w:t>
+            </w:r>
+          </w:p>
+        </w:tc>
+        <w:tc>
+          <w:tcPr>
+            <w:tcW w:w="932" w:type="dxa"/>
+          </w:tcPr>
+          <w:p>
+            <w:pPr>
+              <w:pStyle w:val="TextoTablas"/>
+              <w:rPr>
+                <w:sz w:val="20"/>
+                <w:szCs w:val="20"/>
+              </w:rPr>
+            </w:pPr>
+            <w:r>
+              <w:rPr>
+                <w:rFonts w:cs="Calibri"/>
+                <w:color w:val="000000"/>
+                <w:sz w:val="20"/>
+                <w:szCs w:val="20"/>
+              </w:rPr>
+              <w:t>…</w:t>
+            </w:r>
+          </w:p>
+        </w:tc>
+        <w:tc>
+          <w:tcPr>
+            <w:tcW w:w="982" w:type="dxa"/>
+          </w:tcPr>
+          <w:p>
+            <w:pPr>
+              <w:pStyle w:val="TextoTablas"/>
+              <w:rPr>
+                <w:sz w:val="20"/>
+                <w:szCs w:val="20"/>
+              </w:rPr>
+            </w:pPr>
+            <w:r>
+              <w:rPr>
+                <w:rFonts w:cs="Calibri"/>
+                <w:color w:val="000000"/>
+                <w:sz w:val="20"/>
+                <w:szCs w:val="20"/>
+              </w:rPr>
+              <w:t>…</w:t>
+            </w:r>
+          </w:p>
+        </w:tc>
+        <w:tc>
+          <w:tcPr>
+            <w:tcW w:w="983" w:type="dxa"/>
+          </w:tcPr>
+          <w:p>
+            <w:pPr>
+              <w:pStyle w:val="TextoTablas"/>
+              <w:rPr>
+                <w:sz w:val="20"/>
+                <w:szCs w:val="20"/>
+              </w:rPr>
+            </w:pPr>
+            <w:r>
+              <w:rPr>
+                <w:rFonts w:cs="Calibri"/>
+                <w:color w:val="000000"/>
+                <w:sz w:val="20"/>
+                <w:szCs w:val="20"/>
+              </w:rPr>
+              <w:t>…</w:t>
+            </w:r>
+          </w:p>
+        </w:tc>
+        <w:tc>
+          <w:tcPr>
+            <w:tcW w:w="842" w:type="dxa"/>
+          </w:tcPr>
+          <w:p>
+            <w:pPr>
+              <w:pStyle w:val="TextoTablas"/>
+              <w:rPr>
+                <w:sz w:val="20"/>
+                <w:szCs w:val="20"/>
+              </w:rPr>
+            </w:pPr>
+            <w:r>
+              <w:rPr>
+                <w:rFonts w:cs="Calibri"/>
+                <w:color w:val="000000"/>
+                <w:sz w:val="20"/>
+                <w:szCs w:val="20"/>
+              </w:rPr>
+              <w:t>…</w:t>
+            </w:r>
+          </w:p>
+        </w:tc>
+        <w:tc>
+          <w:tcPr>
+            <w:tcW w:w="842" w:type="dxa"/>
+          </w:tcPr>
+          <w:p>
+            <w:pPr>
+              <w:pStyle w:val="TextoTablas"/>
+              <w:rPr>
+                <w:sz w:val="20"/>
+                <w:szCs w:val="20"/>
+              </w:rPr>
+            </w:pPr>
+            <w:r>
+              <w:rPr>
+                <w:rFonts w:cs="Calibri"/>
+                <w:color w:val="000000"/>
+                <w:sz w:val="20"/>
+                <w:szCs w:val="20"/>
+              </w:rPr>
+              <w:t>…</w:t>
+            </w:r>
+          </w:p>
+        </w:tc>
+      </w:tr>
+    </w:tbl>
     <w:p>
       <w:pPr>
         <w:jc w:val="center"/>
@@ -4472,16 +5479,7 @@
     </w:p>
     <w:p>
       <w:pPr>
-        <w:jc w:val="center"/>
-        <w:rPr>
-          <w:sz w:val="20"/>
-          <w:szCs w:val="20"/>
-        </w:rPr>
-      </w:pPr>
-    </w:p>
-    <w:p>
-      <w:pPr>
-        <w:jc w:val="center"/>
+        <w:ind w:firstLine="0"/>
         <w:rPr>
           <w:sz w:val="20"/>
           <w:szCs w:val="20"/>
@@ -5297,6 +6295,7 @@
                 <w:sz w:val="15"/>
                 <w:szCs w:val="15"/>
               </w:rPr>
+              <w:lastRenderedPageBreak/>
               <w:t>Aplicación</w:t>
             </w:r>
           </w:p>
@@ -5849,6 +6848,7 @@
         </w:numPr>
       </w:pPr>
       <w:r>
+        <w:lastRenderedPageBreak/>
         <w:t>Responsable por cada actividad.</w:t>
       </w:r>
     </w:p>
@@ -5893,7 +6893,13 @@
         <w:t xml:space="preserve"> </w:t>
       </w:r>
       <w:r>
-        <w:t>Es importante destacar que para tratar un riesgo se debe implementar controles de ciberseguridad o fortalecer los existentes asociados al riesgo. Esto permite la mitigación del riesgo ya que los controles bien aplicados logran disminuir la probabilidad o impacto de los riesgos.</w:t>
+        <w:t>Es importante destacar que para tratar un riesgo se debe implementar controles de ciberseguridad o fortalecer los existentes asociados al riesgo. Esto permite la mitigación del riesgo</w:t>
+      </w:r>
+      <w:r>
+        <w:t>,</w:t>
+      </w:r>
+      <w:r>
+        <w:t xml:space="preserve"> ya que los controles bien aplicados logran disminuir la probabilidad o impacto de los riesgos.</w:t>
       </w:r>
     </w:p>
     <w:p>
@@ -5946,7 +6952,6 @@
       </w:r>
       <w:bookmarkEnd w:id="7"/>
     </w:p>
-    <w:p/>
     <w:p>
       <w:r>
         <w:t xml:space="preserve">La infraestructura tecnológica es parte esencial para las operaciones de las organizaciones, las mismas pueden soportar herramientas para la gestión, planificación, ejecución y monitoreo de productos o servicios. Desde aplicaciones y servicios para la comunicación, hasta complejos sistemas para la toma de decisiones, como los </w:t>
@@ -6201,14 +7206,35 @@
         <w:t>e”</w:t>
       </w:r>
       <w:r>
-        <w:t xml:space="preserve"> requeridos para gestionar y operar entornos tecnológicos, que pueden ser implementados en instalaciones de la organización o en sistemas en la nube, </w:t>
+        <w:t xml:space="preserve"> requeridos para gestionar y operar entornos tecnológicos, que pueden ser </w:t>
+      </w:r>
+      <w:r>
+        <w:lastRenderedPageBreak/>
+        <w:t xml:space="preserve">implementados en instalaciones de la organización o en sistemas en la nube, </w:t>
+      </w:r>
+      <w:r>
+        <w:t>“</w:t>
       </w:r>
       <w:r>
         <w:rPr>
           <w:rStyle w:val="Extranjerismo"/>
           <w:lang w:val="es-CO"/>
         </w:rPr>
-        <w:t>Cloud Computing.</w:t>
+        <w:t>Cloud Computing</w:t>
+      </w:r>
+      <w:r>
+        <w:rPr>
+          <w:rStyle w:val="Extranjerismo"/>
+          <w:lang w:val="es-CO"/>
+        </w:rPr>
+        <w:t>”</w:t>
+      </w:r>
+      <w:r>
+        <w:rPr>
+          <w:rStyle w:val="Extranjerismo"/>
+          <w:lang w:val="es-CO"/>
+        </w:rPr>
+        <w:t>.</w:t>
       </w:r>
     </w:p>
     <w:p>
@@ -6370,7 +7396,10 @@
         <w:ind w:left="1069" w:firstLine="0"/>
       </w:pPr>
       <w:r>
-        <w:t>Normalmente, esta infraestructura requiere más energía, espacio físico y dinero que otros tipos de infraestructura. Se instala localmente para uso exclusivo, o privado, de la empresa.” (IBM, 2021)</w:t>
+        <w:t>Normalmente, esta infraestructura requiere más energía, espacio físico y dinero que otros tipos de infraestructura. Se instala localmente para uso exclusivo, o privado, de la empresa” (IBM, 2021)</w:t>
+      </w:r>
+      <w:r>
+        <w:t>.</w:t>
       </w:r>
     </w:p>
     <w:p>
@@ -6430,6 +7459,7 @@
         </w:numPr>
       </w:pPr>
       <w:r>
+        <w:lastRenderedPageBreak/>
         <w:t xml:space="preserve">Composición por elementos de </w:t>
       </w:r>
       <w:r>
@@ -6482,7 +7512,13 @@
         </w:numPr>
       </w:pPr>
       <w:r>
-        <w:t xml:space="preserve">Comunicación por servicios de red basados </w:t>
+        <w:t>Comunicación por servicios de red basados</w:t>
+      </w:r>
+      <w:r>
+        <w:t xml:space="preserve"> en</w:t>
+      </w:r>
+      <w:r>
+        <w:t xml:space="preserve"> </w:t>
       </w:r>
       <w:r>
         <w:t>“</w:t>
@@ -6622,7 +7658,7 @@
         </w:numPr>
       </w:pPr>
       <w:r>
-        <w:t xml:space="preserve">Virtualización; Implementación de múltiples servidores virtuales en hiper visores tales como; VMware, </w:t>
+        <w:t xml:space="preserve">Virtualización; Implementación de múltiples servidores virtuales en hipervisores tales como; VMware, </w:t>
       </w:r>
       <w:proofErr w:type="spellStart"/>
       <w:r>
@@ -6715,7 +7751,13 @@
         <w:t>Infraestructura y seguridad:</w:t>
       </w:r>
       <w:r>
-        <w:t xml:space="preserve"> la seguridad juega un papel muy importante en la infraestructura tecnológica y es parte de la misma, pues ésta se integra en componentes que permiten la protección de los datos en la red, servidores, aplicaciones y servicios tecnológicos.</w:t>
+        <w:t xml:space="preserve"> la seguridad juega un papel muy importante en la infraestructura tecnológica y es parte de la misma, pues </w:t>
+      </w:r>
+      <w:r>
+        <w:t>e</w:t>
+      </w:r>
+      <w:r>
+        <w:t>sta se integra en componentes que permiten la protección de los datos en la red, servidores, aplicaciones y servicios tecnológicos.</w:t>
       </w:r>
     </w:p>
     <w:p>
@@ -6745,7 +7787,7 @@
         <w:t xml:space="preserve">: </w:t>
       </w:r>
       <w:r>
-        <w:t>la seguridad, permite la protección de las infraestructuras, a través de algunos controles como los siguientes:</w:t>
+        <w:t>la seguridad permite la protección de las infraestructuras, a través de algunos controles como los siguientes:</w:t>
       </w:r>
     </w:p>
     <w:p>
@@ -6769,7 +7811,19 @@
         </w:numPr>
       </w:pPr>
       <w:r>
-        <w:t>Direccionamiento par el cumplimiento de la legislación aplicable en relación a las operaciones de la infraestructura tecnológica.</w:t>
+        <w:t>Direccionamiento par</w:t>
+      </w:r>
+      <w:r>
+        <w:t>a</w:t>
+      </w:r>
+      <w:r>
+        <w:t xml:space="preserve"> el cumplimiento de la legislación aplicable en relación</w:t>
+      </w:r>
+      <w:r>
+        <w:t xml:space="preserve"> con</w:t>
+      </w:r>
+      <w:r>
+        <w:t xml:space="preserve"> las operaciones de la infraestructura tecnológica.</w:t>
       </w:r>
     </w:p>
     <w:p>
@@ -6825,6 +7879,7 @@
         </w:numPr>
       </w:pPr>
       <w:r>
+        <w:lastRenderedPageBreak/>
         <w:t>Seguridad física y del entorno.</w:t>
       </w:r>
     </w:p>
@@ -6875,7 +7930,6 @@
       </w:r>
       <w:bookmarkEnd w:id="9"/>
     </w:p>
-    <w:p/>
     <w:p>
       <w:r>
         <w:t>La infraestructura y seguridad cuentan con diversos componentes que interactúan entre sí y que son finalmente, los que constituyen la infraestructura tecnológica. Los componentes de seguridad a su vez son componentes de infraestructura, pero se convierten en elementos muy importantes que salvaguardan otros componentes de infraestructura y por eso toman una mayor relevancia.</w:t>
@@ -7139,6 +8193,14 @@
     </w:p>
     <w:p>
       <w:pPr>
+        <w:rPr>
+          <w:b/>
+          <w:bCs/>
+        </w:rPr>
+      </w:pPr>
+    </w:p>
+    <w:p>
+      <w:pPr>
         <w:pStyle w:val="Prrafodelista"/>
         <w:numPr>
           <w:ilvl w:val="0"/>
@@ -7154,6 +8216,7 @@
           <w:b/>
           <w:bCs/>
         </w:rPr>
+        <w:lastRenderedPageBreak/>
         <w:t>Otros componentes importantes de infraestructura</w:t>
       </w:r>
     </w:p>
@@ -7212,7 +8275,13 @@
         <w:t>Periféricos:</w:t>
       </w:r>
       <w:r>
-        <w:t xml:space="preserve"> Impresoras, escáneres, lectores láser, entre otros.</w:t>
+        <w:t xml:space="preserve"> </w:t>
+      </w:r>
+      <w:r>
+        <w:t>i</w:t>
+      </w:r>
+      <w:r>
+        <w:t>mpresoras, escáneres, lectores láser, entre otros.</w:t>
       </w:r>
     </w:p>
     <w:p>
@@ -7241,16 +8310,7 @@
           <w:bCs/>
           <w:lang w:val="es-CO"/>
         </w:rPr>
-        <w:t>S</w:t>
-      </w:r>
-      <w:r>
-        <w:rPr>
-          <w:rStyle w:val="Extranjerismo"/>
-          <w:b/>
-          <w:bCs/>
-          <w:lang w:val="es-CO"/>
-        </w:rPr>
-        <w:t>oftware”</w:t>
+        <w:t>Software”</w:t>
       </w:r>
       <w:r>
         <w:rPr>
@@ -7340,16 +8400,7 @@
           <w:bCs/>
           <w:lang w:val="es-CO"/>
         </w:rPr>
-        <w:t>S</w:t>
-      </w:r>
-      <w:r>
-        <w:rPr>
-          <w:rStyle w:val="Extranjerismo"/>
-          <w:b/>
-          <w:bCs/>
-          <w:lang w:val="es-CO"/>
-        </w:rPr>
-        <w:t>oftware”</w:t>
+        <w:t>Software”</w:t>
       </w:r>
       <w:r>
         <w:rPr>
@@ -7397,7 +8448,34 @@
           <w:bCs/>
           <w:lang w:val="es-CO"/>
         </w:rPr>
-        <w:t>Firewall de Red:</w:t>
+        <w:t>“</w:t>
+      </w:r>
+      <w:r>
+        <w:rPr>
+          <w:rStyle w:val="Extranjerismo"/>
+          <w:b/>
+          <w:bCs/>
+          <w:lang w:val="es-CO"/>
+        </w:rPr>
+        <w:t>Firewall</w:t>
+      </w:r>
+      <w:r>
+        <w:rPr>
+          <w:rStyle w:val="Extranjerismo"/>
+          <w:b/>
+          <w:bCs/>
+          <w:lang w:val="es-CO"/>
+        </w:rPr>
+        <w:t>”</w:t>
+      </w:r>
+      <w:r>
+        <w:rPr>
+          <w:rStyle w:val="Extranjerismo"/>
+          <w:b/>
+          <w:bCs/>
+          <w:lang w:val="es-CO"/>
+        </w:rPr>
+        <w:t xml:space="preserve"> de Red:</w:t>
       </w:r>
       <w:r>
         <w:t xml:space="preserve"> asegura el entorno de conexión.</w:t>
@@ -7467,7 +8545,23 @@
           <w:b/>
           <w:bCs/>
         </w:rPr>
+        <w:t>“</w:t>
+      </w:r>
+      <w:r>
+        <w:rPr>
+          <w:rStyle w:val="Extranjerismo"/>
+          <w:b/>
+          <w:bCs/>
+        </w:rPr>
         <w:t>Firewall</w:t>
+      </w:r>
+      <w:r>
+        <w:rPr>
+          <w:rStyle w:val="Extranjerismo"/>
+          <w:b/>
+          <w:bCs/>
+        </w:rPr>
+        <w:t>”</w:t>
       </w:r>
       <w:r>
         <w:rPr>
@@ -7485,6 +8579,7 @@
           <w:numId w:val="15"/>
         </w:numPr>
       </w:pPr>
+      <w:proofErr w:type="spellStart"/>
       <w:r>
         <w:rPr>
           <w:rStyle w:val="Extranjerismo"/>
@@ -7492,7 +8587,35 @@
           <w:bCs/>
           <w:lang w:val="es-CO"/>
         </w:rPr>
-        <w:t>IP Tables:</w:t>
+        <w:t>I</w:t>
+      </w:r>
+      <w:r>
+        <w:rPr>
+          <w:rStyle w:val="Extranjerismo"/>
+          <w:b/>
+          <w:bCs/>
+          <w:lang w:val="es-CO"/>
+        </w:rPr>
+        <w:t>pt</w:t>
+      </w:r>
+      <w:r>
+        <w:rPr>
+          <w:rStyle w:val="Extranjerismo"/>
+          <w:b/>
+          <w:bCs/>
+          <w:lang w:val="es-CO"/>
+        </w:rPr>
+        <w:t>ables</w:t>
+      </w:r>
+      <w:proofErr w:type="spellEnd"/>
+      <w:r>
+        <w:rPr>
+          <w:rStyle w:val="Extranjerismo"/>
+          <w:b/>
+          <w:bCs/>
+          <w:lang w:val="es-CO"/>
+        </w:rPr>
+        <w:t>:</w:t>
       </w:r>
       <w:r>
         <w:t xml:space="preserve"> reglas de acceso en red.</w:t>
@@ -7618,7 +8741,13 @@
         <w:t>IDS/IPS</w:t>
       </w:r>
       <w:r>
-        <w:t>: sistema de Detección y prevención de intrusiones.</w:t>
+        <w:t xml:space="preserve">: sistema de </w:t>
+      </w:r>
+      <w:r>
+        <w:t>d</w:t>
+      </w:r>
+      <w:r>
+        <w:t>etección y prevención de intrusiones.</w:t>
       </w:r>
     </w:p>
     <w:p>
@@ -7926,6 +9055,7 @@
           <w:b/>
           <w:bCs/>
         </w:rPr>
+        <w:lastRenderedPageBreak/>
         <w:t>DLP</w:t>
       </w:r>
       <w:r>
@@ -8008,7 +9138,6 @@
         <w:t xml:space="preserve"> sistema de prevención de pérdida de datos o fuga de información.</w:t>
       </w:r>
     </w:p>
-    <w:p/>
     <w:p>
       <w:pPr>
         <w:pStyle w:val="Ttulo2"/>
@@ -8019,7 +9148,6 @@
       </w:r>
       <w:bookmarkEnd w:id="10"/>
     </w:p>
-    <w:p/>
     <w:p>
       <w:r>
         <w:t xml:space="preserve">Hablar de interconexiones de redes y seguridad perimetral, es referirse a las conexiones de red entre los diferentes dispositivos, de acuerdo con los fundamentos de </w:t>
@@ -8059,7 +9187,7 @@
     </w:p>
     <w:p>
       <w:r>
-        <w:t>Para una mejor comprensión de este punto, se debe estudiar atentamente la imagen animada que se muestra en pantalla (ver figura1) y tomar nota de los aspectos que ella explica:</w:t>
+        <w:t>Para una mejor comprensión de este punto, se debe estudiar atentamente la imagen animada que se muestra en pantalla (figura1) y tomar nota de los aspectos que ella explica:</w:t>
       </w:r>
     </w:p>
     <w:p>
@@ -8071,13 +9199,7 @@
         <w:t>Infografía Interconexión de redes y seguridad perimetral</w:t>
       </w:r>
       <w:r>
-        <w:t xml:space="preserve">. Ver documento de </w:t>
-      </w:r>
-      <w:r>
-        <w:t>Infografía Interconexión de redes y seguridad perimetral</w:t>
-      </w:r>
-      <w:r>
-        <w:t xml:space="preserve"> en la carpeta de anexos. </w:t>
+        <w:t xml:space="preserve">. Ver documento de Infografía Interconexión de redes y seguridad perimetral en la carpeta de anexos. </w:t>
       </w:r>
       <w:r>
         <w:t>Afiance los aspectos más importantes de este punto, explorando conscientemente el recurso; recuerde llevar registro en su libreta personal de apuntes. ¡Adelante!</w:t>
@@ -8085,16 +9207,6 @@
     </w:p>
     <w:p>
       <w:pPr>
-        <w:jc w:val="center"/>
-      </w:pPr>
-    </w:p>
-    <w:p>
-      <w:pPr>
-        <w:jc w:val="center"/>
-      </w:pPr>
-    </w:p>
-    <w:p>
-      <w:pPr>
         <w:pStyle w:val="Ttulo1"/>
       </w:pPr>
       <w:bookmarkStart w:id="11" w:name="_Toc152147270"/>
@@ -8110,8 +9222,6 @@
       <w:r>
         <w:t>“</w:t>
       </w:r>
-      <w:proofErr w:type="spellStart"/>
-      <w:proofErr w:type="gramStart"/>
       <w:r>
         <w:rPr>
           <w:rStyle w:val="Extranjerismo"/>
@@ -8120,12 +9230,14 @@
         <w:t>hardware”</w:t>
       </w:r>
       <w:r>
-        <w:t>y</w:t>
-      </w:r>
-      <w:proofErr w:type="spellEnd"/>
-      <w:proofErr w:type="gramEnd"/>
-      <w:r>
+        <w:rPr>
+          <w:rStyle w:val="Extranjerismo"/>
+          <w:lang w:val="es-CO"/>
+        </w:rPr>
         <w:t xml:space="preserve"> </w:t>
+      </w:r>
+      <w:r>
+        <w:t xml:space="preserve">y </w:t>
       </w:r>
       <w:r>
         <w:t>“</w:t>
@@ -8236,6 +9348,7 @@
         <w:rPr>
           <w:lang w:val="en-US"/>
         </w:rPr>
+        <w:lastRenderedPageBreak/>
         <w:t>OWA SP Zen Attack Proxy – ZAP.</w:t>
       </w:r>
     </w:p>
@@ -8273,7 +9386,7 @@
       </w:pPr>
       <w:proofErr w:type="spellStart"/>
       <w:r>
-        <w:t>Mesploit</w:t>
+        <w:t>Metasploit</w:t>
       </w:r>
       <w:proofErr w:type="spellEnd"/>
       <w:r>
@@ -8422,7 +9535,11 @@
         <w:t xml:space="preserve"> </w:t>
       </w:r>
       <w:r>
-        <w:t xml:space="preserve">“Analizador de protocolos de red más importante y utilizado del mundo. Le permite ver lo que está sucediendo en su red a un nivel microscópico y es el estándar de facto (y a menudo de jure) en muchas empresas comerciales y sin fines de lucro, agencias gubernamentales e instituciones educativas. El desarrollo de </w:t>
+        <w:t xml:space="preserve">“Analizador de protocolos de red más importante y utilizado del mundo. Le permite ver lo que está sucediendo en su red a un nivel </w:t>
+      </w:r>
+      <w:r>
+        <w:lastRenderedPageBreak/>
+        <w:t xml:space="preserve">microscópico y es el estándar de facto (y a menudo de jure) en muchas empresas comerciales y sin fines de lucro, agencias gubernamentales e instituciones educativas. El desarrollo de </w:t>
       </w:r>
       <w:proofErr w:type="spellStart"/>
       <w:r>
@@ -8460,7 +9577,10 @@
       </w:r>
       <w:proofErr w:type="spellEnd"/>
       <w:r>
-        <w:t xml:space="preserve"> en 1998.” WireShark.org (2021)</w:t>
+        <w:t xml:space="preserve"> en 1998” WireShark.org (2021)</w:t>
+      </w:r>
+      <w:r>
+        <w:t>.</w:t>
       </w:r>
     </w:p>
     <w:p>
@@ -8512,7 +9632,18 @@
       </w:r>
       <w:proofErr w:type="spellEnd"/>
       <w:r>
-        <w:t xml:space="preserve"> que tiene un largo historial y actualizaciones diarias”.OpenVas.org (2021)</w:t>
+        <w:t xml:space="preserve"> que tiene un largo historial y actualizaciones </w:t>
+      </w:r>
+      <w:proofErr w:type="gramStart"/>
+      <w:r>
+        <w:t>diarias”OpenVas.org</w:t>
+      </w:r>
+      <w:proofErr w:type="gramEnd"/>
+      <w:r>
+        <w:t xml:space="preserve"> (2021)</w:t>
+      </w:r>
+      <w:r>
+        <w:t>.</w:t>
       </w:r>
     </w:p>
     <w:p>
@@ -8596,7 +9727,10 @@
         <w:t>e”</w:t>
       </w:r>
       <w:r>
-        <w:t xml:space="preserve"> de código abierto, liderados por la comunidad, cientos de capítulos en todo el mundo, decenas de miles de miembros y organizando conferencias locales y globales.” Owasp.org (2021)</w:t>
+        <w:t xml:space="preserve"> de código abierto, liderados por la comunidad, cientos de capítulos en todo el mundo, decenas de miles de miembros y organizando conferencias locales y globales” Owasp.org (2021)</w:t>
+      </w:r>
+      <w:r>
+        <w:t>.</w:t>
       </w:r>
     </w:p>
     <w:p>
@@ -8640,7 +9774,16 @@
         <w:t>”</w:t>
       </w:r>
       <w:r>
-        <w:t>, y es ideal para educadores, estudiantes e individuos que inician sus carreras en ciberseguridad”. Basado en tenable.com (2021)</w:t>
+        <w:t>, y es ideal para educadores, estudiantes e individuos que inician sus carreras en ciberseguridad”</w:t>
+      </w:r>
+      <w:r>
+        <w:t>.</w:t>
+      </w:r>
+      <w:r>
+        <w:t xml:space="preserve"> Basado en tenable.com (2021)</w:t>
+      </w:r>
+      <w:r>
+        <w:t>.</w:t>
       </w:r>
     </w:p>
     <w:p>
@@ -8656,6 +9799,7 @@
           <w:b/>
           <w:bCs/>
         </w:rPr>
+        <w:lastRenderedPageBreak/>
         <w:t>Vega:</w:t>
       </w:r>
       <w:r>
@@ -8670,7 +9814,10 @@
       </w:r>
       <w:proofErr w:type="spellEnd"/>
       <w:r>
-        <w:t>, Cross-Site Scripting (XSS), información confidencial divulgada inadvertidamente y otras vulnerabilidades. Está escrito en Java, basado en GUI y se ejecuta en Linux, OS X y Windows." Subgraph.com/vega (2021)</w:t>
+        <w:t>, Cross-Site Scripting (XSS), información confidencial divulgada inadvertidamente y otras vulnerabilidades. Está escrito en Java, basado en GUI y se ejecuta en Linux, OS X y Windows" Subgraph.com/vega (2021)</w:t>
+      </w:r>
+      <w:r>
+        <w:t>.</w:t>
       </w:r>
     </w:p>
     <w:p>
@@ -8721,31 +9868,8 @@
       <w:r>
         <w:rPr>
           <w:rStyle w:val="Extranjerismo"/>
-        </w:rPr>
-        <w:t>“</w:t>
-      </w:r>
-      <w:r>
-        <w:rPr>
-          <w:rStyle w:val="Extranjerismo"/>
-        </w:rPr>
-        <w:t>exploits</w:t>
-      </w:r>
-      <w:r>
-        <w:rPr>
-          <w:rStyle w:val="Extranjerismo"/>
-        </w:rPr>
-        <w:t>”</w:t>
-      </w:r>
-      <w:r>
-        <w:rPr>
-          <w:rStyle w:val="Extranjerismo"/>
-        </w:rPr>
-        <w:t>,</w:t>
-      </w:r>
-      <w:r>
-        <w:t xml:space="preserve"> sino que también es una base sólida que se puede aprovechar y personalizar fácilmente para satisfacer sus necesidades. Esto le permite concentrarse en su entorno objetivo único y no tener que reinventar la rueda. Consideramos que MSF es una de las herramientas de auditoría de seguridad más útiles disponibles gratuitamente para los profesionales de la seguridad en la actualidad. Desde una amplia gama de </w:t>
-      </w:r>
-      <w:r>
+          <w:lang w:val="es-CO"/>
+        </w:rPr>
         <w:t>“</w:t>
       </w:r>
       <w:proofErr w:type="spellStart"/>
@@ -8765,28 +9889,57 @@
         <w:t>”</w:t>
       </w:r>
       <w:r>
-        <w:t xml:space="preserve"> de grado comercial y un amplio entorno de desarrollo de </w:t>
-      </w:r>
-      <w:r>
-        <w:t>“</w:t>
-      </w:r>
-      <w:proofErr w:type="spellStart"/>
-      <w:r>
         <w:rPr>
           <w:rStyle w:val="Extranjerismo"/>
           <w:lang w:val="es-CO"/>
         </w:rPr>
-        <w:t>exploits</w:t>
-      </w:r>
-      <w:proofErr w:type="spellEnd"/>
+        <w:t>,</w:t>
+      </w:r>
+      <w:r>
+        <w:t xml:space="preserve"> sino que también es una base sólida que se puede aprovechar y personalizar fácilmente para satisfacer sus necesidades. Esto le permite concentrarse en su entorno objetivo único y no tener que reinventar la rueda. Consideramos que MSF es una de las herramientas de auditoría de seguridad más útiles disponibles gratuitamente para los profesionales de la seguridad en la actualidad. Desde una amplia gama de </w:t>
+      </w:r>
+      <w:r>
+        <w:t>“</w:t>
+      </w:r>
+      <w:proofErr w:type="spellStart"/>
       <w:r>
         <w:rPr>
           <w:rStyle w:val="Extranjerismo"/>
           <w:lang w:val="es-CO"/>
         </w:rPr>
+        <w:t>exploits</w:t>
+      </w:r>
+      <w:proofErr w:type="spellEnd"/>
+      <w:r>
+        <w:rPr>
+          <w:rStyle w:val="Extranjerismo"/>
+          <w:lang w:val="es-CO"/>
+        </w:rPr>
         <w:t>”</w:t>
       </w:r>
       <w:r>
+        <w:t xml:space="preserve"> de grado comercial y un amplio entorno de desarrollo de </w:t>
+      </w:r>
+      <w:r>
+        <w:t>“</w:t>
+      </w:r>
+      <w:proofErr w:type="spellStart"/>
+      <w:r>
+        <w:rPr>
+          <w:rStyle w:val="Extranjerismo"/>
+          <w:lang w:val="es-CO"/>
+        </w:rPr>
+        <w:t>exploits</w:t>
+      </w:r>
+      <w:proofErr w:type="spellEnd"/>
+      <w:r>
+        <w:rPr>
+          <w:rStyle w:val="Extranjerismo"/>
+          <w:lang w:val="es-CO"/>
+        </w:rPr>
+        <w:t>”</w:t>
+      </w:r>
+      <w:r>
         <w:t xml:space="preserve">, hasta herramientas de recopilación de información de red y complementos de vulnerabilidad web. </w:t>
       </w:r>
       <w:proofErr w:type="spellStart"/>
@@ -8795,7 +9948,10 @@
       </w:r>
       <w:proofErr w:type="spellEnd"/>
       <w:r>
-        <w:t xml:space="preserve"> Framework proporciona un entorno de trabajo realmente impresionante.” Offensive-Security.com (2021)</w:t>
+        <w:t xml:space="preserve"> Framework proporciona un entorno de trabajo realmente impresionante” Offensive-Security.com (2021)</w:t>
+      </w:r>
+      <w:r>
+        <w:t>.</w:t>
       </w:r>
     </w:p>
     <w:p>
@@ -8803,6 +9959,8 @@
         <w:t>También existen sistemas operativos enfocados a seguridad digital, los cuales contienen una serie de herramientas de seguridad informática para las revisiones de ciberseguridad, entre los más populares están:</w:t>
       </w:r>
     </w:p>
+    <w:p/>
+    <w:p/>
     <w:p>
       <w:pPr>
         <w:pStyle w:val="Prrafodelista"/>
@@ -8820,6 +9978,7 @@
           <w:b/>
           <w:bCs/>
         </w:rPr>
+        <w:lastRenderedPageBreak/>
         <w:t>Kali Linux OS</w:t>
       </w:r>
     </w:p>
@@ -8851,7 +10010,10 @@
         <w:t xml:space="preserve"> para</w:t>
       </w:r>
       <w:r>
-        <w:t xml:space="preserve"> realizar pruebas de seguridad. "La plataforma de pruebas de penetración de Kali Linux contiene una amplia gama de herramientas y utilidades. Desde la recopilación de información hasta los informes finales, Kali Linux permite a los profesionales de la seguridad y de TI evaluar la seguridad de sus sistemas". Kali.org (2021)</w:t>
+        <w:t xml:space="preserve"> realizar pruebas de seguridad. "La plataforma de pruebas de penetración de Kali Linux contiene una amplia gama de herramientas y utilidades. Desde la recopilación de información hasta los informes finales, Kali Linux permite a los profesionales de la seguridad y de TI evaluar la seguridad de sus sistemas" Kali.org (2021)</w:t>
+      </w:r>
+      <w:r>
+        <w:t>.</w:t>
       </w:r>
     </w:p>
     <w:p>
@@ -8940,7 +10102,6 @@
       </w:r>
       <w:bookmarkEnd w:id="12"/>
     </w:p>
-    <w:p/>
     <w:p>
       <w:r>
         <w:t>El inicio del análisis de riesgos en ciberseguridad, una vez que se haya apropiado una metodología de riesgos, es empezar por el inventario de activos de información y, a partir de allí, valorar la importancia de los mismos, los riesgos asociados, controles y determinación del riesgo inherente y residual, concluyendo con el establecimiento de un plan de tratamiento de riesgos.</w:t>
@@ -8975,13 +10136,7 @@
         <w:t xml:space="preserve">. </w:t>
       </w:r>
       <w:r>
-        <w:t xml:space="preserve">Ver </w:t>
-      </w:r>
-      <w:r>
-        <w:t>Infografía Inventario de activos y evaluación de impacto de riesgos</w:t>
-      </w:r>
-      <w:r>
-        <w:t xml:space="preserve"> en la carpeta de anexos.</w:t>
+        <w:t>Ver Infografía Inventario de activos y evaluación de impacto de riesgos en la carpeta de anexos.</w:t>
       </w:r>
       <w:r>
         <w:rPr>
@@ -8997,7 +10152,11 @@
         <w:t>analice</w:t>
       </w:r>
       <w:r>
-        <w:t xml:space="preserve"> uno a uno, los elementos conceptuales y operativos que allí se muestran y, de ser posible, tome nota en su libreta personal de apuntes.</w:t>
+        <w:t xml:space="preserve"> uno a uno, los elementos </w:t>
+      </w:r>
+      <w:r>
+        <w:lastRenderedPageBreak/>
+        <w:t>conceptuales y operativos que allí se muestran y, de ser posible, tome nota en su libreta personal de apuntes.</w:t>
       </w:r>
     </w:p>
     <w:p>
@@ -9023,6 +10182,14 @@
         <w:t>Se debe visualizar atentamente y con sentido crítico el vídeo que se comparte a continuación. En este se podrá ampliar los conocimientos en lo relacionado con los riesgos de la ciberseguridad:</w:t>
       </w:r>
     </w:p>
+    <w:p/>
+    <w:p/>
+    <w:p/>
+    <w:p/>
+    <w:p/>
+    <w:p/>
+    <w:p/>
+    <w:p/>
     <w:p/>
     <w:p>
       <w:pPr>
@@ -9037,6 +10204,7 @@
           <w:rFonts w:cs="Calibri"/>
           <w:szCs w:val="28"/>
         </w:rPr>
+        <w:lastRenderedPageBreak/>
         <w:t>Análisis, valoración de riesgos y controles de ciberseguridad: riesgos</w:t>
       </w:r>
     </w:p>
@@ -9054,10 +10222,16 @@
           <w:noProof/>
         </w:rPr>
         <w:drawing>
-          <wp:inline distT="0" distB="0" distL="0" distR="0" wp14:anchorId="236F2139" wp14:editId="14650B63">
-            <wp:extent cx="5311476" cy="2987040"/>
-            <wp:effectExtent l="0" t="0" r="3810" b="3810"/>
-            <wp:docPr id="21" name="Imagen 21" descr="Muestra portada de video "/>
+          <wp:inline distT="0" distB="0" distL="0" distR="0" wp14:anchorId="683F86E9" wp14:editId="57A07F1D">
+            <wp:extent cx="6332220" cy="3561715"/>
+            <wp:effectExtent l="0" t="0" r="0" b="635"/>
+            <wp:docPr id="686336546" name="Imagen 3">
+              <a:extLst xmlns:a="http://schemas.openxmlformats.org/drawingml/2006/main">
+                <a:ext uri="{C183D7F6-B498-43B3-948B-1728B52AA6E4}">
+                  <adec:decorative xmlns:adec="http://schemas.microsoft.com/office/drawing/2017/decorative" val="1"/>
+                </a:ext>
+              </a:extLst>
+            </wp:docPr>
             <wp:cNvGraphicFramePr>
               <a:graphicFrameLocks xmlns:a="http://schemas.openxmlformats.org/drawingml/2006/main" noChangeAspect="1"/>
             </wp:cNvGraphicFramePr>
@@ -9065,13 +10239,19 @@
               <a:graphicData uri="http://schemas.openxmlformats.org/drawingml/2006/picture">
                 <pic:pic xmlns:pic="http://schemas.openxmlformats.org/drawingml/2006/picture">
                   <pic:nvPicPr>
-                    <pic:cNvPr id="21" name="Imagen 21" descr="Muestra portada de video "/>
+                    <pic:cNvPr id="686336546" name="Imagen 3">
+                      <a:extLst>
+                        <a:ext uri="{C183D7F6-B498-43B3-948B-1728B52AA6E4}">
+                          <adec:decorative xmlns:adec="http://schemas.microsoft.com/office/drawing/2017/decorative" val="1"/>
+                        </a:ext>
+                      </a:extLst>
+                    </pic:cNvPr>
                     <pic:cNvPicPr>
                       <a:picLocks noChangeAspect="1" noChangeArrowheads="1"/>
                     </pic:cNvPicPr>
                   </pic:nvPicPr>
                   <pic:blipFill>
-                    <a:blip r:embed="rId19" cstate="print">
+                    <a:blip r:embed="rId18">
                       <a:extLst>
                         <a:ext uri="{28A0092B-C50C-407E-A947-70E740481C1C}">
                           <a14:useLocalDpi xmlns:a14="http://schemas.microsoft.com/office/drawing/2010/main" val="0"/>
@@ -9086,7 +10266,7 @@
                   <pic:spPr bwMode="auto">
                     <a:xfrm>
                       <a:off x="0" y="0"/>
-                      <a:ext cx="5353277" cy="3010548"/>
+                      <a:ext cx="6332220" cy="3561715"/>
                     </a:xfrm>
                     <a:prstGeom prst="rect">
                       <a:avLst/>
@@ -9115,7 +10295,7 @@
           <w:szCs w:val="28"/>
         </w:rPr>
       </w:pPr>
-      <w:hyperlink r:id="rId20" w:history="1">
+      <w:hyperlink r:id="rId19" w:history="1">
         <w:r>
           <w:rPr>
             <w:rStyle w:val="Hipervnculo"/>
@@ -9193,6 +10373,22 @@
           <w:p>
             <w:pPr>
               <w:rPr>
+                <w:rFonts w:ascii="Calibri" w:hAnsi="Calibri" w:cs="Calibri"/>
+                <w:szCs w:val="28"/>
+              </w:rPr>
+            </w:pPr>
+          </w:p>
+          <w:p>
+            <w:pPr>
+              <w:rPr>
+                <w:rFonts w:ascii="Calibri" w:hAnsi="Calibri" w:cs="Calibri"/>
+                <w:szCs w:val="28"/>
+              </w:rPr>
+            </w:pPr>
+          </w:p>
+          <w:p>
+            <w:pPr>
+              <w:rPr>
                 <w:b/>
                 <w:bCs/>
               </w:rPr>
@@ -9202,6 +10398,7 @@
                 <w:b/>
                 <w:bCs/>
               </w:rPr>
+              <w:lastRenderedPageBreak/>
               <w:t>Inventario de amenazas</w:t>
             </w:r>
           </w:p>
@@ -9289,10 +10486,7 @@
               </w:numPr>
             </w:pPr>
             <w:r>
-              <w:t>“</w:t>
-            </w:r>
-            <w:r>
-              <w:t>H</w:t>
+              <w:t>“H</w:t>
             </w:r>
             <w:r>
               <w:rPr>
@@ -9323,10 +10517,7 @@
               </w:rPr>
             </w:pPr>
             <w:r>
-              <w:t>“</w:t>
-            </w:r>
-            <w:r>
-              <w:t>S</w:t>
+              <w:t>“S</w:t>
             </w:r>
             <w:r>
               <w:rPr>
@@ -9433,6 +10624,7 @@
                 <w:b/>
                 <w:bCs/>
               </w:rPr>
+              <w:lastRenderedPageBreak/>
               <w:t>Catálogo de Riesgo</w:t>
             </w:r>
           </w:p>
@@ -9524,10 +10716,21 @@
     </w:p>
     <w:p>
       <w:pPr>
+        <w:ind w:firstLine="0"/>
+      </w:pPr>
+    </w:p>
+    <w:p>
+      <w:pPr>
+        <w:ind w:firstLine="0"/>
+      </w:pPr>
+    </w:p>
+    <w:p>
+      <w:pPr>
         <w:pStyle w:val="Ttulo1"/>
       </w:pPr>
       <w:bookmarkStart w:id="14" w:name="_Toc152147273"/>
       <w:r>
+        <w:lastRenderedPageBreak/>
         <w:t>Valoración</w:t>
       </w:r>
       <w:bookmarkEnd w:id="14"/>
@@ -9545,68 +10748,77 @@
         <w:rPr>
           <w:b/>
           <w:bCs/>
-        </w:rPr>
-        <w:t>Riesgo = Probabilidad x Impacto.</w:t>
-      </w:r>
-      <w:r>
-        <w:t xml:space="preserve"> Pero en ciberseguridad el impacto está determinado por el valor del activo de información por el impacto general de las dimensiones de impacto organizacionales. </w:t>
-      </w:r>
-    </w:p>
-    <w:p>
-      <w:pPr>
-        <w:pStyle w:val="Ttulo2"/>
-      </w:pPr>
-      <w:bookmarkStart w:id="15" w:name="_Toc152147274"/>
-      <w:r>
-        <w:t>Riesgo inherente</w:t>
-      </w:r>
-      <w:bookmarkEnd w:id="15"/>
-    </w:p>
-    <w:p>
-      <w:r>
-        <w:t>Consiste en el riesgo valorado antes de que se le haya aplicado un tratamiento o controles para su mitigación. También es denominado riesgo potencial.</w:t>
-      </w:r>
-    </w:p>
-    <w:p>
-      <w:r>
-        <w:t>Sobre el riesgo inherente, se debe tener en cuenta:</w:t>
-      </w:r>
-    </w:p>
-    <w:p>
-      <w:pPr>
+          <w:i/>
+          <w:iCs/>
+        </w:rPr>
+        <w:t>Riesgo = Probabilidad x Impacto</w:t>
+      </w:r>
+      <w:r>
         <w:rPr>
           <w:b/>
           <w:bCs/>
         </w:rPr>
-      </w:pPr>
-      <w:r>
+        <w:t>.</w:t>
+      </w:r>
+      <w:r>
+        <w:t xml:space="preserve"> Pero en ciberseguridad el impacto está determinado por el valor del activo de información por el impacto general de las dimensiones de impacto organizacionales. </w:t>
+      </w:r>
+    </w:p>
+    <w:p>
+      <w:pPr>
+        <w:pStyle w:val="Ttulo2"/>
+      </w:pPr>
+      <w:bookmarkStart w:id="15" w:name="_Toc152147274"/>
+      <w:r>
+        <w:t>Riesgo inherente</w:t>
+      </w:r>
+      <w:bookmarkEnd w:id="15"/>
+    </w:p>
+    <w:p>
+      <w:r>
+        <w:t>Consiste en el riesgo valorado antes de que se le haya aplicado un tratamiento o controles para su mitigación. También es denominado riesgo potencial.</w:t>
+      </w:r>
+    </w:p>
+    <w:p>
+      <w:r>
+        <w:t>Sobre el riesgo inherente, se debe tener en cuenta:</w:t>
+      </w:r>
+    </w:p>
+    <w:p>
+      <w:pPr>
         <w:rPr>
           <w:b/>
           <w:bCs/>
         </w:rPr>
-        <w:t>Proceso temprano</w:t>
-      </w:r>
-    </w:p>
-    <w:p>
-      <w:pPr>
-        <w:ind w:left="708" w:firstLine="1"/>
-      </w:pPr>
-      <w:r>
-        <w:t>Es importante que se determine este tipo de riesgo inicialmente para poder luego aplicar los controles de ciberseguridad y determinar el riesgo residual, logrando entender que controles son necesarios de fortalecer, cambiar o implementar.</w:t>
-      </w:r>
-    </w:p>
-    <w:p>
-      <w:pPr>
+      </w:pPr>
+      <w:r>
         <w:rPr>
           <w:b/>
           <w:bCs/>
         </w:rPr>
-      </w:pPr>
-      <w:r>
+        <w:t>Proceso temprano</w:t>
+      </w:r>
+    </w:p>
+    <w:p>
+      <w:pPr>
+        <w:ind w:left="708" w:firstLine="1"/>
+      </w:pPr>
+      <w:r>
+        <w:t>Es importante que se determine este tipo de riesgo inicialmente para poder luego aplicar los controles de ciberseguridad y determinar el riesgo residual, logrando entender que controles son necesarios de fortalecer, cambiar o implementar.</w:t>
+      </w:r>
+    </w:p>
+    <w:p>
+      <w:pPr>
         <w:rPr>
           <w:b/>
           <w:bCs/>
         </w:rPr>
+      </w:pPr>
+      <w:r>
+        <w:rPr>
+          <w:b/>
+          <w:bCs/>
+        </w:rPr>
         <w:t>Escala de evaluación</w:t>
       </w:r>
     </w:p>
@@ -9616,6 +10828,15 @@
       </w:pPr>
       <w:r>
         <w:t xml:space="preserve">La escala de evaluación de riesgos puede ser determinada como cada organización crea conveniente, y es importante que determine los niveles de aceptación y tratamiento de riesgos. </w:t>
+      </w:r>
+    </w:p>
+    <w:p>
+      <w:pPr>
+        <w:ind w:left="708" w:firstLine="1"/>
+      </w:pPr>
+      <w:r>
+        <w:lastRenderedPageBreak/>
+        <w:t>Analice, esta es una escala de referencia, aplicable a riesgo inherente o riesgo residual.</w:t>
       </w:r>
     </w:p>
     <w:p>
@@ -9873,7 +11094,19 @@
               </w:rPr>
             </w:pPr>
             <w:r>
-              <w:t>El nivel del riesgo es Inadmisible o severo, por lo que es necesario implementar controles en la Organización para mitigar, evitar o compartir el riesgo y llevar el mismo a niveles aceptables.</w:t>
+              <w:t xml:space="preserve">El nivel del riesgo es </w:t>
+            </w:r>
+            <w:r>
+              <w:t>i</w:t>
+            </w:r>
+            <w:r>
+              <w:t xml:space="preserve">nadmisible o severo, por lo que es necesario implementar controles en la </w:t>
+            </w:r>
+            <w:r>
+              <w:t>o</w:t>
+            </w:r>
+            <w:r>
+              <w:t>rganización para mitigar, evitar o compartir el riesgo y llevar el mismo a niveles aceptables.</w:t>
             </w:r>
           </w:p>
         </w:tc>
@@ -9989,7 +11222,25 @@
               </w:rPr>
             </w:pPr>
             <w:r>
-              <w:t>El nivel de riesgo es Tolerable o moderado de acuerdo a los criterios de aceptación de la Organización. Los riesgos en esté nivel deben ser monitoreados para identificar oportunamente los cambios en su valoración.</w:t>
+              <w:t xml:space="preserve">El nivel de riesgo es </w:t>
+            </w:r>
+            <w:r>
+              <w:t>t</w:t>
+            </w:r>
+            <w:r>
+              <w:t xml:space="preserve">olerable o moderado de acuerdo a los criterios de aceptación de la </w:t>
+            </w:r>
+            <w:r>
+              <w:t>o</w:t>
+            </w:r>
+            <w:r>
+              <w:t>rganización. Los riesgos en est</w:t>
+            </w:r>
+            <w:r>
+              <w:t>e</w:t>
+            </w:r>
+            <w:r>
+              <w:t xml:space="preserve"> nivel deben ser monitoreados para identificar oportunamente los cambios en su valoración.</w:t>
             </w:r>
           </w:p>
         </w:tc>
@@ -10100,7 +11351,25 @@
               </w:rPr>
             </w:pPr>
             <w:r>
-              <w:t>El nivel de riesgo es Aceptable y se encuentra controlado en la Organización o el mismo es insignificante. Los riesgos en esté nivel se deben revisar periódicamente.</w:t>
+              <w:t xml:space="preserve">El nivel de riesgo es </w:t>
+            </w:r>
+            <w:r>
+              <w:t>a</w:t>
+            </w:r>
+            <w:r>
+              <w:t xml:space="preserve">ceptable y se encuentra controlado en la </w:t>
+            </w:r>
+            <w:r>
+              <w:t>o</w:t>
+            </w:r>
+            <w:r>
+              <w:t>rganización o el mismo es insignificante. Los riesgos en est</w:t>
+            </w:r>
+            <w:r>
+              <w:t>e</w:t>
+            </w:r>
+            <w:r>
+              <w:t xml:space="preserve"> nivel se deben revisar periódicamente.</w:t>
             </w:r>
           </w:p>
         </w:tc>
@@ -10168,6 +11437,7 @@
       </w:pPr>
       <w:bookmarkStart w:id="16" w:name="_Toc152147275"/>
       <w:r>
+        <w:lastRenderedPageBreak/>
         <w:t>Evaluación de controles de seguridad</w:t>
       </w:r>
       <w:bookmarkEnd w:id="16"/>
@@ -10305,6 +11575,42 @@
       </w:pPr>
       <w:r>
         <w:t>Para comenzar, analice y comprenda esta tabla de referencia para la evaluación de controles.</w:t>
+      </w:r>
+    </w:p>
+    <w:p>
+      <w:pPr>
+        <w:pStyle w:val="Prrafodelista"/>
+        <w:ind w:left="1069" w:firstLine="0"/>
+      </w:pPr>
+    </w:p>
+    <w:p>
+      <w:pPr>
+        <w:pStyle w:val="Prrafodelista"/>
+        <w:ind w:left="1069" w:firstLine="0"/>
+      </w:pPr>
+    </w:p>
+    <w:p>
+      <w:pPr>
+        <w:pStyle w:val="Prrafodelista"/>
+        <w:ind w:left="1069" w:firstLine="0"/>
+      </w:pPr>
+    </w:p>
+    <w:p>
+      <w:pPr>
+        <w:pStyle w:val="Prrafodelista"/>
+        <w:ind w:left="1069" w:firstLine="0"/>
+      </w:pPr>
+    </w:p>
+    <w:p>
+      <w:pPr>
+        <w:pStyle w:val="Tabla"/>
+      </w:pPr>
+      <w:r>
+        <w:lastRenderedPageBreak/>
+        <w:t>E</w:t>
+      </w:r>
+      <w:r>
+        <w:t>valuación de controles</w:t>
       </w:r>
     </w:p>
     <w:tbl>
@@ -10790,7 +12096,14 @@
                 <w:sz w:val="14"/>
                 <w:szCs w:val="14"/>
               </w:rPr>
-              <w:t>20%</w:t>
+              <w:t>1</w:t>
+            </w:r>
+            <w:r>
+              <w:rPr>
+                <w:sz w:val="14"/>
+                <w:szCs w:val="14"/>
+              </w:rPr>
+              <w:t>0%</w:t>
             </w:r>
           </w:p>
         </w:tc>
@@ -10882,7 +12195,14 @@
                 <w:sz w:val="14"/>
                 <w:szCs w:val="14"/>
               </w:rPr>
-              <w:t>10%</w:t>
+              <w:t>2</w:t>
+            </w:r>
+            <w:r>
+              <w:rPr>
+                <w:sz w:val="14"/>
+                <w:szCs w:val="14"/>
+              </w:rPr>
+              <w:t>0%</w:t>
             </w:r>
           </w:p>
         </w:tc>
@@ -11754,40 +13074,41 @@
                 <w:szCs w:val="14"/>
               </w:rPr>
             </w:pPr>
-            <w:r>
-              <w:rPr>
-                <w:sz w:val="14"/>
-                <w:szCs w:val="14"/>
+            <w:proofErr w:type="gramStart"/>
+            <w:r>
+              <w:rPr>
+                <w:sz w:val="6"/>
+                <w:szCs w:val="6"/>
               </w:rPr>
               <w:t>“</w:t>
             </w:r>
-            <w:proofErr w:type="spellStart"/>
-            <w:r>
-              <w:rPr>
-                <w:sz w:val="14"/>
-                <w:szCs w:val="14"/>
-              </w:rPr>
-              <w:t>Check</w:t>
-            </w:r>
-            <w:proofErr w:type="spellEnd"/>
-            <w:r>
-              <w:rPr>
-                <w:sz w:val="14"/>
-                <w:szCs w:val="14"/>
-              </w:rPr>
-              <w:t xml:space="preserve"> </w:t>
-            </w:r>
-            <w:proofErr w:type="spellStart"/>
-            <w:r>
-              <w:rPr>
-                <w:sz w:val="14"/>
-                <w:szCs w:val="14"/>
-              </w:rPr>
-              <w:t>list</w:t>
-            </w:r>
-            <w:proofErr w:type="spellEnd"/>
-            <w:r>
-              <w:rPr>
+            <w:r>
+              <w:rPr>
+                <w:sz w:val="6"/>
+                <w:szCs w:val="6"/>
+              </w:rPr>
+              <w:t>”</w:t>
+            </w:r>
+            <w:r>
+              <w:rPr>
+                <w:rStyle w:val="Extranjerismo"/>
+                <w:sz w:val="14"/>
+                <w:szCs w:val="14"/>
+              </w:rPr>
+              <w:t>Checklis</w:t>
+            </w:r>
+            <w:r>
+              <w:rPr>
+                <w:rStyle w:val="Extranjerismo"/>
+                <w:sz w:val="14"/>
+                <w:szCs w:val="14"/>
+              </w:rPr>
+              <w:t>t</w:t>
+            </w:r>
+            <w:proofErr w:type="gramEnd"/>
+            <w:r>
+              <w:rPr>
+                <w:rStyle w:val="Extranjerismo"/>
                 <w:sz w:val="14"/>
                 <w:szCs w:val="14"/>
               </w:rPr>
@@ -13531,6 +14852,7 @@
                 <w:sz w:val="14"/>
                 <w:szCs w:val="14"/>
               </w:rPr>
+              <w:lastRenderedPageBreak/>
               <w:t>- -</w:t>
             </w:r>
           </w:p>
@@ -13828,6 +15150,17 @@
       </w:pPr>
       <w:r>
         <w:t>Analice, ahora, esta tabla referencia para determinar la ejecución, solidez e importancia de controles.</w:t>
+      </w:r>
+    </w:p>
+    <w:p>
+      <w:pPr>
+        <w:pStyle w:val="Tabla"/>
+      </w:pPr>
+      <w:r>
+        <w:t>E</w:t>
+      </w:r>
+      <w:r>
+        <w:t>jecución, solidez e importancia de control</w:t>
       </w:r>
     </w:p>
     <w:tbl>
@@ -13868,134 +15201,13 @@
           <w:p>
             <w:pPr>
               <w:pStyle w:val="TextoTablas"/>
-            </w:pPr>
-            <w:bookmarkStart w:id="17" w:name="_Hlk149842852"/>
-          </w:p>
-        </w:tc>
-        <w:tc>
-          <w:tcPr>
-            <w:tcW w:w="850" w:type="dxa"/>
-            <w:vAlign w:val="center"/>
-          </w:tcPr>
-          <w:p>
-            <w:pPr>
-              <w:pStyle w:val="TextoTablas"/>
-            </w:pPr>
-          </w:p>
-        </w:tc>
-        <w:tc>
-          <w:tcPr>
-            <w:tcW w:w="1276" w:type="dxa"/>
-            <w:vAlign w:val="center"/>
-          </w:tcPr>
-          <w:p>
-            <w:pPr>
-              <w:pStyle w:val="TextoTablas"/>
-            </w:pPr>
-          </w:p>
-        </w:tc>
-        <w:tc>
-          <w:tcPr>
-            <w:tcW w:w="425" w:type="dxa"/>
-          </w:tcPr>
-          <w:p>
-            <w:pPr>
-              <w:pStyle w:val="TextoTablas"/>
-            </w:pPr>
-          </w:p>
-        </w:tc>
-        <w:tc>
-          <w:tcPr>
-            <w:tcW w:w="992" w:type="dxa"/>
-          </w:tcPr>
-          <w:p>
-            <w:pPr>
-              <w:pStyle w:val="TextoTablas"/>
-            </w:pPr>
-          </w:p>
-        </w:tc>
-        <w:tc>
-          <w:tcPr>
-            <w:tcW w:w="567" w:type="dxa"/>
-          </w:tcPr>
-          <w:p>
-            <w:pPr>
-              <w:pStyle w:val="TextoTablas"/>
-            </w:pPr>
-          </w:p>
-        </w:tc>
-        <w:tc>
-          <w:tcPr>
-            <w:tcW w:w="567" w:type="dxa"/>
-          </w:tcPr>
-          <w:p>
-            <w:pPr>
-              <w:pStyle w:val="TextoTablas"/>
-            </w:pPr>
-          </w:p>
-        </w:tc>
-        <w:tc>
-          <w:tcPr>
-            <w:tcW w:w="567" w:type="dxa"/>
-          </w:tcPr>
-          <w:p>
-            <w:pPr>
-              <w:pStyle w:val="TextoTablas"/>
-            </w:pPr>
-          </w:p>
-        </w:tc>
-        <w:tc>
-          <w:tcPr>
-            <w:tcW w:w="851" w:type="dxa"/>
-          </w:tcPr>
-          <w:p>
-            <w:pPr>
-              <w:pStyle w:val="TextoTablas"/>
-            </w:pPr>
-          </w:p>
-        </w:tc>
-        <w:tc>
-          <w:tcPr>
-            <w:tcW w:w="1276" w:type="dxa"/>
-          </w:tcPr>
-          <w:p>
-            <w:pPr>
-              <w:pStyle w:val="TextoTablas"/>
-            </w:pPr>
-          </w:p>
-        </w:tc>
-        <w:tc>
-          <w:tcPr>
-            <w:tcW w:w="567" w:type="dxa"/>
-          </w:tcPr>
-          <w:p>
-            <w:pPr>
-              <w:pStyle w:val="TextoTablas"/>
-            </w:pPr>
-          </w:p>
-        </w:tc>
-      </w:tr>
-      <w:tr>
-        <w:trPr>
-          <w:cnfStyle w:val="100000000000" w:firstRow="1" w:lastRow="0" w:firstColumn="0" w:lastColumn="0" w:oddVBand="0" w:evenVBand="0" w:oddHBand="0" w:evenHBand="0" w:firstRowFirstColumn="0" w:firstRowLastColumn="0" w:lastRowFirstColumn="0" w:lastRowLastColumn="0"/>
-          <w:trHeight w:val="453"/>
-          <w:tblHeader/>
-          <w:jc w:val="center"/>
-        </w:trPr>
-        <w:tc>
-          <w:tcPr>
-            <w:tcW w:w="421" w:type="dxa"/>
-            <w:vAlign w:val="center"/>
-          </w:tcPr>
-          <w:p>
-            <w:pPr>
-              <w:pStyle w:val="TextoTablas"/>
               <w:rPr>
                 <w:color w:val="auto"/>
                 <w:sz w:val="18"/>
                 <w:szCs w:val="18"/>
               </w:rPr>
             </w:pPr>
+            <w:bookmarkStart w:id="17" w:name="_Hlk149842852"/>
             <w:r>
               <w:rPr>
                 <w:color w:val="auto"/>
@@ -14977,7 +16189,27 @@
         </w:numPr>
       </w:pPr>
       <w:r>
-        <w:t>La ejecución del control se determina manualmente, mientras que la Solidez individual será igual al diseño del control por la ejecución del control.</w:t>
+        <w:t xml:space="preserve">La ejecución del control se determina manualmente, mientras que la </w:t>
+      </w:r>
+      <w:r>
+        <w:rPr>
+          <w:i/>
+          <w:iCs/>
+        </w:rPr>
+        <w:t>Solidez individual</w:t>
+      </w:r>
+      <w:r>
+        <w:t xml:space="preserve"> será igual al </w:t>
+      </w:r>
+      <w:r>
+        <w:rPr>
+          <w:i/>
+          <w:iCs/>
+        </w:rPr>
+        <w:t>diseño del control</w:t>
+      </w:r>
+      <w:r>
+        <w:t xml:space="preserve"> por la ejecución del control.</w:t>
       </w:r>
     </w:p>
     <w:p>
@@ -15001,12 +16233,17 @@
     <w:p>
       <w:pPr>
         <w:pStyle w:val="Prrafodelista"/>
-        <w:numPr>
-          <w:ilvl w:val="0"/>
-          <w:numId w:val="26"/>
-        </w:numPr>
-      </w:pPr>
-      <w:r>
+        <w:ind w:left="1069" w:firstLine="0"/>
+        <w:rPr>
+          <w:i/>
+          <w:iCs/>
+        </w:rPr>
+      </w:pPr>
+      <w:r>
+        <w:rPr>
+          <w:i/>
+          <w:iCs/>
+        </w:rPr>
         <w:t xml:space="preserve">Si= Diseño del control X Ejecución del control </w:t>
       </w:r>
     </w:p>
@@ -15020,10 +16257,62 @@
       </w:r>
       <w:bookmarkEnd w:id="18"/>
     </w:p>
-    <w:p/>
-    <w:p>
-      <w:r>
-        <w:t>La Importancia del control se determina manualmente; habiéndola determinado es más sencillo determinar la solidez del conjunto de control, que es el resultado que ayudará a determinar si el control puede, o no, disminuir un riesgo. La solidez del conjunto de control es igual a la solidez individual del control más la Importancia, sobre tres (3).</w:t>
+    <w:p>
+      <w:pPr>
+        <w:rPr>
+          <w:i/>
+          <w:iCs/>
+        </w:rPr>
+      </w:pPr>
+      <w:r>
+        <w:t xml:space="preserve">La </w:t>
+      </w:r>
+      <w:r>
+        <w:rPr>
+          <w:i/>
+          <w:iCs/>
+        </w:rPr>
+        <w:t>Importancia del control</w:t>
+      </w:r>
+      <w:r>
+        <w:t xml:space="preserve"> se determina manualmente; habiéndola determinado es más sencillo determinar </w:t>
+      </w:r>
+      <w:r>
+        <w:rPr>
+          <w:i/>
+          <w:iCs/>
+        </w:rPr>
+        <w:t>la solidez</w:t>
+      </w:r>
+      <w:r>
+        <w:t xml:space="preserve"> </w:t>
+      </w:r>
+      <w:r>
+        <w:rPr>
+          <w:i/>
+          <w:iCs/>
+        </w:rPr>
+        <w:t>del conjunto de control</w:t>
+      </w:r>
+      <w:r>
+        <w:t xml:space="preserve">, que es el resultado que ayudará a determinar si el control puede, o no, disminuir un riesgo. La </w:t>
+      </w:r>
+      <w:r>
+        <w:rPr>
+          <w:i/>
+          <w:iCs/>
+        </w:rPr>
+        <w:t>solidez del conjunto de control</w:t>
+      </w:r>
+      <w:r>
+        <w:t xml:space="preserve"> es igual a </w:t>
+      </w:r>
+      <w:r>
+        <w:rPr>
+          <w:i/>
+          <w:iCs/>
+        </w:rPr>
+        <w:t>la solidez individual del control más la Importancia, sobre tres (3).</w:t>
       </w:r>
     </w:p>
     <w:p>
@@ -15119,6 +16408,7 @@
         <w:jc w:val="center"/>
       </w:pPr>
       <w:r>
+        <w:lastRenderedPageBreak/>
         <w:t>Referencia para determinarla solidez del conjunto de controles</w:t>
       </w:r>
     </w:p>
@@ -15663,7 +16953,34 @@
         </w:numPr>
       </w:pPr>
       <w:r>
-        <w:t>Solidez del conjunto de controles: cuando se aplican varios controles en el tratamiento de un riesgo, el promedio de la Solidez del conjunto de control de los controles aplicados, determina la Solidez del conjunto de controles para la disminución de la probabilidad e/o impacto.</w:t>
+        <w:rPr>
+          <w:b/>
+          <w:bCs/>
+        </w:rPr>
+        <w:t>Solidez del conjunto de controles</w:t>
+      </w:r>
+      <w:r>
+        <w:t xml:space="preserve">: cuando se aplican varios controles en el tratamiento de un riesgo, el promedio de la </w:t>
+      </w:r>
+      <w:r>
+        <w:rPr>
+          <w:i/>
+          <w:iCs/>
+        </w:rPr>
+        <w:t>Solidez del conjunto de control</w:t>
+      </w:r>
+      <w:r>
+        <w:t xml:space="preserve"> de los controles aplicados, determina la </w:t>
+      </w:r>
+      <w:r>
+        <w:rPr>
+          <w:i/>
+          <w:iCs/>
+        </w:rPr>
+        <w:t>Solidez del conjunto de controles</w:t>
+      </w:r>
+      <w:r>
+        <w:t xml:space="preserve"> para la disminución de la probabilidad e/o impacto.</w:t>
       </w:r>
     </w:p>
     <w:p>
@@ -16310,13 +17627,20 @@
       </w:pPr>
       <w:bookmarkStart w:id="19" w:name="_Toc152147277"/>
       <w:r>
+        <w:lastRenderedPageBreak/>
         <w:t>Riesgo residual</w:t>
       </w:r>
       <w:bookmarkEnd w:id="19"/>
     </w:p>
     <w:p>
       <w:r>
-        <w:t>El riesgo residual, consiste en el riesgo repercutido o resultante, después de que se aplican controles o medidas para la reducción de los mismos.</w:t>
+        <w:t>El riesgo residual</w:t>
+      </w:r>
+      <w:r>
+        <w:t>,</w:t>
+      </w:r>
+      <w:r>
+        <w:t xml:space="preserve"> consiste en el riesgo repercutido o resultante, después de que se aplican controles o medidas para la reducción de los mismos.</w:t>
       </w:r>
     </w:p>
     <w:p>
@@ -16420,7 +17744,13 @@
         <w:ind w:left="419" w:firstLine="290"/>
       </w:pPr>
       <w:r>
-        <w:t xml:space="preserve">Una vez que se tengan los riesgos residuales se deben aplicar actividades de tratamiento para aquellos </w:t>
+        <w:t>Una vez que se tengan los riesgos residuales</w:t>
+      </w:r>
+      <w:r>
+        <w:t>,</w:t>
+      </w:r>
+      <w:r>
+        <w:t xml:space="preserve"> se deben aplicar actividades de tratamiento para aquellos </w:t>
       </w:r>
       <w:r>
         <w:t>que,</w:t>
@@ -16431,10 +17761,16 @@
     </w:p>
     <w:p>
       <w:pPr>
+        <w:ind w:left="419" w:firstLine="290"/>
+      </w:pPr>
+    </w:p>
+    <w:p>
+      <w:pPr>
         <w:pStyle w:val="Ttulo1"/>
       </w:pPr>
       <w:bookmarkStart w:id="20" w:name="_Toc152147278"/>
       <w:r>
+        <w:lastRenderedPageBreak/>
         <w:t>Matriz de riesgos</w:t>
       </w:r>
       <w:bookmarkEnd w:id="20"/>
@@ -16470,7 +17806,13 @@
         </w:numPr>
       </w:pPr>
       <w:r>
-        <w:t>Riesgos; (Amenazas, principios afectados por amenazas, elementos vulnerables).</w:t>
+        <w:t>Riesgos; (</w:t>
+      </w:r>
+      <w:r>
+        <w:t>a</w:t>
+      </w:r>
+      <w:r>
+        <w:t>menazas, principios afectados por amenazas, elementos vulnerables).</w:t>
       </w:r>
     </w:p>
     <w:p>
@@ -16494,7 +17836,13 @@
         </w:numPr>
       </w:pPr>
       <w:r>
-        <w:t>Dimensiones de Impactos organizacionales.</w:t>
+        <w:t xml:space="preserve">Dimensiones de </w:t>
+      </w:r>
+      <w:r>
+        <w:t>i</w:t>
+      </w:r>
+      <w:r>
+        <w:t>mpactos organizacionales.</w:t>
       </w:r>
     </w:p>
     <w:p>
@@ -16506,7 +17854,13 @@
         </w:numPr>
       </w:pPr>
       <w:r>
-        <w:t>Cálculo del Riesgo inherente.</w:t>
+        <w:t xml:space="preserve">Cálculo del </w:t>
+      </w:r>
+      <w:r>
+        <w:t>r</w:t>
+      </w:r>
+      <w:r>
+        <w:t>iesgo inherente.</w:t>
       </w:r>
     </w:p>
     <w:p>
@@ -16553,7 +17907,14 @@
     </w:p>
     <w:p>
       <w:r>
-        <w:t xml:space="preserve">Diligenciar la matriz de riesgos, es una acción sencilla que implica analizar los procesos, funciones y tareas que, en la organización, desarrollan tanto sus colaboradores como, incluso, los activos mismos de información. Visualice y analice la referencia de matriz de riesgos que le presentamos, ver </w:t>
+        <w:t xml:space="preserve">Diligenciar la matriz de riesgos, es una acción sencilla que implica analizar los procesos, funciones y tareas que, en la organización, desarrollan tanto sus </w:t>
+      </w:r>
+      <w:r>
+        <w:lastRenderedPageBreak/>
+        <w:t>colaboradores como, incluso, los activos mismos de información. Visualice y analice la referencia de matriz de riesgos que le presentamos</w:t>
+      </w:r>
+      <w:r>
+        <w:t xml:space="preserve"> en </w:t>
       </w:r>
       <w:r>
         <w:t>la siguiente tabla:</w:t>
@@ -16904,24 +18265,8 @@
                 <w:sz w:val="16"/>
                 <w:szCs w:val="16"/>
               </w:rPr>
-              <w:t>Probabilidad Total</w:t>
-            </w:r>
-          </w:p>
-        </w:tc>
-        <w:tc>
-          <w:tcPr>
-            <w:tcW w:w="992" w:type="dxa"/>
-            <w:vAlign w:val="center"/>
-          </w:tcPr>
-          <w:p>
-            <w:pPr>
-              <w:pStyle w:val="Tablas"/>
-              <w:rPr>
-                <w:color w:val="000000" w:themeColor="text1"/>
-                <w:sz w:val="16"/>
-                <w:szCs w:val="16"/>
-              </w:rPr>
-            </w:pPr>
+              <w:t xml:space="preserve">Probabilidad </w:t>
+            </w:r>
             <w:r>
               <w:rPr>
                 <w:rFonts w:ascii="Roboto" w:hAnsi="Roboto"/>
@@ -16929,24 +18274,8 @@
                 <w:sz w:val="16"/>
                 <w:szCs w:val="16"/>
               </w:rPr>
-              <w:t>Impacto General</w:t>
-            </w:r>
-          </w:p>
-        </w:tc>
-        <w:tc>
-          <w:tcPr>
-            <w:tcW w:w="993" w:type="dxa"/>
-            <w:vAlign w:val="center"/>
-          </w:tcPr>
-          <w:p>
-            <w:pPr>
-              <w:pStyle w:val="Tablas"/>
-              <w:rPr>
-                <w:color w:val="000000" w:themeColor="text1"/>
-                <w:sz w:val="16"/>
-                <w:szCs w:val="16"/>
-              </w:rPr>
-            </w:pPr>
+              <w:t>t</w:t>
+            </w:r>
             <w:r>
               <w:rPr>
                 <w:rFonts w:ascii="Roboto" w:hAnsi="Roboto"/>
@@ -16954,7 +18283,93 @@
                 <w:sz w:val="16"/>
                 <w:szCs w:val="16"/>
               </w:rPr>
-              <w:t>Riesgo Inherente</w:t>
+              <w:t>otal</w:t>
+            </w:r>
+          </w:p>
+        </w:tc>
+        <w:tc>
+          <w:tcPr>
+            <w:tcW w:w="992" w:type="dxa"/>
+            <w:vAlign w:val="center"/>
+          </w:tcPr>
+          <w:p>
+            <w:pPr>
+              <w:pStyle w:val="Tablas"/>
+              <w:rPr>
+                <w:color w:val="000000" w:themeColor="text1"/>
+                <w:sz w:val="16"/>
+                <w:szCs w:val="16"/>
+              </w:rPr>
+            </w:pPr>
+            <w:r>
+              <w:rPr>
+                <w:rFonts w:ascii="Roboto" w:hAnsi="Roboto"/>
+                <w:color w:val="000000" w:themeColor="text1"/>
+                <w:sz w:val="16"/>
+                <w:szCs w:val="16"/>
+              </w:rPr>
+              <w:t xml:space="preserve">Impacto </w:t>
+            </w:r>
+            <w:r>
+              <w:rPr>
+                <w:rFonts w:ascii="Roboto" w:hAnsi="Roboto"/>
+                <w:color w:val="000000" w:themeColor="text1"/>
+                <w:sz w:val="16"/>
+                <w:szCs w:val="16"/>
+              </w:rPr>
+              <w:t>g</w:t>
+            </w:r>
+            <w:r>
+              <w:rPr>
+                <w:rFonts w:ascii="Roboto" w:hAnsi="Roboto"/>
+                <w:color w:val="000000" w:themeColor="text1"/>
+                <w:sz w:val="16"/>
+                <w:szCs w:val="16"/>
+              </w:rPr>
+              <w:t>eneral</w:t>
+            </w:r>
+          </w:p>
+        </w:tc>
+        <w:tc>
+          <w:tcPr>
+            <w:tcW w:w="993" w:type="dxa"/>
+            <w:vAlign w:val="center"/>
+          </w:tcPr>
+          <w:p>
+            <w:pPr>
+              <w:pStyle w:val="Tablas"/>
+              <w:rPr>
+                <w:color w:val="000000" w:themeColor="text1"/>
+                <w:sz w:val="16"/>
+                <w:szCs w:val="16"/>
+              </w:rPr>
+            </w:pPr>
+            <w:r>
+              <w:rPr>
+                <w:rFonts w:ascii="Roboto" w:hAnsi="Roboto"/>
+                <w:color w:val="000000" w:themeColor="text1"/>
+                <w:sz w:val="16"/>
+                <w:szCs w:val="16"/>
+              </w:rPr>
+              <w:t xml:space="preserve">Riesgo </w:t>
+            </w:r>
+            <w:r>
+              <w:rPr>
+                <w:rFonts w:ascii="Roboto" w:hAnsi="Roboto"/>
+                <w:color w:val="000000" w:themeColor="text1"/>
+                <w:sz w:val="16"/>
+                <w:szCs w:val="16"/>
+              </w:rPr>
+              <w:t>i</w:t>
+            </w:r>
+            <w:r>
+              <w:rPr>
+                <w:rFonts w:ascii="Roboto" w:hAnsi="Roboto"/>
+                <w:color w:val="000000" w:themeColor="text1"/>
+                <w:sz w:val="16"/>
+                <w:szCs w:val="16"/>
+              </w:rPr>
+              <w:t>nherente</w:t>
             </w:r>
           </w:p>
         </w:tc>
@@ -17869,7 +19284,25 @@
     </w:p>
     <w:p>
       <w:r>
-        <w:t>Una vez se tenga la matriz de riesgos se debe desarrollar un plan de tratamiento de riesgos PTR. En ciberseguridad, consiste en una serie de actividades a desarrollar, en función de riesgos de ciberseguridad no aceptables, severos o críticos, resultantes del proceso de análisis de riesgos; tales actividades buscan fortalecer, corregir o implementar controles de ciberseguridad para la reducción de riesgos asociados a los activos de información.</w:t>
+        <w:t xml:space="preserve">Una vez se tenga la matriz de riesgos se debe desarrollar un </w:t>
+      </w:r>
+      <w:r>
+        <w:t>P</w:t>
+      </w:r>
+      <w:r>
+        <w:t xml:space="preserve">lan de </w:t>
+      </w:r>
+      <w:r>
+        <w:t>T</w:t>
+      </w:r>
+      <w:r>
+        <w:t xml:space="preserve">ratamiento de </w:t>
+      </w:r>
+      <w:r>
+        <w:t>R</w:t>
+      </w:r>
+      <w:r>
+        <w:t>iesgos PTR. En ciberseguridad, consiste en una serie de actividades a desarrollar, en función de riesgos de ciberseguridad no aceptables, severos o críticos, resultantes del proceso de análisis de riesgos; tales actividades buscan fortalecer, corregir o implementar controles de ciberseguridad para la reducción de riesgos asociados a los activos de información.</w:t>
       </w:r>
     </w:p>
     <w:p>
@@ -17886,7 +19319,14 @@
         </w:numPr>
       </w:pPr>
       <w:r>
-        <w:t>Activo de Información con riesgos críticos.</w:t>
+        <w:lastRenderedPageBreak/>
+        <w:t xml:space="preserve">Activo de </w:t>
+      </w:r>
+      <w:r>
+        <w:t>i</w:t>
+      </w:r>
+      <w:r>
+        <w:t>nformación con riesgos críticos.</w:t>
       </w:r>
     </w:p>
     <w:p>
@@ -17926,6 +19366,13 @@
       </w:r>
     </w:p>
     <w:p>
+      <w:pPr>
+        <w:pStyle w:val="Prrafodelista"/>
+        <w:numPr>
+          <w:ilvl w:val="0"/>
+          <w:numId w:val="33"/>
+        </w:numPr>
+      </w:pPr>
       <w:r>
         <w:t>Tipo de tratamiento; mitigar o reducir el riesgo, evitar el riesgo, compartir o transferir el riesgo.</w:t>
       </w:r>
@@ -17975,7 +19422,13 @@
         </w:numPr>
       </w:pPr>
       <w:r>
-        <w:t>Fecha de Implementación de las actividades.</w:t>
+        <w:t xml:space="preserve">Fecha de </w:t>
+      </w:r>
+      <w:r>
+        <w:t>i</w:t>
+      </w:r>
+      <w:r>
+        <w:t>mplementación de las actividades.</w:t>
       </w:r>
     </w:p>
     <w:p>
@@ -17995,7 +19448,19 @@
         <w:rPr>
           <w:shd w:val="clear" w:color="auto" w:fill="FFFFFF"/>
         </w:rPr>
-        <w:t>Una vez se haya realizado el Plan de Tratamiento de Riesgos se debe comunicar a las partes interesadas, principalmente a los responsables de los activos de información y se debe dejar un registro de aceptación del plan de tratamiento de riesgos.</w:t>
+        <w:t>Una vez se haya realizado el Plan de Tratamiento de Riesgos</w:t>
+      </w:r>
+      <w:r>
+        <w:rPr>
+          <w:shd w:val="clear" w:color="auto" w:fill="FFFFFF"/>
+        </w:rPr>
+        <w:t>,</w:t>
+      </w:r>
+      <w:r>
+        <w:rPr>
+          <w:shd w:val="clear" w:color="auto" w:fill="FFFFFF"/>
+        </w:rPr>
+        <w:t xml:space="preserve"> se debe comunicar a las partes interesadas, principalmente a los responsables de los activos de información y se debe dejar un registro de aceptación del plan de tratamiento de riesgos.</w:t>
       </w:r>
     </w:p>
     <w:p>
@@ -18006,16 +19471,20 @@
         <w:rPr>
           <w:shd w:val="clear" w:color="auto" w:fill="FFFFFF"/>
         </w:rPr>
-        <w:t>El </w:t>
-      </w:r>
-      <w:r>
-        <w:rPr>
-          <w:rStyle w:val="Textoennegrita"/>
-          <w:rFonts w:ascii="Roboto" w:hAnsi="Roboto"/>
-          <w:color w:val="12263F"/>
-          <w:bdr w:val="none" w:sz="0" w:space="0" w:color="auto" w:frame="1"/>
+        <w:t>El</w:t>
+      </w:r>
+      <w:r>
+        <w:rPr>
           <w:shd w:val="clear" w:color="auto" w:fill="FFFFFF"/>
         </w:rPr>
+        <w:t xml:space="preserve"> </w:t>
+      </w:r>
+      <w:r>
+        <w:rPr>
+          <w:b/>
+          <w:bCs/>
+          <w:shd w:val="clear" w:color="auto" w:fill="FFFFFF"/>
+        </w:rPr>
         <w:t>PTR</w:t>
       </w:r>
       <w:r>
@@ -18035,6 +19504,7 @@
       </w:pPr>
       <w:bookmarkStart w:id="23" w:name="_Toc152147281"/>
       <w:r>
+        <w:lastRenderedPageBreak/>
         <w:t>Síntesis</w:t>
       </w:r>
       <w:bookmarkEnd w:id="23"/>
@@ -18084,7 +19554,7 @@
                     </pic:cNvPicPr>
                   </pic:nvPicPr>
                   <pic:blipFill>
-                    <a:blip r:embed="rId21">
+                    <a:blip r:embed="rId20">
                       <a:extLst>
                         <a:ext uri="{28A0092B-C50C-407E-A947-70E740481C1C}">
                           <a14:useLocalDpi xmlns:a14="http://schemas.microsoft.com/office/drawing/2010/main" val="0"/>
@@ -18163,6 +19633,7 @@
       </w:pPr>
       <w:bookmarkStart w:id="24" w:name="_Toc152147282"/>
       <w:r>
+        <w:lastRenderedPageBreak/>
         <w:t>Glosario</w:t>
       </w:r>
       <w:bookmarkEnd w:id="24"/>
@@ -18170,77 +19641,86 @@
     <w:p>
       <w:pPr>
         <w:rPr>
+          <w:rFonts w:cstheme="minorHAnsi"/>
           <w:sz w:val="24"/>
         </w:rPr>
       </w:pPr>
       <w:r>
         <w:rPr>
           <w:rStyle w:val="Textoennegrita"/>
-          <w:rFonts w:ascii="Roboto" w:hAnsi="Roboto"/>
-          <w:color w:val="12263F"/>
+          <w:rFonts w:cstheme="minorHAnsi"/>
           <w:bdr w:val="none" w:sz="0" w:space="0" w:color="auto" w:frame="1"/>
         </w:rPr>
         <w:t>Activo de información: </w:t>
       </w:r>
       <w:r>
         <w:rPr>
+          <w:rFonts w:cstheme="minorHAnsi"/>
           <w:bdr w:val="none" w:sz="0" w:space="0" w:color="auto" w:frame="1"/>
         </w:rPr>
         <w:t xml:space="preserve">componente el cual almacena, trata, muestra o transporta datos e información, pudiendo ser físicos o digitales, por ejemplo, una base de datos, </w:t>
       </w:r>
       <w:r>
+        <w:rPr>
+          <w:rFonts w:cstheme="minorHAnsi"/>
+        </w:rPr>
         <w:t>“</w:t>
       </w:r>
       <w:r>
         <w:rPr>
           <w:rStyle w:val="Extranjerismo"/>
+          <w:rFonts w:cstheme="minorHAnsi"/>
           <w:lang w:val="es-CO"/>
         </w:rPr>
-        <w:t>softwar</w:t>
-      </w:r>
-      <w:r>
-        <w:rPr>
-          <w:rStyle w:val="Extranjerismo"/>
-          <w:lang w:val="es-CO"/>
-        </w:rPr>
-        <w:t>e”</w:t>
-      </w:r>
-      <w:r>
-        <w:rPr>
+        <w:t>software”</w:t>
+      </w:r>
+      <w:r>
+        <w:rPr>
+          <w:rFonts w:cstheme="minorHAnsi"/>
           <w:bdr w:val="none" w:sz="0" w:space="0" w:color="auto" w:frame="1"/>
         </w:rPr>
         <w:t>, sistemas de información, papel, discos duros, personas, procesos, etc.</w:t>
       </w:r>
     </w:p>
     <w:p>
+      <w:pPr>
+        <w:rPr>
+          <w:rFonts w:cstheme="minorHAnsi"/>
+        </w:rPr>
+      </w:pPr>
       <w:r>
         <w:rPr>
           <w:rStyle w:val="Textoennegrita"/>
-          <w:rFonts w:ascii="Roboto" w:hAnsi="Roboto"/>
-          <w:color w:val="12263F"/>
+          <w:rFonts w:cstheme="minorHAnsi"/>
           <w:bdr w:val="none" w:sz="0" w:space="0" w:color="auto" w:frame="1"/>
         </w:rPr>
         <w:t>Amenaza: </w:t>
       </w:r>
       <w:r>
         <w:rPr>
+          <w:rFonts w:cstheme="minorHAnsi"/>
           <w:bdr w:val="none" w:sz="0" w:space="0" w:color="auto" w:frame="1"/>
         </w:rPr>
         <w:t>se define como toda aquella acción o serie de acciones que aprovechan las vulnerabilidades para romper la seguridad de los sistemas.</w:t>
       </w:r>
     </w:p>
     <w:p>
+      <w:pPr>
+        <w:rPr>
+          <w:rFonts w:cstheme="minorHAnsi"/>
+        </w:rPr>
+      </w:pPr>
       <w:r>
         <w:rPr>
           <w:rStyle w:val="Textoennegrita"/>
-          <w:rFonts w:ascii="Roboto" w:hAnsi="Roboto"/>
-          <w:color w:val="12263F"/>
+          <w:rFonts w:cstheme="minorHAnsi"/>
           <w:bdr w:val="none" w:sz="0" w:space="0" w:color="auto" w:frame="1"/>
         </w:rPr>
         <w:t>Autenticidad: </w:t>
       </w:r>
       <w:r>
         <w:rPr>
+          <w:rFonts w:cstheme="minorHAnsi"/>
           <w:bdr w:val="none" w:sz="0" w:space="0" w:color="auto" w:frame="1"/>
         </w:rPr>
         <w:t>propiedad o característica consistente en que una entidad es quien dice ser o bien que garantiza la fuente de la que proceden los datos. [UNE 71504:2008].</w:t>
@@ -18425,7 +19905,216 @@
           <w:bCs/>
           <w:lang w:val="es-CO"/>
         </w:rPr>
-        <w:t>H</w:t>
+        <w:t>Hardware”</w:t>
+      </w:r>
+      <w:r>
+        <w:rPr>
+          <w:b/>
+          <w:bCs/>
+          <w:bdr w:val="none" w:sz="0" w:space="0" w:color="auto" w:frame="1"/>
+          <w:lang w:eastAsia="es-ES_tradnl"/>
+        </w:rPr>
+        <w:t>:</w:t>
+      </w:r>
+      <w:r>
+        <w:rPr>
+          <w:b/>
+          <w:bCs/>
+          <w:bdr w:val="none" w:sz="0" w:space="0" w:color="auto" w:frame="1"/>
+          <w:lang w:eastAsia="es-ES_tradnl"/>
+        </w:rPr>
+        <w:t> </w:t>
+      </w:r>
+      <w:r>
+        <w:rPr>
+          <w:bdr w:val="none" w:sz="0" w:space="0" w:color="auto" w:frame="1"/>
+          <w:lang w:eastAsia="es-ES_tradnl"/>
+        </w:rPr>
+        <w:t>componentes tecnológicos de carácter físico que soportan el </w:t>
+      </w:r>
+      <w:r>
+        <w:t>“</w:t>
+      </w:r>
+      <w:r>
+        <w:rPr>
+          <w:rStyle w:val="Extranjerismo"/>
+          <w:lang w:val="es-CO"/>
+        </w:rPr>
+        <w:t>softwar</w:t>
+      </w:r>
+      <w:r>
+        <w:rPr>
+          <w:rStyle w:val="Extranjerismo"/>
+          <w:lang w:val="es-CO"/>
+        </w:rPr>
+        <w:t>e”</w:t>
+      </w:r>
+      <w:r>
+        <w:rPr>
+          <w:bdr w:val="none" w:sz="0" w:space="0" w:color="auto" w:frame="1"/>
+          <w:lang w:eastAsia="es-ES_tradnl"/>
+        </w:rPr>
+        <w:t>.</w:t>
+      </w:r>
+    </w:p>
+    <w:p>
+      <w:pPr>
+        <w:rPr>
+          <w:lang w:eastAsia="es-ES_tradnl"/>
+        </w:rPr>
+      </w:pPr>
+      <w:r>
+        <w:rPr>
+          <w:b/>
+          <w:bCs/>
+          <w:bdr w:val="none" w:sz="0" w:space="0" w:color="auto" w:frame="1"/>
+          <w:lang w:eastAsia="es-ES_tradnl"/>
+        </w:rPr>
+        <w:lastRenderedPageBreak/>
+        <w:t>Infraestructura TI: </w:t>
+      </w:r>
+      <w:r>
+        <w:rPr>
+          <w:bdr w:val="none" w:sz="0" w:space="0" w:color="auto" w:frame="1"/>
+          <w:lang w:eastAsia="es-ES_tradnl"/>
+        </w:rPr>
+        <w:t>la infraestructura tecnológica consiste en los componentes de </w:t>
+      </w:r>
+      <w:r>
+        <w:t>“</w:t>
+      </w:r>
+      <w:r>
+        <w:rPr>
+          <w:rStyle w:val="Extranjerismo"/>
+          <w:lang w:val="es-CO"/>
+        </w:rPr>
+        <w:t>hardware”</w:t>
+      </w:r>
+      <w:r>
+        <w:rPr>
+          <w:bdr w:val="none" w:sz="0" w:space="0" w:color="auto" w:frame="1"/>
+          <w:lang w:eastAsia="es-ES_tradnl"/>
+        </w:rPr>
+        <w:t> y </w:t>
+      </w:r>
+      <w:r>
+        <w:t>“</w:t>
+      </w:r>
+      <w:r>
+        <w:rPr>
+          <w:rStyle w:val="Extranjerismo"/>
+          <w:lang w:val="es-CO"/>
+        </w:rPr>
+        <w:t>softwar</w:t>
+      </w:r>
+      <w:r>
+        <w:rPr>
+          <w:rStyle w:val="Extranjerismo"/>
+          <w:lang w:val="es-CO"/>
+        </w:rPr>
+        <w:t>e”</w:t>
+      </w:r>
+      <w:r>
+        <w:rPr>
+          <w:rStyle w:val="Extranjerismo"/>
+          <w:lang w:val="es-CO"/>
+        </w:rPr>
+        <w:t xml:space="preserve"> </w:t>
+      </w:r>
+      <w:r>
+        <w:rPr>
+          <w:bdr w:val="none" w:sz="0" w:space="0" w:color="auto" w:frame="1"/>
+          <w:lang w:eastAsia="es-ES_tradnl"/>
+        </w:rPr>
+        <w:t>requeridos para gestionar y operar entornos tecnológicos que pueden ser implementados en instalaciones de la organización o en sistemas en la nube, </w:t>
+      </w:r>
+      <w:r>
+        <w:rPr>
+          <w:bdr w:val="none" w:sz="0" w:space="0" w:color="auto" w:frame="1"/>
+          <w:lang w:eastAsia="es-ES_tradnl"/>
+        </w:rPr>
+        <w:t>“</w:t>
+      </w:r>
+      <w:r>
+        <w:rPr>
+          <w:rStyle w:val="Extranjerismo"/>
+          <w:lang w:val="es-CO"/>
+        </w:rPr>
+        <w:t>Cloud Computing</w:t>
+      </w:r>
+      <w:r>
+        <w:rPr>
+          <w:rStyle w:val="Extranjerismo"/>
+          <w:lang w:val="es-CO"/>
+        </w:rPr>
+        <w:t>”</w:t>
+      </w:r>
+      <w:r>
+        <w:rPr>
+          <w:bdr w:val="none" w:sz="0" w:space="0" w:color="auto" w:frame="1"/>
+          <w:lang w:eastAsia="es-ES_tradnl"/>
+        </w:rPr>
+        <w:t>.</w:t>
+      </w:r>
+    </w:p>
+    <w:p>
+      <w:pPr>
+        <w:rPr>
+          <w:lang w:eastAsia="es-ES_tradnl"/>
+        </w:rPr>
+      </w:pPr>
+      <w:r>
+        <w:rPr>
+          <w:b/>
+          <w:bCs/>
+          <w:bdr w:val="none" w:sz="0" w:space="0" w:color="auto" w:frame="1"/>
+          <w:lang w:eastAsia="es-ES_tradnl"/>
+        </w:rPr>
+        <w:t>Integridad de los datos: </w:t>
+      </w:r>
+      <w:r>
+        <w:rPr>
+          <w:bdr w:val="none" w:sz="0" w:space="0" w:color="auto" w:frame="1"/>
+          <w:lang w:eastAsia="es-ES_tradnl"/>
+        </w:rPr>
+        <w:t>propiedad o característica consistente en que el activo de información no ha sido alterado de manera no autorizada [ISO/IEC 13335-1:2004].</w:t>
+      </w:r>
+    </w:p>
+    <w:p>
+      <w:pPr>
+        <w:rPr>
+          <w:lang w:eastAsia="es-ES_tradnl"/>
+        </w:rPr>
+      </w:pPr>
+      <w:r>
+        <w:rPr>
+          <w:b/>
+          <w:bCs/>
+          <w:bdr w:val="none" w:sz="0" w:space="0" w:color="auto" w:frame="1"/>
+          <w:lang w:eastAsia="es-ES_tradnl"/>
+        </w:rPr>
+        <w:t>Riesgo: </w:t>
+      </w:r>
+      <w:r>
+        <w:rPr>
+          <w:bdr w:val="none" w:sz="0" w:space="0" w:color="auto" w:frame="1"/>
+          <w:lang w:eastAsia="es-ES_tradnl"/>
+        </w:rPr>
+        <w:t>contingencia o proximidad de un daño. RAE (2021).</w:t>
+      </w:r>
+    </w:p>
+    <w:p>
+      <w:pPr>
+        <w:rPr>
+          <w:lang w:eastAsia="es-ES_tradnl"/>
+        </w:rPr>
+      </w:pPr>
+      <w:r>
+        <w:rPr>
+          <w:b/>
+          <w:bCs/>
+        </w:rPr>
+        <w:t>“</w:t>
       </w:r>
       <w:r>
         <w:rPr>
@@ -18434,7 +20123,7 @@
           <w:bCs/>
           <w:lang w:val="es-CO"/>
         </w:rPr>
-        <w:t>ardware”</w:t>
+        <w:t>Software”</w:t>
       </w:r>
       <w:r>
         <w:rPr>
@@ -18459,7 +20148,7 @@
           <w:bdr w:val="none" w:sz="0" w:space="0" w:color="auto" w:frame="1"/>
           <w:lang w:eastAsia="es-ES_tradnl"/>
         </w:rPr>
-        <w:t>componentes tecnológicos de carácter físico que soportan el </w:t>
+        <w:t>componente intangible compuesto por un sistema, servicios, programas y/o aplicaciones. Es un mecanismo para realizar instrucciones a los componentes de </w:t>
       </w:r>
       <w:r>
         <w:t>“</w:t>
@@ -18469,21 +20158,14 @@
           <w:rStyle w:val="Extranjerismo"/>
           <w:lang w:val="es-CO"/>
         </w:rPr>
-        <w:t>softwar</w:t>
-      </w:r>
-      <w:r>
-        <w:rPr>
-          <w:rStyle w:val="Extranjerismo"/>
-          <w:lang w:val="es-CO"/>
-        </w:rPr>
-        <w:t>e”</w:t>
+        <w:t>hardware”</w:t>
       </w:r>
       <w:r>
         <w:rPr>
           <w:bdr w:val="none" w:sz="0" w:space="0" w:color="auto" w:frame="1"/>
           <w:lang w:eastAsia="es-ES_tradnl"/>
         </w:rPr>
-        <w:t>.</w:t>
+        <w:t> en un sistema informático, como a los microprocesadores.</w:t>
       </w:r>
     </w:p>
     <w:p>
@@ -18499,90 +20181,28 @@
           <w:bdr w:val="none" w:sz="0" w:space="0" w:color="auto" w:frame="1"/>
           <w:lang w:eastAsia="es-ES_tradnl"/>
         </w:rPr>
-        <w:t>Infraestructura TI: </w:t>
+        <w:t>Trazabilidad: </w:t>
       </w:r>
       <w:r>
         <w:rPr>
           <w:bdr w:val="none" w:sz="0" w:space="0" w:color="auto" w:frame="1"/>
           <w:lang w:eastAsia="es-ES_tradnl"/>
         </w:rPr>
-        <w:t>la infraestructura tecnológica consiste en los componentes de </w:t>
-      </w:r>
-      <w:r>
-        <w:t>“</w:t>
-      </w:r>
-      <w:r>
-        <w:rPr>
-          <w:rStyle w:val="Extranjerismo"/>
-          <w:lang w:val="es-CO"/>
-        </w:rPr>
-        <w:t>hardware”</w:t>
+        <w:t xml:space="preserve">propiedad o </w:t>
       </w:r>
       <w:r>
         <w:rPr>
           <w:bdr w:val="none" w:sz="0" w:space="0" w:color="auto" w:frame="1"/>
           <w:lang w:eastAsia="es-ES_tradnl"/>
         </w:rPr>
-        <w:t> y </w:t>
-      </w:r>
-      <w:r>
-        <w:t>“</w:t>
-      </w:r>
-      <w:r>
-        <w:rPr>
-          <w:rStyle w:val="Extranjerismo"/>
-          <w:lang w:val="es-CO"/>
-        </w:rPr>
-        <w:t>softwar</w:t>
-      </w:r>
-      <w:r>
-        <w:rPr>
-          <w:rStyle w:val="Extranjerismo"/>
-          <w:lang w:val="es-CO"/>
-        </w:rPr>
-        <w:t>e”</w:t>
-      </w:r>
-      <w:r>
-        <w:rPr>
-          <w:rStyle w:val="Extranjerismo"/>
-          <w:lang w:val="es-CO"/>
-        </w:rPr>
-        <w:t xml:space="preserve"> </w:t>
+        <w:t>c</w:t>
       </w:r>
       <w:r>
         <w:rPr>
           <w:bdr w:val="none" w:sz="0" w:space="0" w:color="auto" w:frame="1"/>
           <w:lang w:eastAsia="es-ES_tradnl"/>
         </w:rPr>
-        <w:t>requeridos para gestionar y operar entornos tecnológicos que pueden ser implementados en instalaciones de la organización o en sistemas en la nube, </w:t>
-      </w:r>
-      <w:r>
-        <w:rPr>
-          <w:bdr w:val="none" w:sz="0" w:space="0" w:color="auto" w:frame="1"/>
-          <w:lang w:eastAsia="es-ES_tradnl"/>
-        </w:rPr>
-        <w:t>“</w:t>
-      </w:r>
-      <w:r>
-        <w:rPr>
-          <w:rStyle w:val="Extranjerismo"/>
-          <w:lang w:val="es-CO"/>
-        </w:rPr>
-        <w:t>Cloud Computing</w:t>
-      </w:r>
-      <w:r>
-        <w:rPr>
-          <w:rStyle w:val="Extranjerismo"/>
-          <w:lang w:val="es-CO"/>
-        </w:rPr>
-        <w:t>”</w:t>
-      </w:r>
-      <w:r>
-        <w:rPr>
-          <w:bdr w:val="none" w:sz="0" w:space="0" w:color="auto" w:frame="1"/>
-          <w:lang w:eastAsia="es-ES_tradnl"/>
-        </w:rPr>
-        <w:t>.</w:t>
+        <w:t>aracterística consistente en que las actuaciones de una entidad pueden ser imputadas exclusivamente a dicha entidad [UNE 71504:2008].</w:t>
       </w:r>
     </w:p>
     <w:p>
@@ -18598,197 +20218,54 @@
           <w:bdr w:val="none" w:sz="0" w:space="0" w:color="auto" w:frame="1"/>
           <w:lang w:eastAsia="es-ES_tradnl"/>
         </w:rPr>
-        <w:t>Integridad de los datos: </w:t>
+        <w:t>Vulnerabilidad: </w:t>
       </w:r>
       <w:r>
         <w:rPr>
           <w:bdr w:val="none" w:sz="0" w:space="0" w:color="auto" w:frame="1"/>
           <w:lang w:eastAsia="es-ES_tradnl"/>
         </w:rPr>
-        <w:t>propiedad o característica consistente en que el activo de información no ha sido alterado de manera no autorizada. [ISO/IEC 13335-1:2004].</w:t>
-      </w:r>
-    </w:p>
-    <w:p>
-      <w:pPr>
-        <w:rPr>
-          <w:lang w:eastAsia="es-ES_tradnl"/>
-        </w:rPr>
-      </w:pPr>
-      <w:r>
-        <w:rPr>
-          <w:b/>
-          <w:bCs/>
+        <w:t>en informática, se define como una debilidad o fallo de seguridad que se presenta en un sistema de información, que puede estar compuesto por </w:t>
+      </w:r>
+      <w:r>
+        <w:t>“</w:t>
+      </w:r>
+      <w:r>
+        <w:rPr>
+          <w:rStyle w:val="Extranjerismo"/>
+          <w:lang w:val="es-CO"/>
+        </w:rPr>
+        <w:t>softwar</w:t>
+      </w:r>
+      <w:r>
+        <w:rPr>
+          <w:rStyle w:val="Extranjerismo"/>
+          <w:lang w:val="es-CO"/>
+        </w:rPr>
+        <w:t>e”</w:t>
+      </w:r>
+      <w:r>
+        <w:rPr>
           <w:bdr w:val="none" w:sz="0" w:space="0" w:color="auto" w:frame="1"/>
           <w:lang w:eastAsia="es-ES_tradnl"/>
         </w:rPr>
-        <w:t>Riesgo: </w:t>
+        <w:t>, </w:t>
+      </w:r>
+      <w:r>
+        <w:t>“</w:t>
+      </w:r>
+      <w:r>
+        <w:rPr>
+          <w:rStyle w:val="Extranjerismo"/>
+          <w:lang w:val="es-CO"/>
+        </w:rPr>
+        <w:t>hardware”</w:t>
       </w:r>
       <w:r>
         <w:rPr>
           <w:bdr w:val="none" w:sz="0" w:space="0" w:color="auto" w:frame="1"/>
           <w:lang w:eastAsia="es-ES_tradnl"/>
         </w:rPr>
-        <w:t>contingencia o proximidad de un daño. RAE (2021).</w:t>
-      </w:r>
-    </w:p>
-    <w:p>
-      <w:pPr>
-        <w:rPr>
-          <w:lang w:eastAsia="es-ES_tradnl"/>
-        </w:rPr>
-      </w:pPr>
-      <w:r>
-        <w:rPr>
-          <w:b/>
-          <w:bCs/>
-        </w:rPr>
-        <w:t>“</w:t>
-      </w:r>
-      <w:r>
-        <w:rPr>
-          <w:rStyle w:val="Extranjerismo"/>
-          <w:b/>
-          <w:bCs/>
-          <w:lang w:val="es-CO"/>
-        </w:rPr>
-        <w:t>S</w:t>
-      </w:r>
-      <w:r>
-        <w:rPr>
-          <w:rStyle w:val="Extranjerismo"/>
-          <w:b/>
-          <w:bCs/>
-          <w:lang w:val="es-CO"/>
-        </w:rPr>
-        <w:t>oftware”</w:t>
-      </w:r>
-      <w:r>
-        <w:rPr>
-          <w:b/>
-          <w:bCs/>
-          <w:bdr w:val="none" w:sz="0" w:space="0" w:color="auto" w:frame="1"/>
-          <w:lang w:eastAsia="es-ES_tradnl"/>
-        </w:rPr>
-        <w:t>:</w:t>
-      </w:r>
-      <w:r>
-        <w:rPr>
-          <w:b/>
-          <w:bCs/>
-          <w:bdr w:val="none" w:sz="0" w:space="0" w:color="auto" w:frame="1"/>
-          <w:lang w:eastAsia="es-ES_tradnl"/>
-        </w:rPr>
-        <w:t> </w:t>
-      </w:r>
-      <w:r>
-        <w:rPr>
-          <w:bdr w:val="none" w:sz="0" w:space="0" w:color="auto" w:frame="1"/>
-          <w:lang w:eastAsia="es-ES_tradnl"/>
-        </w:rPr>
-        <w:t>componente intangible compuesto por un sistema, servicios, programas y/o aplicaciones. Es un mecanismo para realizar instrucciones a los componentes de </w:t>
-      </w:r>
-      <w:r>
-        <w:t>“</w:t>
-      </w:r>
-      <w:r>
-        <w:rPr>
-          <w:rStyle w:val="Extranjerismo"/>
-          <w:lang w:val="es-CO"/>
-        </w:rPr>
-        <w:t>hardware”</w:t>
-      </w:r>
-      <w:r>
-        <w:rPr>
-          <w:bdr w:val="none" w:sz="0" w:space="0" w:color="auto" w:frame="1"/>
-          <w:lang w:eastAsia="es-ES_tradnl"/>
-        </w:rPr>
-        <w:t> en un sistema informático, como a los microprocesadores.</w:t>
-      </w:r>
-    </w:p>
-    <w:p>
-      <w:pPr>
-        <w:rPr>
-          <w:lang w:eastAsia="es-ES_tradnl"/>
-        </w:rPr>
-      </w:pPr>
-      <w:r>
-        <w:rPr>
-          <w:b/>
-          <w:bCs/>
-          <w:bdr w:val="none" w:sz="0" w:space="0" w:color="auto" w:frame="1"/>
-          <w:lang w:eastAsia="es-ES_tradnl"/>
-        </w:rPr>
-        <w:t>Trazabilidad: </w:t>
-      </w:r>
-      <w:r>
-        <w:rPr>
-          <w:bdr w:val="none" w:sz="0" w:space="0" w:color="auto" w:frame="1"/>
-          <w:lang w:eastAsia="es-ES_tradnl"/>
-        </w:rPr>
-        <w:t>propiedad o Característica consistente en que las actuaciones de una entidad pueden ser imputadas exclusivamente a dicha entidad. [UNE 71504:2008].</w:t>
-      </w:r>
-    </w:p>
-    <w:p>
-      <w:pPr>
-        <w:rPr>
-          <w:lang w:eastAsia="es-ES_tradnl"/>
-        </w:rPr>
-      </w:pPr>
-      <w:r>
-        <w:rPr>
-          <w:b/>
-          <w:bCs/>
-          <w:bdr w:val="none" w:sz="0" w:space="0" w:color="auto" w:frame="1"/>
-          <w:lang w:eastAsia="es-ES_tradnl"/>
-        </w:rPr>
-        <w:t>Vulnerabilidad: </w:t>
-      </w:r>
-      <w:r>
-        <w:rPr>
-          <w:bdr w:val="none" w:sz="0" w:space="0" w:color="auto" w:frame="1"/>
-          <w:lang w:eastAsia="es-ES_tradnl"/>
-        </w:rPr>
-        <w:t>en informática, se define como una debilidad o fallo de seguridad que se presenta en un sistema de información, que puede estar compuesto por </w:t>
-      </w:r>
-      <w:r>
-        <w:t>“</w:t>
-      </w:r>
-      <w:r>
-        <w:rPr>
-          <w:rStyle w:val="Extranjerismo"/>
-          <w:lang w:val="es-CO"/>
-        </w:rPr>
-        <w:t>softwar</w:t>
-      </w:r>
-      <w:r>
-        <w:rPr>
-          <w:rStyle w:val="Extranjerismo"/>
-          <w:lang w:val="es-CO"/>
-        </w:rPr>
-        <w:t>e”</w:t>
-      </w:r>
-      <w:r>
-        <w:rPr>
-          <w:bdr w:val="none" w:sz="0" w:space="0" w:color="auto" w:frame="1"/>
-          <w:lang w:eastAsia="es-ES_tradnl"/>
-        </w:rPr>
-        <w:t>, </w:t>
-      </w:r>
-      <w:r>
-        <w:t>“</w:t>
-      </w:r>
-      <w:r>
-        <w:rPr>
-          <w:rStyle w:val="Extranjerismo"/>
-          <w:lang w:val="es-CO"/>
-        </w:rPr>
-        <w:t>hardware”</w:t>
-      </w:r>
-      <w:r>
-        <w:rPr>
-          <w:bdr w:val="none" w:sz="0" w:space="0" w:color="auto" w:frame="1"/>
-          <w:lang w:eastAsia="es-ES_tradnl"/>
-        </w:rPr>
         <w:t> y otros componentes y servicios tecnológicos, generando riesgos de seguridad de la información.</w:t>
       </w:r>
     </w:p>
@@ -18798,6 +20275,7 @@
       </w:pPr>
       <w:bookmarkStart w:id="25" w:name="_Toc152147283"/>
       <w:r>
+        <w:lastRenderedPageBreak/>
         <w:t>Material complementario</w:t>
       </w:r>
       <w:bookmarkEnd w:id="25"/>
@@ -18955,7 +20433,7 @@
             <w:pPr>
               <w:pStyle w:val="TextoTablas"/>
             </w:pPr>
-            <w:hyperlink r:id="rId22" w:history="1">
+            <w:hyperlink r:id="rId21" w:history="1">
               <w:r>
                 <w:rPr>
                   <w:rStyle w:val="Hipervnculo"/>
@@ -19039,7 +20517,7 @@
                 <w:lang w:val="en-US"/>
               </w:rPr>
             </w:pPr>
-            <w:hyperlink r:id="rId23" w:history="1">
+            <w:hyperlink r:id="rId22" w:history="1">
               <w:r>
                 <w:rPr>
                   <w:rStyle w:val="Hipervnculo"/>
@@ -19117,7 +20595,7 @@
             <w:pPr>
               <w:pStyle w:val="TextoTablas"/>
             </w:pPr>
-            <w:hyperlink r:id="rId24" w:history="1">
+            <w:hyperlink r:id="rId23" w:history="1">
               <w:r>
                 <w:rPr>
                   <w:rStyle w:val="Hipervnculo"/>
@@ -19191,8 +20669,16 @@
             <w:pPr>
               <w:pStyle w:val="TextoTablas"/>
             </w:pPr>
-            <w:r>
-              <w:t xml:space="preserve">https://static.tenable.com/marketing/whitepapers/Guide-Tenable-for-Education.pdf </w:t>
+            <w:hyperlink r:id="rId24" w:history="1">
+              <w:r>
+                <w:rPr>
+                  <w:rStyle w:val="Hipervnculo"/>
+                </w:rPr>
+                <w:t>https://static.tenable.com/marketing/whitepapers/Guide-Tenable-for-Education.pdf</w:t>
+              </w:r>
+            </w:hyperlink>
+            <w:r>
+              <w:t xml:space="preserve"> </w:t>
             </w:r>
           </w:p>
         </w:tc>
@@ -19224,6 +20710,7 @@
         <w:rPr>
           <w:lang w:val="es-CO"/>
         </w:rPr>
+        <w:lastRenderedPageBreak/>
         <w:t>Referencias bibliográficas</w:t>
       </w:r>
       <w:bookmarkEnd w:id="26"/>
@@ -19248,9 +20735,17 @@
       </w:r>
       <w:r>
         <w:rPr>
+          <w:i/>
+          <w:iCs/>
           <w:lang w:eastAsia="es-CO"/>
         </w:rPr>
-        <w:t xml:space="preserve">Manual metodológico para la recolección de Información. </w:t>
+        <w:t>Manual metodológico para la recolección de Información</w:t>
+      </w:r>
+      <w:r>
+        <w:rPr>
+          <w:lang w:eastAsia="es-CO"/>
+        </w:rPr>
+        <w:t xml:space="preserve">. </w:t>
       </w:r>
       <w:hyperlink r:id="rId25" w:history="1">
         <w:r>
@@ -19286,7 +20781,21 @@
         <w:rPr>
           <w:lang w:eastAsia="es-CO"/>
         </w:rPr>
-        <w:t xml:space="preserve">, Y. &amp; Moreno A. (1999). Serie aprender a investigar. Módulo recolección de la información. </w:t>
+        <w:t xml:space="preserve">, Y. &amp; Moreno A. (1999). </w:t>
+      </w:r>
+      <w:r>
+        <w:rPr>
+          <w:i/>
+          <w:iCs/>
+          <w:lang w:eastAsia="es-CO"/>
+        </w:rPr>
+        <w:t>Serie aprender a investigar. Módulo recolección de la información.</w:t>
+      </w:r>
+      <w:r>
+        <w:rPr>
+          <w:lang w:eastAsia="es-CO"/>
+        </w:rPr>
+        <w:t xml:space="preserve"> </w:t>
       </w:r>
       <w:hyperlink r:id="rId26" w:history="1">
         <w:r>
@@ -19307,6 +20816,8 @@
     <w:p>
       <w:pPr>
         <w:rPr>
+          <w:i/>
+          <w:iCs/>
           <w:lang w:eastAsia="es-CO"/>
         </w:rPr>
       </w:pPr>
@@ -19320,7 +20831,29 @@
         <w:rPr>
           <w:lang w:eastAsia="es-CO"/>
         </w:rPr>
-        <w:t xml:space="preserve">(2021). ¿Qué es infraestructura de TI? IBM. </w:t>
+        <w:t xml:space="preserve">(2021). </w:t>
+      </w:r>
+      <w:r>
+        <w:rPr>
+          <w:i/>
+          <w:iCs/>
+          <w:lang w:eastAsia="es-CO"/>
+        </w:rPr>
+        <w:t xml:space="preserve">¿Qué es infraestructura de TI? </w:t>
+      </w:r>
+      <w:r>
+        <w:rPr>
+          <w:lang w:eastAsia="es-CO"/>
+        </w:rPr>
+        <w:t>IBM.</w:t>
+      </w:r>
+      <w:r>
+        <w:rPr>
+          <w:i/>
+          <w:iCs/>
+          <w:lang w:eastAsia="es-CO"/>
+        </w:rPr>
+        <w:t xml:space="preserve"> </w:t>
       </w:r>
     </w:p>
     <w:p>
@@ -19355,7 +20888,21 @@
         <w:rPr>
           <w:lang w:eastAsia="es-CO"/>
         </w:rPr>
-        <w:t xml:space="preserve">Ministerio de Hacienda y Administraciones Públicas. (2012). MAGERIT – Versión 3.0. Metodología de Análisis y Gestión de Riesgos de los Sistemas de Información. Catálogo de Elementos. </w:t>
+        <w:t xml:space="preserve">Ministerio de Hacienda y Administraciones Públicas. (2012). MAGERIT – Versión 3.0. </w:t>
+      </w:r>
+      <w:r>
+        <w:rPr>
+          <w:i/>
+          <w:iCs/>
+          <w:lang w:eastAsia="es-CO"/>
+        </w:rPr>
+        <w:t>Metodología de Análisis y Gestión de Riesgos de los Sistemas de Información. Catálogo de Elementos.</w:t>
+      </w:r>
+      <w:r>
+        <w:rPr>
+          <w:lang w:eastAsia="es-CO"/>
+        </w:rPr>
+        <w:t xml:space="preserve"> </w:t>
       </w:r>
       <w:hyperlink r:id="rId28" w:history="1">
         <w:r>
@@ -19376,6 +20923,8 @@
     <w:p>
       <w:pPr>
         <w:rPr>
+          <w:i/>
+          <w:iCs/>
           <w:lang w:eastAsia="es-CO"/>
         </w:rPr>
       </w:pPr>
@@ -19383,7 +20932,15 @@
         <w:rPr>
           <w:lang w:eastAsia="es-CO"/>
         </w:rPr>
-        <w:t>Ministerio de Tecnologías de la Información y Comunicaciones. (2012). Guía de gestión de riesgos. Seguridad y privacidad de la información.</w:t>
+        <w:t xml:space="preserve">Ministerio de Tecnologías de la Información y Comunicaciones. (2012). </w:t>
+      </w:r>
+      <w:r>
+        <w:rPr>
+          <w:i/>
+          <w:iCs/>
+          <w:lang w:eastAsia="es-CO"/>
+        </w:rPr>
+        <w:t>Guía de gestión de riesgos. Seguridad y privacidad de la información.</w:t>
       </w:r>
     </w:p>
     <w:p>
@@ -19426,11 +20983,21 @@
         <w:rPr>
           <w:lang w:eastAsia="es-CO"/>
         </w:rPr>
-        <w:t xml:space="preserve"> Security. (2021). Guía de referencia de </w:t>
+        <w:t xml:space="preserve"> Security. (2021). </w:t>
+      </w:r>
+      <w:r>
+        <w:rPr>
+          <w:i/>
+          <w:iCs/>
+          <w:lang w:eastAsia="es-CO"/>
+        </w:rPr>
+        <w:t xml:space="preserve">Guía de referencia de </w:t>
       </w:r>
       <w:proofErr w:type="spellStart"/>
       <w:r>
         <w:rPr>
+          <w:i/>
+          <w:iCs/>
           <w:lang w:eastAsia="es-CO"/>
         </w:rPr>
         <w:t>Nmap</w:t>
@@ -19530,7 +21097,21 @@
         <w:rPr>
           <w:lang w:eastAsia="es-CO"/>
         </w:rPr>
-        <w:t xml:space="preserve">: escáner de evaluación de vulnerabilidades abiertas. OPENVAS. </w:t>
+        <w:t xml:space="preserve">: </w:t>
+      </w:r>
+      <w:r>
+        <w:rPr>
+          <w:i/>
+          <w:iCs/>
+          <w:lang w:eastAsia="es-CO"/>
+        </w:rPr>
+        <w:t>escáner de evaluación de vulnerabilidades abiertas.</w:t>
+      </w:r>
+      <w:r>
+        <w:rPr>
+          <w:lang w:eastAsia="es-CO"/>
+        </w:rPr>
+        <w:t xml:space="preserve"> OPENVAS. </w:t>
       </w:r>
     </w:p>
     <w:p>
@@ -19565,7 +21146,21 @@
         <w:rPr>
           <w:lang w:eastAsia="es-CO"/>
         </w:rPr>
-        <w:t xml:space="preserve">Peña, O. (2020). ¿Para qué sirven las técnicas de recolección de información? POLIVERSO. </w:t>
+        <w:t xml:space="preserve">Peña, O. (2020). </w:t>
+      </w:r>
+      <w:r>
+        <w:rPr>
+          <w:i/>
+          <w:iCs/>
+          <w:lang w:eastAsia="es-CO"/>
+        </w:rPr>
+        <w:t>¿Para qué sirven las técnicas de recolección de información?</w:t>
+      </w:r>
+      <w:r>
+        <w:rPr>
+          <w:lang w:eastAsia="es-CO"/>
+        </w:rPr>
+        <w:t xml:space="preserve"> POLIVERSO. </w:t>
       </w:r>
     </w:p>
     <w:p>
@@ -19606,7 +21201,21 @@
         <w:rPr>
           <w:lang w:eastAsia="es-CO"/>
         </w:rPr>
-        <w:t>Real Academia Española. (2021). Riesgo. RAE</w:t>
+        <w:t xml:space="preserve">Real Academia Española. (2021). </w:t>
+      </w:r>
+      <w:r>
+        <w:rPr>
+          <w:i/>
+          <w:iCs/>
+          <w:lang w:eastAsia="es-CO"/>
+        </w:rPr>
+        <w:t>Riesgo</w:t>
+      </w:r>
+      <w:r>
+        <w:rPr>
+          <w:lang w:eastAsia="es-CO"/>
+        </w:rPr>
+        <w:t>. RAE</w:t>
       </w:r>
     </w:p>
     <w:p>
@@ -19653,7 +21262,21 @@
         <w:rPr>
           <w:lang w:eastAsia="es-CO"/>
         </w:rPr>
-        <w:t xml:space="preserve">WireShark.org. (2021). Analizador de protocolos de red. </w:t>
+        <w:t xml:space="preserve">WireShark.org. (2021). </w:t>
+      </w:r>
+      <w:r>
+        <w:rPr>
+          <w:i/>
+          <w:iCs/>
+          <w:lang w:eastAsia="es-CO"/>
+        </w:rPr>
+        <w:t>Analizador de protocolos de red</w:t>
+      </w:r>
+      <w:r>
+        <w:rPr>
+          <w:lang w:eastAsia="es-CO"/>
+        </w:rPr>
+        <w:t xml:space="preserve">. </w:t>
       </w:r>
       <w:r>
         <w:rPr>
@@ -19696,6 +21319,7 @@
       </w:pPr>
       <w:bookmarkStart w:id="27" w:name="_Toc152147285"/>
       <w:r>
+        <w:lastRenderedPageBreak/>
         <w:t>Créditos</w:t>
       </w:r>
       <w:bookmarkEnd w:id="27"/>
@@ -19835,13 +21459,8 @@
               </w:rPr>
             </w:pPr>
             <w:r>
-              <w:t xml:space="preserve">Liliana Victoria Morales </w:t>
-            </w:r>
-            <w:proofErr w:type="spellStart"/>
-            <w:r>
-              <w:t>Gualdrón</w:t>
-            </w:r>
-            <w:proofErr w:type="spellEnd"/>
+              <w:t>Liliana Victoria Morales Gualdrón</w:t>
+            </w:r>
           </w:p>
         </w:tc>
         <w:tc>
@@ -20278,6 +21897,7 @@
               <w:pStyle w:val="TextoTablas"/>
             </w:pPr>
             <w:r>
+              <w:lastRenderedPageBreak/>
               <w:t>Francisco José Lizcano Reyes</w:t>
             </w:r>
           </w:p>
@@ -20872,6 +22492,7 @@
               <w:pStyle w:val="TextoTablas"/>
             </w:pPr>
             <w:r>
+              <w:lastRenderedPageBreak/>
               <w:t xml:space="preserve">Pedro Nel </w:t>
             </w:r>
             <w:proofErr w:type="spellStart"/>
@@ -21407,6 +23028,7 @@
             </w:pPr>
             <w:proofErr w:type="spellStart"/>
             <w:r>
+              <w:lastRenderedPageBreak/>
               <w:t>Leyson</w:t>
             </w:r>
             <w:proofErr w:type="spellEnd"/>
@@ -21464,7 +23086,7 @@
       <w:footerReference w:type="default" r:id="rId36"/>
       <w:pgSz w:w="12240" w:h="15840"/>
       <w:pgMar w:top="1701" w:right="1134" w:bottom="1134" w:left="1134" w:header="709" w:footer="737" w:gutter="0"/>
-      <w:pgNumType w:start="1"/>
+      <w:pgNumType w:start="4"/>
       <w:cols w:space="708"/>
       <w:docGrid w:linePitch="381"/>
     </w:sectPr>
@@ -27322,6 +28944,19 @@
 </file>
 
 <file path=customXml/item2.xml><?xml version="1.0" encoding="utf-8"?>
+<b:Sources xmlns:b="http://schemas.openxmlformats.org/officeDocument/2006/bibliography" xmlns="http://schemas.openxmlformats.org/officeDocument/2006/bibliography" SelectedStyle="\APASixthEditionOfficeOnline.xsl" StyleName="APA" Version="6"/>
+</file>
+
+<file path=customXml/item3.xml><?xml version="1.0" encoding="utf-8"?>
+<?mso-contentType ?>
+<FormTemplates xmlns="http://schemas.microsoft.com/sharepoint/v3/contenttype/forms">
+  <Display>DocumentLibraryForm</Display>
+  <Edit>DocumentLibraryForm</Edit>
+  <New>DocumentLibraryForm</New>
+</FormTemplates>
+</file>
+
+<file path=customXml/item4.xml><?xml version="1.0" encoding="utf-8"?>
 <ct:contentTypeSchema xmlns:ct="http://schemas.microsoft.com/office/2006/metadata/contentType" xmlns:ma="http://schemas.microsoft.com/office/2006/metadata/properties/metaAttributes" ct:_="" ma:_="" ma:contentTypeName="Documento" ma:contentTypeID="0x01010049282E1EDBE9234EA9E6D38F720E265F" ma:contentTypeVersion="14" ma:contentTypeDescription="Crear nuevo documento." ma:contentTypeScope="" ma:versionID="226e008afbc53e049b8fcacc066a2c59">
   <xsd:schema xmlns:xsd="http://www.w3.org/2001/XMLSchema" xmlns:xs="http://www.w3.org/2001/XMLSchema" xmlns:p="http://schemas.microsoft.com/office/2006/metadata/properties" xmlns:ns2="cb45339b-ced9-4d0d-8f64-77573914d53b" xmlns:ns3="43a3ca16-9c26-4813-b83f-4aec9927b43f" targetNamespace="http://schemas.microsoft.com/office/2006/metadata/properties" ma:root="true" ma:fieldsID="2d89a5d71e5bc1804c98e13db158ff25" ns2:_="" ns3:_="">
     <xsd:import namespace="cb45339b-ced9-4d0d-8f64-77573914d53b"/>
@@ -27550,19 +29185,6 @@
 </ct:contentTypeSchema>
 </file>
 
-<file path=customXml/item3.xml><?xml version="1.0" encoding="utf-8"?>
-<?mso-contentType ?>
-<FormTemplates xmlns="http://schemas.microsoft.com/sharepoint/v3/contenttype/forms">
-  <Display>DocumentLibraryForm</Display>
-  <Edit>DocumentLibraryForm</Edit>
-  <New>DocumentLibraryForm</New>
-</FormTemplates>
-</file>
-
-<file path=customXml/item4.xml><?xml version="1.0" encoding="utf-8"?>
-<b:Sources xmlns:b="http://schemas.openxmlformats.org/officeDocument/2006/bibliography" xmlns="http://schemas.openxmlformats.org/officeDocument/2006/bibliography" SelectedStyle="\APASixthEditionOfficeOnline.xsl" StyleName="APA" Version="6"/>
-</file>
-
 <file path=customXml/itemProps1.xml><?xml version="1.0" encoding="utf-8"?>
 <ds:datastoreItem xmlns:ds="http://schemas.openxmlformats.org/officeDocument/2006/customXml" ds:itemID="{840CB8C7-2C24-4EF3-9AEF-0358F79342CD}">
   <ds:schemaRefs>
@@ -27575,6 +29197,22 @@
 </file>
 
 <file path=customXml/itemProps2.xml><?xml version="1.0" encoding="utf-8"?>
+<ds:datastoreItem xmlns:ds="http://schemas.openxmlformats.org/officeDocument/2006/customXml" ds:itemID="{BE83CBAC-AEEE-4204-9868-FB3BE34CF60D}">
+  <ds:schemaRefs>
+    <ds:schemaRef ds:uri="http://schemas.openxmlformats.org/officeDocument/2006/bibliography"/>
+  </ds:schemaRefs>
+</ds:datastoreItem>
+</file>
+
+<file path=customXml/itemProps3.xml><?xml version="1.0" encoding="utf-8"?>
+<ds:datastoreItem xmlns:ds="http://schemas.openxmlformats.org/officeDocument/2006/customXml" ds:itemID="{47996484-AB3B-40AF-9138-6A4FEE6754BA}">
+  <ds:schemaRefs>
+    <ds:schemaRef ds:uri="http://schemas.microsoft.com/sharepoint/v3/contenttype/forms"/>
+  </ds:schemaRefs>
+</ds:datastoreItem>
+</file>
+
+<file path=customXml/itemProps4.xml><?xml version="1.0" encoding="utf-8"?>
 <ds:datastoreItem xmlns:ds="http://schemas.openxmlformats.org/officeDocument/2006/customXml" ds:itemID="{93845240-19D6-43B5-8707-F4DE66086F20}">
   <ds:schemaRefs>
     <ds:schemaRef ds:uri="http://schemas.microsoft.com/office/2006/metadata/contentType"/>
@@ -27591,20 +29229,4 @@
     <ds:schemaRef ds:uri="http://schemas.microsoft.com/internal/obd"/>
   </ds:schemaRefs>
 </ds:datastoreItem>
-</file>
-
-<file path=customXml/itemProps3.xml><?xml version="1.0" encoding="utf-8"?>
-<ds:datastoreItem xmlns:ds="http://schemas.openxmlformats.org/officeDocument/2006/customXml" ds:itemID="{47996484-AB3B-40AF-9138-6A4FEE6754BA}">
-  <ds:schemaRefs>
-    <ds:schemaRef ds:uri="http://schemas.microsoft.com/sharepoint/v3/contenttype/forms"/>
-  </ds:schemaRefs>
-</ds:datastoreItem>
-</file>
-
-<file path=customXml/itemProps4.xml><?xml version="1.0" encoding="utf-8"?>
-<ds:datastoreItem xmlns:ds="http://schemas.openxmlformats.org/officeDocument/2006/customXml" ds:itemID="{BE83CBAC-AEEE-4204-9868-FB3BE34CF60D}">
-  <ds:schemaRefs>
-    <ds:schemaRef ds:uri="http://schemas.openxmlformats.org/officeDocument/2006/bibliography"/>
-  </ds:schemaRefs>
-</ds:datastoreItem>
 </file>
--- a/fuentes/228124_CF02_DU.docx
+++ b/fuentes/228124_CF02_DU.docx
@@ -3055,16 +3055,7 @@
             <w:b/>
             <w:szCs w:val="28"/>
           </w:rPr>
-          <w:t>Enlace d</w:t>
-        </w:r>
-        <w:r>
-          <w:rPr>
-            <w:rStyle w:val="Hipervnculo"/>
-            <w:rFonts w:ascii="Calibri" w:hAnsi="Calibri" w:cs="Calibri"/>
-            <w:b/>
-            <w:szCs w:val="28"/>
-          </w:rPr>
-          <w:t>e reproducción del video</w:t>
+          <w:t>Enlace de reproducción del video</w:t>
         </w:r>
       </w:hyperlink>
     </w:p>
@@ -3344,7 +3335,13 @@
         <w:t>Infografía Técnicas de recolección más usuales</w:t>
       </w:r>
       <w:r>
-        <w:t>. Ver documento Infografía Técnicas de recolección más usuales, en la carpeta de anexo</w:t>
+        <w:t xml:space="preserve">. </w:t>
+      </w:r>
+      <w:r>
+        <w:t>Consultar el</w:t>
+      </w:r>
+      <w:r>
+        <w:t xml:space="preserve"> documento Infografía Técnicas de recolección más usuales, en la carpeta de anexo</w:t>
       </w:r>
       <w:r>
         <w:t>s</w:t>
@@ -4642,116 +4639,123 @@
                 <w:sz w:val="18"/>
                 <w:szCs w:val="18"/>
               </w:rPr>
-              <w:t xml:space="preserve"> </w:t>
-            </w:r>
-            <w:r>
+              <w:t xml:space="preserve"> - HW</w:t>
+            </w:r>
+          </w:p>
+        </w:tc>
+        <w:tc>
+          <w:tcPr>
+            <w:tcW w:w="915" w:type="dxa"/>
+          </w:tcPr>
+          <w:p>
+            <w:pPr>
+              <w:pStyle w:val="TextoTablas"/>
               <w:rPr>
                 <w:color w:val="auto"/>
                 <w:sz w:val="18"/>
                 <w:szCs w:val="18"/>
               </w:rPr>
-              <w:t>- HW</w:t>
-            </w:r>
-          </w:p>
-        </w:tc>
-        <w:tc>
-          <w:tcPr>
-            <w:tcW w:w="915" w:type="dxa"/>
-          </w:tcPr>
-          <w:p>
-            <w:pPr>
-              <w:pStyle w:val="TextoTablas"/>
+            </w:pPr>
+            <w:r>
               <w:rPr>
                 <w:color w:val="auto"/>
                 <w:sz w:val="18"/>
                 <w:szCs w:val="18"/>
               </w:rPr>
-            </w:pPr>
+              <w:t>Tipo de activos que afecta</w:t>
+            </w:r>
             <w:r>
               <w:rPr>
                 <w:color w:val="auto"/>
                 <w:sz w:val="18"/>
                 <w:szCs w:val="18"/>
               </w:rPr>
-              <w:t>Tipo de activos que afecta</w:t>
-            </w:r>
-            <w:r>
+              <w:t xml:space="preserve"> - …</w:t>
+            </w:r>
+          </w:p>
+        </w:tc>
+        <w:tc>
+          <w:tcPr>
+            <w:tcW w:w="1033" w:type="dxa"/>
+          </w:tcPr>
+          <w:p>
+            <w:pPr>
+              <w:pStyle w:val="TextoTablas"/>
               <w:rPr>
                 <w:color w:val="auto"/>
                 <w:sz w:val="18"/>
                 <w:szCs w:val="18"/>
               </w:rPr>
-              <w:t xml:space="preserve"> </w:t>
-            </w:r>
+            </w:pPr>
             <w:r>
               <w:rPr>
                 <w:color w:val="auto"/>
                 <w:sz w:val="18"/>
                 <w:szCs w:val="18"/>
               </w:rPr>
-              <w:t>- …</w:t>
-            </w:r>
-          </w:p>
-        </w:tc>
-        <w:tc>
-          <w:tcPr>
-            <w:tcW w:w="1033" w:type="dxa"/>
-          </w:tcPr>
-          <w:p>
-            <w:pPr>
-              <w:pStyle w:val="TextoTablas"/>
+              <w:t>Dimensiones que afecta</w:t>
+            </w:r>
+            <w:r>
               <w:rPr>
                 <w:color w:val="auto"/>
                 <w:sz w:val="18"/>
                 <w:szCs w:val="18"/>
               </w:rPr>
-            </w:pPr>
-            <w:r>
+              <w:t xml:space="preserve"> - Confidencialidad</w:t>
+            </w:r>
+          </w:p>
+        </w:tc>
+        <w:tc>
+          <w:tcPr>
+            <w:tcW w:w="932" w:type="dxa"/>
+          </w:tcPr>
+          <w:p>
+            <w:pPr>
+              <w:pStyle w:val="TextoTablas"/>
               <w:rPr>
                 <w:color w:val="auto"/>
                 <w:sz w:val="18"/>
                 <w:szCs w:val="18"/>
               </w:rPr>
-              <w:t>Dimensiones que afecta</w:t>
-            </w:r>
+            </w:pPr>
             <w:r>
               <w:rPr>
                 <w:color w:val="auto"/>
                 <w:sz w:val="18"/>
                 <w:szCs w:val="18"/>
               </w:rPr>
-              <w:t xml:space="preserve"> - Confidencialidad</w:t>
-            </w:r>
-          </w:p>
-        </w:tc>
-        <w:tc>
-          <w:tcPr>
-            <w:tcW w:w="932" w:type="dxa"/>
-          </w:tcPr>
-          <w:p>
-            <w:pPr>
-              <w:pStyle w:val="TextoTablas"/>
+              <w:t>Dimensiones que afecta</w:t>
+            </w:r>
+            <w:r>
               <w:rPr>
                 <w:color w:val="auto"/>
                 <w:sz w:val="18"/>
                 <w:szCs w:val="18"/>
               </w:rPr>
-            </w:pPr>
-            <w:r>
+              <w:t xml:space="preserve"> - Integridad</w:t>
+            </w:r>
+          </w:p>
+        </w:tc>
+        <w:tc>
+          <w:tcPr>
+            <w:tcW w:w="982" w:type="dxa"/>
+          </w:tcPr>
+          <w:p>
+            <w:pPr>
+              <w:pStyle w:val="TextoTablas"/>
               <w:rPr>
                 <w:color w:val="auto"/>
                 <w:sz w:val="18"/>
                 <w:szCs w:val="18"/>
               </w:rPr>
-              <w:t>Dimensiones que afecta</w:t>
-            </w:r>
+            </w:pPr>
             <w:r>
               <w:rPr>
                 <w:color w:val="auto"/>
                 <w:sz w:val="18"/>
                 <w:szCs w:val="18"/>
               </w:rPr>
-              <w:t xml:space="preserve"> - </w:t>
+              <w:t>Dimensiones que afecta</w:t>
             </w:r>
             <w:r>
               <w:rPr>
@@ -4759,13 +4763,13 @@
                 <w:sz w:val="18"/>
                 <w:szCs w:val="18"/>
               </w:rPr>
-              <w:t>Integridad</w:t>
-            </w:r>
-          </w:p>
-        </w:tc>
-        <w:tc>
-          <w:tcPr>
-            <w:tcW w:w="982" w:type="dxa"/>
+              <w:t xml:space="preserve"> - Disponibilidad</w:t>
+            </w:r>
+          </w:p>
+        </w:tc>
+        <w:tc>
+          <w:tcPr>
+            <w:tcW w:w="983" w:type="dxa"/>
           </w:tcPr>
           <w:p>
             <w:pPr>
@@ -4782,7 +4786,7 @@
                 <w:sz w:val="18"/>
                 <w:szCs w:val="18"/>
               </w:rPr>
-              <w:t>Dimensiones que afecta</w:t>
+              <w:t>Elementos vulnerables asociados</w:t>
             </w:r>
             <w:r>
               <w:rPr>
@@ -4790,131 +4794,68 @@
                 <w:sz w:val="18"/>
                 <w:szCs w:val="18"/>
               </w:rPr>
-              <w:t xml:space="preserve"> - </w:t>
-            </w:r>
-            <w:r>
+              <w:t xml:space="preserve"> - HW</w:t>
+            </w:r>
+          </w:p>
+        </w:tc>
+        <w:tc>
+          <w:tcPr>
+            <w:tcW w:w="842" w:type="dxa"/>
+          </w:tcPr>
+          <w:p>
+            <w:pPr>
+              <w:pStyle w:val="TextoTablas"/>
               <w:rPr>
                 <w:color w:val="auto"/>
                 <w:sz w:val="18"/>
                 <w:szCs w:val="18"/>
               </w:rPr>
-              <w:t>Disponibilidad</w:t>
-            </w:r>
-          </w:p>
-        </w:tc>
-        <w:tc>
-          <w:tcPr>
-            <w:tcW w:w="983" w:type="dxa"/>
-          </w:tcPr>
-          <w:p>
-            <w:pPr>
-              <w:pStyle w:val="TextoTablas"/>
+            </w:pPr>
+            <w:r>
               <w:rPr>
                 <w:color w:val="auto"/>
                 <w:sz w:val="18"/>
                 <w:szCs w:val="18"/>
               </w:rPr>
-            </w:pPr>
+              <w:t>Elementos vulnerables asociados</w:t>
+            </w:r>
             <w:r>
               <w:rPr>
                 <w:color w:val="auto"/>
                 <w:sz w:val="18"/>
                 <w:szCs w:val="18"/>
               </w:rPr>
-              <w:t>Elementos vulnerables asociados</w:t>
-            </w:r>
+              <w:t xml:space="preserve"> - SW</w:t>
+            </w:r>
+          </w:p>
+        </w:tc>
+        <w:tc>
+          <w:tcPr>
+            <w:tcW w:w="842" w:type="dxa"/>
+          </w:tcPr>
+          <w:p>
+            <w:pPr>
+              <w:pStyle w:val="TextoTablas"/>
+              <w:rPr>
+                <w:sz w:val="18"/>
+                <w:szCs w:val="18"/>
+              </w:rPr>
+            </w:pPr>
             <w:r>
               <w:rPr>
                 <w:color w:val="auto"/>
                 <w:sz w:val="18"/>
                 <w:szCs w:val="18"/>
               </w:rPr>
-              <w:t xml:space="preserve"> - HW</w:t>
-            </w:r>
-          </w:p>
-        </w:tc>
-        <w:tc>
-          <w:tcPr>
-            <w:tcW w:w="842" w:type="dxa"/>
-          </w:tcPr>
-          <w:p>
-            <w:pPr>
-              <w:pStyle w:val="TextoTablas"/>
+              <w:t>Elementos vulnerables asociados</w:t>
+            </w:r>
+            <w:r>
               <w:rPr>
                 <w:color w:val="auto"/>
                 <w:sz w:val="18"/>
                 <w:szCs w:val="18"/>
               </w:rPr>
-            </w:pPr>
-            <w:r>
-              <w:rPr>
-                <w:color w:val="auto"/>
-                <w:sz w:val="18"/>
-                <w:szCs w:val="18"/>
-              </w:rPr>
-              <w:t>Elementos vulnerables asociados</w:t>
-            </w:r>
-            <w:r>
-              <w:rPr>
-                <w:color w:val="auto"/>
-                <w:sz w:val="18"/>
-                <w:szCs w:val="18"/>
-              </w:rPr>
-              <w:t xml:space="preserve"> - </w:t>
-            </w:r>
-            <w:r>
-              <w:rPr>
-                <w:color w:val="auto"/>
-                <w:sz w:val="18"/>
-                <w:szCs w:val="18"/>
-              </w:rPr>
-              <w:t>S</w:t>
-            </w:r>
-            <w:r>
-              <w:rPr>
-                <w:color w:val="auto"/>
-                <w:sz w:val="18"/>
-                <w:szCs w:val="18"/>
-              </w:rPr>
-              <w:t>W</w:t>
-            </w:r>
-          </w:p>
-        </w:tc>
-        <w:tc>
-          <w:tcPr>
-            <w:tcW w:w="842" w:type="dxa"/>
-          </w:tcPr>
-          <w:p>
-            <w:pPr>
-              <w:pStyle w:val="TextoTablas"/>
-              <w:rPr>
-                <w:sz w:val="18"/>
-                <w:szCs w:val="18"/>
-              </w:rPr>
-            </w:pPr>
-            <w:r>
-              <w:rPr>
-                <w:color w:val="auto"/>
-                <w:sz w:val="18"/>
-                <w:szCs w:val="18"/>
-              </w:rPr>
-              <w:t>Elementos vulnerables asociados</w:t>
-            </w:r>
-            <w:r>
-              <w:rPr>
-                <w:color w:val="auto"/>
-                <w:sz w:val="18"/>
-                <w:szCs w:val="18"/>
-              </w:rPr>
-              <w:t xml:space="preserve"> - </w:t>
-            </w:r>
-            <w:r>
-              <w:rPr>
-                <w:color w:val="auto"/>
-                <w:sz w:val="18"/>
-                <w:szCs w:val="18"/>
-              </w:rPr>
-              <w:t>…</w:t>
+              <w:t xml:space="preserve"> - …</w:t>
             </w:r>
           </w:p>
         </w:tc>
@@ -7433,6 +7374,12 @@
     <w:p>
       <w:pPr>
         <w:pStyle w:val="Prrafodelista"/>
+        <w:ind w:left="1069" w:firstLine="0"/>
+      </w:pPr>
+    </w:p>
+    <w:p>
+      <w:pPr>
+        <w:pStyle w:val="Prrafodelista"/>
         <w:numPr>
           <w:ilvl w:val="0"/>
           <w:numId w:val="9"/>
@@ -7447,6 +7394,7 @@
           <w:b/>
           <w:bCs/>
         </w:rPr>
+        <w:lastRenderedPageBreak/>
         <w:t>Principales características de las infraestructuras</w:t>
       </w:r>
     </w:p>
@@ -7459,7 +7407,6 @@
         </w:numPr>
       </w:pPr>
       <w:r>
-        <w:lastRenderedPageBreak/>
         <w:t xml:space="preserve">Composición por elementos de </w:t>
       </w:r>
       <w:r>
@@ -7732,8 +7679,27 @@
     <w:p>
       <w:pPr>
         <w:pStyle w:val="Prrafodelista"/>
-        <w:ind w:left="1069" w:firstLine="0"/>
-      </w:pPr>
+        <w:numPr>
+          <w:ilvl w:val="0"/>
+          <w:numId w:val="9"/>
+        </w:numPr>
+      </w:pPr>
+      <w:r>
+        <w:rPr>
+          <w:b/>
+          <w:bCs/>
+        </w:rPr>
+        <w:t>Infraestructura y seguridad:</w:t>
+      </w:r>
+      <w:r>
+        <w:t xml:space="preserve"> la seguridad juega un papel muy importante en la infraestructura tecnológica y es parte de la misma, pues </w:t>
+      </w:r>
+      <w:r>
+        <w:t>e</w:t>
+      </w:r>
+      <w:r>
+        <w:t>sta se integra en componentes que permiten la protección de los datos en la red, servidores, aplicaciones y servicios tecnológicos.</w:t>
+      </w:r>
     </w:p>
     <w:p>
       <w:pPr>
@@ -7742,31 +7708,6 @@
           <w:ilvl w:val="0"/>
           <w:numId w:val="9"/>
         </w:numPr>
-      </w:pPr>
-      <w:r>
-        <w:rPr>
-          <w:b/>
-          <w:bCs/>
-        </w:rPr>
-        <w:t>Infraestructura y seguridad:</w:t>
-      </w:r>
-      <w:r>
-        <w:t xml:space="preserve"> la seguridad juega un papel muy importante en la infraestructura tecnológica y es parte de la misma, pues </w:t>
-      </w:r>
-      <w:r>
-        <w:t>e</w:t>
-      </w:r>
-      <w:r>
-        <w:t>sta se integra en componentes que permiten la protección de los datos en la red, servidores, aplicaciones y servicios tecnológicos.</w:t>
-      </w:r>
-    </w:p>
-    <w:p>
-      <w:pPr>
-        <w:pStyle w:val="Prrafodelista"/>
-        <w:numPr>
-          <w:ilvl w:val="0"/>
-          <w:numId w:val="9"/>
-        </w:numPr>
         <w:rPr>
           <w:b/>
           <w:bCs/>
@@ -7919,7 +7860,6 @@
         <w:t>Entrenamiento y concienciación en ciberseguridad.</w:t>
       </w:r>
     </w:p>
-    <w:p/>
     <w:p>
       <w:pPr>
         <w:pStyle w:val="Ttulo2"/>
@@ -8201,6 +8141,14 @@
     </w:p>
     <w:p>
       <w:pPr>
+        <w:rPr>
+          <w:b/>
+          <w:bCs/>
+        </w:rPr>
+      </w:pPr>
+    </w:p>
+    <w:p>
+      <w:pPr>
         <w:pStyle w:val="Prrafodelista"/>
         <w:numPr>
           <w:ilvl w:val="0"/>
@@ -9199,7 +9147,13 @@
         <w:t>Infografía Interconexión de redes y seguridad perimetral</w:t>
       </w:r>
       <w:r>
-        <w:t xml:space="preserve">. Ver documento de Infografía Interconexión de redes y seguridad perimetral en la carpeta de anexos. </w:t>
+        <w:t xml:space="preserve">. </w:t>
+      </w:r>
+      <w:r>
+        <w:t>Consultar el</w:t>
+      </w:r>
+      <w:r>
+        <w:t xml:space="preserve"> documento de Infografía Interconexión de redes y seguridad perimetral en la carpeta de anexos. </w:t>
       </w:r>
       <w:r>
         <w:t>Afiance los aspectos más importantes de este punto, explorando conscientemente el recurso; recuerde llevar registro en su libreta personal de apuntes. ¡Adelante!</w:t>
@@ -9330,6 +9284,7 @@
         <w:rPr>
           <w:lang w:val="en-US"/>
         </w:rPr>
+        <w:lastRenderedPageBreak/>
         <w:t>OpenVAS.</w:t>
       </w:r>
     </w:p>
@@ -9348,7 +9303,6 @@
         <w:rPr>
           <w:lang w:val="en-US"/>
         </w:rPr>
-        <w:lastRenderedPageBreak/>
         <w:t>OWA SP Zen Attack Proxy – ZAP.</w:t>
       </w:r>
     </w:p>
@@ -9529,17 +9483,14 @@
           <w:b/>
           <w:bCs/>
         </w:rPr>
+        <w:lastRenderedPageBreak/>
         <w:t>Wireshark:</w:t>
       </w:r>
       <w:r>
         <w:t xml:space="preserve"> </w:t>
       </w:r>
       <w:r>
-        <w:t xml:space="preserve">“Analizador de protocolos de red más importante y utilizado del mundo. Le permite ver lo que está sucediendo en su red a un nivel </w:t>
-      </w:r>
-      <w:r>
-        <w:lastRenderedPageBreak/>
-        <w:t xml:space="preserve">microscópico y es el estándar de facto (y a menudo de jure) en muchas empresas comerciales y sin fines de lucro, agencias gubernamentales e instituciones educativas. El desarrollo de </w:t>
+        <w:t xml:space="preserve">“Analizador de protocolos de red más importante y utilizado del mundo. Le permite ver lo que está sucediendo en su red a un nivel microscópico y es el estándar de facto (y a menudo de jure) en muchas empresas comerciales y sin fines de lucro, agencias gubernamentales e instituciones educativas. El desarrollo de </w:t>
       </w:r>
       <w:proofErr w:type="spellStart"/>
       <w:r>
@@ -9774,7 +9725,11 @@
         <w:t>”</w:t>
       </w:r>
       <w:r>
-        <w:t>, y es ideal para educadores, estudiantes e individuos que inician sus carreras en ciberseguridad”</w:t>
+        <w:t xml:space="preserve">, y es ideal para educadores, estudiantes e </w:t>
+      </w:r>
+      <w:r>
+        <w:lastRenderedPageBreak/>
+        <w:t>individuos que inician sus carreras en ciberseguridad”</w:t>
       </w:r>
       <w:r>
         <w:t>.</w:t>
@@ -9799,7 +9754,6 @@
           <w:b/>
           <w:bCs/>
         </w:rPr>
-        <w:lastRenderedPageBreak/>
         <w:t>Vega:</w:t>
       </w:r>
       <w:r>
@@ -9978,7 +9932,6 @@
           <w:b/>
           <w:bCs/>
         </w:rPr>
-        <w:lastRenderedPageBreak/>
         <w:t>Kali Linux OS</w:t>
       </w:r>
     </w:p>
@@ -10119,6 +10072,7 @@
           <w:b/>
           <w:bCs/>
         </w:rPr>
+        <w:lastRenderedPageBreak/>
         <w:t xml:space="preserve">Infografía </w:t>
       </w:r>
       <w:r>
@@ -10136,7 +10090,10 @@
         <w:t xml:space="preserve">. </w:t>
       </w:r>
       <w:r>
-        <w:t>Ver Infografía Inventario de activos y evaluación de impacto de riesgos en la carpeta de anexos.</w:t>
+        <w:t>Consultar la</w:t>
+      </w:r>
+      <w:r>
+        <w:t xml:space="preserve"> Infografía Inventario de activos y evaluación de impacto de riesgos en la carpeta de anexos.</w:t>
       </w:r>
       <w:r>
         <w:rPr>
@@ -10152,11 +10109,7 @@
         <w:t>analice</w:t>
       </w:r>
       <w:r>
-        <w:t xml:space="preserve"> uno a uno, los elementos </w:t>
-      </w:r>
-      <w:r>
-        <w:lastRenderedPageBreak/>
-        <w:t>conceptuales y operativos que allí se muestran y, de ser posible, tome nota en su libreta personal de apuntes.</w:t>
+        <w:t xml:space="preserve"> uno a uno, los elementos conceptuales y operativos que allí se muestran y, de ser posible, tome nota en su libreta personal de apuntes.</w:t>
       </w:r>
     </w:p>
     <w:p>
@@ -10204,7 +10157,6 @@
           <w:rFonts w:cs="Calibri"/>
           <w:szCs w:val="28"/>
         </w:rPr>
-        <w:lastRenderedPageBreak/>
         <w:t>Análisis, valoración de riesgos y controles de ciberseguridad: riesgos</w:t>
       </w:r>
     </w:p>
@@ -10398,7 +10350,6 @@
                 <w:b/>
                 <w:bCs/>
               </w:rPr>
-              <w:lastRenderedPageBreak/>
               <w:t>Inventario de amenazas</w:t>
             </w:r>
           </w:p>
@@ -10603,6 +10554,7 @@
               </w:numPr>
             </w:pPr>
             <w:r>
+              <w:lastRenderedPageBreak/>
               <w:t>Antivirus</w:t>
             </w:r>
           </w:p>
@@ -10624,7 +10576,6 @@
                 <w:b/>
                 <w:bCs/>
               </w:rPr>
-              <w:lastRenderedPageBreak/>
               <w:t>Catálogo de Riesgo</w:t>
             </w:r>
           </w:p>
@@ -10730,7 +10681,6 @@
       </w:pPr>
       <w:bookmarkStart w:id="14" w:name="_Toc152147273"/>
       <w:r>
-        <w:lastRenderedPageBreak/>
         <w:t>Valoración</w:t>
       </w:r>
       <w:bookmarkEnd w:id="14"/>
@@ -10742,7 +10692,13 @@
     </w:p>
     <w:p>
       <w:r>
-        <w:t xml:space="preserve">En términos generales el riesgo es igual a la probabilidad por impacto; </w:t>
+        <w:t>En términos generales</w:t>
+      </w:r>
+      <w:r>
+        <w:t>,</w:t>
+      </w:r>
+      <w:r>
+        <w:t xml:space="preserve"> el riesgo es igual a la probabilidad por impacto; </w:t>
       </w:r>
       <w:r>
         <w:rPr>
@@ -10827,6 +10783,7 @@
         <w:ind w:left="708" w:firstLine="1"/>
       </w:pPr>
       <w:r>
+        <w:lastRenderedPageBreak/>
         <w:t xml:space="preserve">La escala de evaluación de riesgos puede ser determinada como cada organización crea conveniente, y es importante que determine los niveles de aceptación y tratamiento de riesgos. </w:t>
       </w:r>
     </w:p>
@@ -10835,7 +10792,6 @@
         <w:ind w:left="708" w:firstLine="1"/>
       </w:pPr>
       <w:r>
-        <w:lastRenderedPageBreak/>
         <w:t>Analice, esta es una escala de referencia, aplicable a riesgo inherente o riesgo residual.</w:t>
       </w:r>
     </w:p>
@@ -11437,7 +11393,6 @@
       </w:pPr>
       <w:bookmarkStart w:id="16" w:name="_Toc152147275"/>
       <w:r>
-        <w:lastRenderedPageBreak/>
         <w:t>Evaluación de controles de seguridad</w:t>
       </w:r>
       <w:bookmarkEnd w:id="16"/>
@@ -11606,7 +11561,6 @@
         <w:pStyle w:val="Tabla"/>
       </w:pPr>
       <w:r>
-        <w:lastRenderedPageBreak/>
         <w:t>E</w:t>
       </w:r>
       <w:r>
@@ -14573,6 +14527,7 @@
                 <w:sz w:val="14"/>
                 <w:szCs w:val="14"/>
               </w:rPr>
+              <w:lastRenderedPageBreak/>
               <w:t>- -</w:t>
             </w:r>
           </w:p>
@@ -14852,7 +14807,6 @@
                 <w:sz w:val="14"/>
                 <w:szCs w:val="14"/>
               </w:rPr>
-              <w:lastRenderedPageBreak/>
               <w:t>- -</w:t>
             </w:r>
           </w:p>
@@ -15958,6 +15912,7 @@
                 <w:sz w:val="18"/>
                 <w:szCs w:val="21"/>
               </w:rPr>
+              <w:lastRenderedPageBreak/>
               <w:t>3</w:t>
             </w:r>
           </w:p>
@@ -16367,6 +16322,7 @@
           <w:b/>
           <w:bCs/>
         </w:rPr>
+        <w:lastRenderedPageBreak/>
         <w:t>Coherencia con la realidad</w:t>
       </w:r>
       <w:r>
@@ -16408,7 +16364,6 @@
         <w:jc w:val="center"/>
       </w:pPr>
       <w:r>
-        <w:lastRenderedPageBreak/>
         <w:t>Referencia para determinarla solidez del conjunto de controles</w:t>
       </w:r>
     </w:p>
@@ -17456,6 +17411,7 @@
                 <w:sz w:val="18"/>
                 <w:szCs w:val="21"/>
               </w:rPr>
+              <w:lastRenderedPageBreak/>
               <w:t>Riesgo 2</w:t>
             </w:r>
           </w:p>
@@ -17627,7 +17583,6 @@
       </w:pPr>
       <w:bookmarkStart w:id="19" w:name="_Toc152147277"/>
       <w:r>
-        <w:lastRenderedPageBreak/>
         <w:t>Riesgo residual</w:t>
       </w:r>
       <w:bookmarkEnd w:id="19"/>
@@ -17678,21 +17633,6 @@
     </w:p>
     <w:p>
       <w:pPr>
-        <w:ind w:left="708" w:firstLine="1"/>
-      </w:pPr>
-    </w:p>
-    <w:p>
-      <w:pPr>
-        <w:ind w:left="708" w:firstLine="1"/>
-      </w:pPr>
-    </w:p>
-    <w:p>
-      <w:pPr>
-        <w:ind w:left="708" w:firstLine="1"/>
-      </w:pPr>
-    </w:p>
-    <w:p>
-      <w:pPr>
         <w:pStyle w:val="Prrafodelista"/>
         <w:numPr>
           <w:ilvl w:val="0"/>
@@ -17766,11 +17706,25 @@
     </w:p>
     <w:p>
       <w:pPr>
+        <w:ind w:left="419" w:firstLine="290"/>
+      </w:pPr>
+    </w:p>
+    <w:p>
+      <w:pPr>
+        <w:ind w:left="419" w:firstLine="290"/>
+      </w:pPr>
+    </w:p>
+    <w:p>
+      <w:pPr>
+        <w:ind w:left="419" w:firstLine="290"/>
+      </w:pPr>
+    </w:p>
+    <w:p>
+      <w:pPr>
         <w:pStyle w:val="Ttulo1"/>
       </w:pPr>
       <w:bookmarkStart w:id="20" w:name="_Toc152147278"/>
       <w:r>
-        <w:lastRenderedPageBreak/>
         <w:t>Matriz de riesgos</w:t>
       </w:r>
       <w:bookmarkEnd w:id="20"/>
@@ -17902,16 +17856,16 @@
     </w:p>
     <w:p>
       <w:r>
-        <w:t>La matriz de riesgos se convierte en instrumento clave para lograr que la organización gestiones y determinar con la mayor objetividad, todos y cada uno de los riesgos relevantes y no relevantes, que afectarían o no, y en qué medida, la ciberseguridad y la seguridad de la información, así como también la seguridad general de la infraestructura, el talento humano, las redes de servicios, los procesos, etc.</w:t>
-      </w:r>
-    </w:p>
-    <w:p>
-      <w:r>
-        <w:t xml:space="preserve">Diligenciar la matriz de riesgos, es una acción sencilla que implica analizar los procesos, funciones y tareas que, en la organización, desarrollan tanto sus </w:t>
+        <w:t xml:space="preserve">La matriz de riesgos se convierte en instrumento clave para lograr que la organización gestiones y determinar con la mayor objetividad, todos y cada uno de los riesgos relevantes y no relevantes, que afectarían o no, y en qué medida, la </w:t>
       </w:r>
       <w:r>
         <w:lastRenderedPageBreak/>
-        <w:t>colaboradores como, incluso, los activos mismos de información. Visualice y analice la referencia de matriz de riesgos que le presentamos</w:t>
+        <w:t>ciberseguridad y la seguridad de la información, así como también la seguridad general de la infraestructura, el talento humano, las redes de servicios, los procesos, etc.</w:t>
+      </w:r>
+    </w:p>
+    <w:p>
+      <w:r>
+        <w:t>Diligenciar la matriz de riesgos, es una acción sencilla que implica analizar los procesos, funciones y tareas que, en la organización, desarrollan tanto sus colaboradores como, incluso, los activos mismos de información. Visualice y analice la referencia de matriz de riesgos que le presentamos</w:t>
       </w:r>
       <w:r>
         <w:t xml:space="preserve"> en </w:t>
@@ -19302,7 +19256,11 @@
         <w:t>R</w:t>
       </w:r>
       <w:r>
-        <w:t>iesgos PTR. En ciberseguridad, consiste en una serie de actividades a desarrollar, en función de riesgos de ciberseguridad no aceptables, severos o críticos, resultantes del proceso de análisis de riesgos; tales actividades buscan fortalecer, corregir o implementar controles de ciberseguridad para la reducción de riesgos asociados a los activos de información.</w:t>
+        <w:t xml:space="preserve">iesgos PTR. En ciberseguridad, consiste en una serie de actividades a desarrollar, en función de riesgos de ciberseguridad no aceptables, severos o críticos, resultantes del proceso de análisis de riesgos; tales actividades buscan fortalecer, corregir o </w:t>
+      </w:r>
+      <w:r>
+        <w:lastRenderedPageBreak/>
+        <w:t>implementar controles de ciberseguridad para la reducción de riesgos asociados a los activos de información.</w:t>
       </w:r>
     </w:p>
     <w:p>
@@ -19319,7 +19277,6 @@
         </w:numPr>
       </w:pPr>
       <w:r>
-        <w:lastRenderedPageBreak/>
         <w:t xml:space="preserve">Activo de </w:t>
       </w:r>
       <w:r>
